--- a/Notes/MyGoNotes.docx
+++ b/Notes/MyGoNotes.docx
@@ -4,22 +4,11 @@
   <w:body>
     <w:p>
       <w:pPr>
+        <w:pStyle w:val="Heading1"/>
+      </w:pPr>
+      <w:r>
         <w:rPr>
-          <w:b/>
-          <w:bCs/>
-          <w:sz w:val="28"/>
-          <w:szCs w:val="28"/>
-          <w:u w:val="single"/>
-        </w:rPr>
-      </w:pPr>
-      <w:r>
-        <w:rPr>
-          <w:b/>
-          <w:bCs/>
-          <w:sz w:val="28"/>
-          <w:szCs w:val="28"/>
           <w:highlight w:val="yellow"/>
-          <w:u w:val="single"/>
         </w:rPr>
         <w:t>GO Workspaces:</w:t>
       </w:r>
@@ -151,82 +140,570 @@
     <w:p/>
     <w:p>
       <w:r>
+        <w:lastRenderedPageBreak/>
         <w:t>go.mod - first line is the name or URL or the import path of the go module</w:t>
       </w:r>
     </w:p>
     <w:p>
       <w:r>
+        <w:t>go mod tidy - adds any extra dependencies needed by the OS, architecture or the build.</w:t>
+      </w:r>
+    </w:p>
+    <w:p>
+      <w:proofErr w:type="spellStart"/>
+      <w:r>
+        <w:t>go.sum</w:t>
+      </w:r>
+      <w:proofErr w:type="spellEnd"/>
+      <w:r>
+        <w:t xml:space="preserve"> is just for validation purposes. It has the expected cryptographic checksums of the content of specific module versions,</w:t>
+      </w:r>
+      <w:r>
+        <w:t xml:space="preserve"> </w:t>
+      </w:r>
+      <w:r>
+        <w:t>so that we know if there is any change in the dependent module.</w:t>
+      </w:r>
+    </w:p>
+    <w:p>
+      <w:pPr>
+        <w:pStyle w:val="Default"/>
+      </w:pPr>
+    </w:p>
+    <w:p>
+      <w:pPr>
+        <w:pStyle w:val="Heading1"/>
+      </w:pPr>
+      <w:r>
+        <w:rPr>
+          <w:highlight w:val="yellow"/>
+        </w:rPr>
+        <w:t>Pointer</w:t>
+      </w:r>
+      <w:r>
+        <w:rPr>
+          <w:highlight w:val="yellow"/>
+        </w:rPr>
+        <w:t>s:</w:t>
+      </w:r>
+    </w:p>
+    <w:p>
+      <w:pPr>
+        <w:pStyle w:val="Default"/>
+      </w:pPr>
+    </w:p>
+    <w:p>
+      <w:pPr>
+        <w:pStyle w:val="Default"/>
+      </w:pPr>
+      <w:r>
+        <w:t>Pointer - is a memory address to the variable it points to.</w:t>
+      </w:r>
+    </w:p>
+    <w:p/>
+    <w:p>
+      <w:r>
+        <w:t>Go by default is pass by value, to change it to pass by reference, use pointers</w:t>
+      </w:r>
+      <w:r>
+        <w:t>.</w:t>
+      </w:r>
+    </w:p>
+    <w:p>
+      <w:r>
+        <w:t>Pointers allows us to pass references to variables instead of passing the actual variables.</w:t>
+      </w:r>
+    </w:p>
+    <w:p>
+      <w:r>
+        <w:t>Passing the pointer allows us to effect the changes to the actual variable, whereas pass by value will not change the actual variable.</w:t>
+      </w:r>
+    </w:p>
+    <w:p>
+      <w:r>
+        <w:t>D</w:t>
+      </w:r>
+      <w:r>
+        <w:t>ifference between pointer receiver and value receiver is:</w:t>
+      </w:r>
+    </w:p>
+    <w:p>
+      <w:r>
+        <w:t xml:space="preserve">   value receiver - pass by value</w:t>
+      </w:r>
+    </w:p>
+    <w:p>
+      <w:r>
+        <w:t xml:space="preserve">   pointer receiver - pass by reference</w:t>
+      </w:r>
+    </w:p>
+    <w:p>
+      <w:pPr>
+        <w:rPr>
+          <w:i/>
+          <w:iCs/>
+          <w:color w:val="002060"/>
+        </w:rPr>
+      </w:pPr>
+      <w:r>
+        <w:rPr>
+          <w:i/>
+          <w:iCs/>
+          <w:color w:val="002060"/>
+        </w:rPr>
+        <w:t>Meaning of pass by value:</w:t>
+      </w:r>
+    </w:p>
+    <w:p>
+      <w:pPr>
+        <w:rPr>
+          <w:i/>
+          <w:iCs/>
+          <w:color w:val="002060"/>
+        </w:rPr>
+      </w:pPr>
+      <w:r>
+        <w:rPr>
+          <w:i/>
+          <w:iCs/>
+          <w:color w:val="002060"/>
+        </w:rPr>
+        <w:t xml:space="preserve">   When you pass an argument to a function, a copy of argument is created and that copy is passed to the function. </w:t>
+      </w:r>
+      <w:r>
+        <w:rPr>
+          <w:i/>
+          <w:iCs/>
+          <w:color w:val="002060"/>
+        </w:rPr>
+        <w:br/>
+        <w:t xml:space="preserve">   </w:t>
+      </w:r>
+      <w:r>
+        <w:rPr>
+          <w:i/>
+          <w:iCs/>
+          <w:color w:val="002060"/>
+        </w:rPr>
+        <w:t>To pass the original value, use pointers. This helps in saving memory as we avoid creating unnecessary copies while calling</w:t>
+      </w:r>
+      <w:r>
+        <w:rPr>
+          <w:i/>
+          <w:iCs/>
+          <w:color w:val="002060"/>
+        </w:rPr>
+        <w:t xml:space="preserve"> </w:t>
+      </w:r>
+      <w:r>
+        <w:rPr>
+          <w:i/>
+          <w:iCs/>
+          <w:color w:val="002060"/>
+        </w:rPr>
+        <w:t>functions</w:t>
+      </w:r>
+      <w:r>
+        <w:rPr>
+          <w:i/>
+          <w:iCs/>
+          <w:color w:val="002060"/>
+        </w:rPr>
+        <w:t>.</w:t>
+      </w:r>
+    </w:p>
+    <w:p>
+      <w:pPr>
+        <w:pStyle w:val="Default"/>
+      </w:pPr>
+    </w:p>
+    <w:p>
+      <w:pPr>
+        <w:pStyle w:val="Heading1"/>
+      </w:pPr>
+      <w:r>
+        <w:rPr>
+          <w:highlight w:val="yellow"/>
+        </w:rPr>
+        <w:t>Interfaces:</w:t>
+      </w:r>
+    </w:p>
+    <w:p>
+      <w:pPr>
+        <w:pStyle w:val="ListParagraph"/>
+        <w:numPr>
+          <w:ilvl w:val="0"/>
+          <w:numId w:val="20"/>
+        </w:numPr>
+      </w:pPr>
+      <w:r>
+        <w:t>Similar</w:t>
+      </w:r>
+      <w:r>
+        <w:t xml:space="preserve"> to Struct, where Struct holds variables, Interface holds method signatures.</w:t>
+      </w:r>
+    </w:p>
+    <w:p>
+      <w:pPr>
+        <w:pStyle w:val="ListParagraph"/>
+        <w:numPr>
+          <w:ilvl w:val="0"/>
+          <w:numId w:val="20"/>
+        </w:numPr>
+      </w:pPr>
+      <w:r>
+        <w:t>It is about behaviour of the object.</w:t>
+      </w:r>
+    </w:p>
+    <w:p>
+      <w:pPr>
+        <w:pStyle w:val="ListParagraph"/>
+        <w:numPr>
+          <w:ilvl w:val="0"/>
+          <w:numId w:val="20"/>
+        </w:numPr>
+      </w:pPr>
+      <w:r>
+        <w:t>Interface is a tool for composition.</w:t>
+      </w:r>
+      <w:r>
+        <w:t xml:space="preserve"> </w:t>
+      </w:r>
+      <w:r>
+        <w:br/>
+        <w:t>Composition: “has-a”, Inheritance: “is-a”</w:t>
+      </w:r>
+    </w:p>
+    <w:p>
+      <w:pPr>
+        <w:pStyle w:val="ListParagraph"/>
+        <w:numPr>
+          <w:ilvl w:val="0"/>
+          <w:numId w:val="20"/>
+        </w:numPr>
+      </w:pPr>
+      <w:r>
+        <w:t>Tool for abstraction.</w:t>
+      </w:r>
+      <w:r>
+        <w:t xml:space="preserve"> </w:t>
+      </w:r>
+      <w:r>
+        <w:t>instead of designing our abstractions in terms of what kind of data our types can hold, we design our abstractions in terms of what actions our types can execute.</w:t>
+      </w:r>
+    </w:p>
+    <w:p>
+      <w:pPr>
+        <w:pStyle w:val="ListParagraph"/>
+        <w:numPr>
+          <w:ilvl w:val="0"/>
+          <w:numId w:val="20"/>
+        </w:numPr>
+      </w:pPr>
+      <w:r>
         <w:lastRenderedPageBreak/>
-        <w:t>go mod tidy - adds any extra dependencies needed by the OS, architecture or the build.</w:t>
-      </w:r>
-    </w:p>
-    <w:p>
+        <w:t>Interfaces make</w:t>
+      </w:r>
+      <w:r>
+        <w:t xml:space="preserve"> the function agnostic (or flexible) about the exact type of object it receives. All that matters is what methods it has.</w:t>
+      </w:r>
+      <w:r>
+        <w:t xml:space="preserve"> In other words, if an object satisfies an interface, we can be sure that it implements all the methods defined in the interface.</w:t>
+      </w:r>
+    </w:p>
+    <w:p>
+      <w:pPr>
+        <w:pStyle w:val="ListParagraph"/>
+        <w:numPr>
+          <w:ilvl w:val="0"/>
+          <w:numId w:val="20"/>
+        </w:numPr>
+      </w:pPr>
+      <w:r>
+        <w:t>a pointer type may call the methods of its associated value type, but not vice versa</w:t>
+      </w:r>
+    </w:p>
+    <w:p>
+      <w:pPr>
+        <w:pStyle w:val="ListParagraph"/>
+      </w:pPr>
+    </w:p>
+    <w:p>
+      <w:r>
+        <w:t xml:space="preserve">   Interface helps to </w:t>
+      </w:r>
+      <w:r>
+        <w:t>achieve</w:t>
+      </w:r>
+      <w:r>
+        <w:t xml:space="preserve"> run time polymorphism, </w:t>
+      </w:r>
       <w:proofErr w:type="spellStart"/>
       <w:r>
-        <w:t>go.sum</w:t>
+        <w:t>i.e.,call</w:t>
       </w:r>
       <w:proofErr w:type="spellEnd"/>
       <w:r>
-        <w:t xml:space="preserve"> is just for validation purposes. It has the expected cryptographic checksums of the content of specific module versions,</w:t>
-      </w:r>
-    </w:p>
-    <w:p>
-      <w:r>
-        <w:t xml:space="preserve">   so that we know if there is any change in the dependent module.</w:t>
-      </w:r>
-    </w:p>
-    <w:p>
-      <w:r>
-        <w:t>2. Go by default is pass by value, to change it to pass by reference, use pointers</w:t>
-      </w:r>
-    </w:p>
-    <w:p>
-      <w:r>
-        <w:t xml:space="preserve">   difference between pointer receiver and value receiver is:</w:t>
-      </w:r>
-    </w:p>
-    <w:p>
-      <w:r>
-        <w:t xml:space="preserve">   value receiver - pass by value</w:t>
-      </w:r>
-    </w:p>
-    <w:p>
-      <w:r>
-        <w:t xml:space="preserve">   pointer receiver - pass by reference</w:t>
-      </w:r>
-    </w:p>
-    <w:p/>
-    <w:p>
-      <w:r>
-        <w:t xml:space="preserve">   Meaning of pass by value:</w:t>
-      </w:r>
-    </w:p>
-    <w:p>
-      <w:r>
-        <w:t xml:space="preserve">   When you pass an argument to a function, a copy of argument is created and that </w:t>
-      </w:r>
-    </w:p>
-    <w:p>
-      <w:r>
-        <w:t xml:space="preserve">   copy is passed to the function. To pass the original value, use pointers.</w:t>
-      </w:r>
-    </w:p>
-    <w:p>
-      <w:r>
-        <w:t xml:space="preserve">   This helps in saving memory as we avoid creating unnecessary copies while calling</w:t>
-      </w:r>
-    </w:p>
-    <w:p>
-      <w:r>
-        <w:t xml:space="preserve">   functions.</w:t>
-      </w:r>
-    </w:p>
-    <w:p/>
-    <w:p>
-      <w:r>
-        <w:t xml:space="preserve">   Pointer - is a memory address to the variable it points to.</w:t>
-      </w:r>
-    </w:p>
+        <w:t xml:space="preserve"> is resolved at run time.</w:t>
+      </w:r>
+    </w:p>
+    <w:p>
+      <w:r>
+        <w:t>An interface is two things:</w:t>
+      </w:r>
+    </w:p>
+    <w:p>
+      <w:r>
+        <w:t xml:space="preserve">   It is a set of methods,</w:t>
+      </w:r>
+    </w:p>
+    <w:p>
+      <w:r>
+        <w:t xml:space="preserve">   but it is also a type</w:t>
+      </w:r>
+    </w:p>
+    <w:p>
+      <w:r>
+        <w:t>Types of Int, String, array are all concrete, as in, you know exactly what it is and what you can do with it.</w:t>
+      </w:r>
+    </w:p>
+    <w:p>
+      <w:r>
+        <w:t xml:space="preserve">   Interface is abstract type</w:t>
+      </w:r>
+    </w:p>
+    <w:p>
+      <w:r>
+        <w:t xml:space="preserve">   the type and value of the interface are dynamic.</w:t>
+      </w:r>
+    </w:p>
+    <w:p>
+      <w:r>
+        <w:t xml:space="preserve">   it takes the type of the underlying struct which implements this interface, i.e., you can assign an expression to an interface only if its type satisfies the interface. </w:t>
+      </w:r>
+    </w:p>
+    <w:p>
+      <w:r>
+        <w:t>Empty Interface:</w:t>
+      </w:r>
+    </w:p>
+    <w:p>
+      <w:r>
+        <w:t xml:space="preserve">      Interface with zero methods. It is a general container type.</w:t>
+      </w:r>
+    </w:p>
+    <w:p>
+      <w:r>
+        <w:t>A slice holds the reference to an array. Similarly, interfaces dynamically hold a reference to the underlying type</w:t>
+      </w:r>
+      <w:r>
+        <w:t xml:space="preserve"> </w:t>
+      </w:r>
+      <w:r>
+        <w:t>which implements the interface.</w:t>
+      </w:r>
+    </w:p>
+    <w:p>
+      <w:r>
+        <w:t>v interface{}</w:t>
+      </w:r>
+      <w:r>
+        <w:t xml:space="preserve"> </w:t>
+      </w:r>
+      <w:r>
+        <w:sym w:font="Wingdings" w:char="F0E0"/>
+      </w:r>
+      <w:r>
+        <w:t xml:space="preserve"> here ‘v’ is not any type, it is interface{} type</w:t>
+      </w:r>
+      <w:r>
+        <w:t>.</w:t>
+      </w:r>
+      <w:r>
+        <w:br/>
+        <w:t>When a function is define</w:t>
+      </w:r>
+      <w:r>
+        <w:t>d</w:t>
+      </w:r>
+      <w:r>
+        <w:t xml:space="preserve"> as </w:t>
+      </w:r>
+      <w:proofErr w:type="spellStart"/>
+      <w:r>
+        <w:t>func</w:t>
+      </w:r>
+      <w:proofErr w:type="spellEnd"/>
+      <w:r>
+        <w:t xml:space="preserve"> </w:t>
+      </w:r>
+      <w:proofErr w:type="spellStart"/>
+      <w:r>
+        <w:t>xyx</w:t>
+      </w:r>
+      <w:proofErr w:type="spellEnd"/>
+      <w:r>
+        <w:t xml:space="preserve">(v interface{}) , </w:t>
+      </w:r>
+      <w:r>
+        <w:br/>
+        <w:t xml:space="preserve">Go runtime converts the </w:t>
+      </w:r>
+      <w:proofErr w:type="spellStart"/>
+      <w:r>
+        <w:t>passed</w:t>
+      </w:r>
+      <w:proofErr w:type="spellEnd"/>
+      <w:r>
+        <w:t xml:space="preserve"> argument value to the type interface{}</w:t>
+      </w:r>
+      <w:r>
+        <w:t>.</w:t>
+      </w:r>
+    </w:p>
+    <w:p>
+      <w:r>
+        <w:t>Just like Slice points to the underlying array, Interface points to two things:</w:t>
+      </w:r>
+      <w:r>
+        <w:br/>
+        <w:t>1. To the underlying type of the argument</w:t>
+      </w:r>
+      <w:r>
+        <w:br/>
+        <w:t>2. To the actual data of the argument.</w:t>
+      </w:r>
+    </w:p>
+    <w:p/>
+    <w:p/>
+    <w:p>
+      <w:r>
+        <w:t>4. there are no exceptions in go, only errors</w:t>
+      </w:r>
+    </w:p>
+    <w:p>
+      <w:r>
+        <w:t xml:space="preserve">   Defers happen Last in First out</w:t>
+      </w:r>
+    </w:p>
+    <w:p>
+      <w:r>
+        <w:t xml:space="preserve">   Recover is only helpful with Defers. Defer + anonymous </w:t>
+      </w:r>
+      <w:proofErr w:type="spellStart"/>
+      <w:r>
+        <w:t>fn</w:t>
+      </w:r>
+      <w:proofErr w:type="spellEnd"/>
+      <w:r>
+        <w:t xml:space="preserve"> + recover</w:t>
+      </w:r>
+    </w:p>
+    <w:p/>
+    <w:p/>
+    <w:p/>
+    <w:p>
+      <w:r>
+        <w:t>6. Though Go is statically typed language, while declaring a variable you can omit the data type of it,</w:t>
+      </w:r>
+    </w:p>
+    <w:p>
+      <w:r>
+        <w:t xml:space="preserve">   as go uses type inference. It infers the datatype from the data we </w:t>
+      </w:r>
+      <w:proofErr w:type="spellStart"/>
+      <w:r>
+        <w:t>assing</w:t>
+      </w:r>
+      <w:proofErr w:type="spellEnd"/>
+      <w:r>
+        <w:t xml:space="preserve"> to variable.</w:t>
+      </w:r>
+    </w:p>
+    <w:p/>
+    <w:p>
+      <w:r>
+        <w:t xml:space="preserve">   In Go, variables are always initialized to a well-defined value, if no value is </w:t>
+      </w:r>
+      <w:proofErr w:type="spellStart"/>
+      <w:r>
+        <w:t>sepcified</w:t>
+      </w:r>
+      <w:proofErr w:type="spellEnd"/>
+      <w:r>
+        <w:t>, the zero</w:t>
+      </w:r>
+    </w:p>
+    <w:p>
+      <w:r>
+        <w:t xml:space="preserve">   value is picked.</w:t>
+      </w:r>
+    </w:p>
+    <w:p/>
+    <w:p>
+      <w:r>
+        <w:t>7. Difference between array and slice</w:t>
+      </w:r>
+    </w:p>
+    <w:p>
+      <w:r>
+        <w:t xml:space="preserve">   Array is immutable. </w:t>
+      </w:r>
+    </w:p>
+    <w:p>
+      <w:r>
+        <w:t xml:space="preserve">   Slice syntax - var mySlice3 := make([]int, 4, 4) </w:t>
+      </w:r>
+    </w:p>
+    <w:p/>
+    <w:p>
+      <w:r>
+        <w:t>8. Polymorphism in Go is achieved with the help of interfaces.</w:t>
+      </w:r>
+    </w:p>
+    <w:p/>
+    <w:p>
+      <w:pPr>
+        <w:pStyle w:val="Heading1"/>
+      </w:pPr>
+      <w:r>
+        <w:rPr>
+          <w:highlight w:val="yellow"/>
+        </w:rPr>
+        <w:t>Struct</w:t>
+      </w:r>
+      <w:r>
+        <w:rPr>
+          <w:highlight w:val="yellow"/>
+        </w:rPr>
+        <w:t>:</w:t>
+      </w:r>
+    </w:p>
+    <w:p>
+      <w:r>
+        <w:t xml:space="preserve">Struct is a datatype in </w:t>
+      </w:r>
+      <w:proofErr w:type="spellStart"/>
+      <w:r>
+        <w:t>golang</w:t>
+      </w:r>
+      <w:proofErr w:type="spellEnd"/>
+      <w:r>
+        <w:t xml:space="preserve"> which contains the blueprint of data the structure will hold.</w:t>
+      </w:r>
+    </w:p>
+    <w:p>
+      <w:r>
+        <w:t>Used to store Records.</w:t>
+      </w:r>
+    </w:p>
+    <w:p>
+      <w:r>
+        <w:t>The data consists of field names and the datatypes of the fields</w:t>
+      </w:r>
+    </w:p>
+    <w:p/>
+    <w:p/>
     <w:p>
       <w:r>
         <w:t>###############################################################################</w:t>
@@ -234,267 +711,6 @@
     </w:p>
     <w:p>
       <w:r>
-        <w:t>Interfaces:</w:t>
-      </w:r>
-    </w:p>
-    <w:p>
-      <w:r>
-        <w:t xml:space="preserve">   Interface is similar to Struct, where Struct holds variables, Interface holds method signatures.</w:t>
-      </w:r>
-    </w:p>
-    <w:p>
-      <w:r>
-        <w:t xml:space="preserve">   Interface helps to </w:t>
-      </w:r>
-      <w:proofErr w:type="spellStart"/>
-      <w:r>
-        <w:t>acheive</w:t>
-      </w:r>
-      <w:proofErr w:type="spellEnd"/>
-      <w:r>
-        <w:t xml:space="preserve"> run time polymorphism, </w:t>
-      </w:r>
-      <w:proofErr w:type="spellStart"/>
-      <w:r>
-        <w:t>i.e.,call</w:t>
-      </w:r>
-      <w:proofErr w:type="spellEnd"/>
-      <w:r>
-        <w:t xml:space="preserve"> is resolved at run time.</w:t>
-      </w:r>
-    </w:p>
-    <w:p>
-      <w:r>
-        <w:t xml:space="preserve">   Interface talks about the behaviour of the object</w:t>
-      </w:r>
-    </w:p>
-    <w:p/>
-    <w:p>
-      <w:r>
-        <w:t xml:space="preserve">   An interface is two things:</w:t>
-      </w:r>
-    </w:p>
-    <w:p>
-      <w:r>
-        <w:t xml:space="preserve">   It is a set of methods,</w:t>
-      </w:r>
-    </w:p>
-    <w:p>
-      <w:r>
-        <w:t xml:space="preserve">   but it is also a type</w:t>
-      </w:r>
-    </w:p>
-    <w:p/>
-    <w:p>
-      <w:r>
-        <w:t xml:space="preserve">   Types of Int, String, array are all concrete, as in, you know exactly what it is and what you can do with it.</w:t>
-      </w:r>
-    </w:p>
-    <w:p>
-      <w:r>
-        <w:t xml:space="preserve">   Interface is abstract type</w:t>
-      </w:r>
-    </w:p>
-    <w:p>
-      <w:r>
-        <w:t xml:space="preserve">   the type and value of the interface are dynamic.</w:t>
-      </w:r>
-    </w:p>
-    <w:p>
-      <w:r>
-        <w:t xml:space="preserve">   it takes the type of the underlying struct which implements this interface, i.e., you can assign an expression </w:t>
-      </w:r>
-    </w:p>
-    <w:p>
-      <w:r>
-        <w:t xml:space="preserve">   to an interface only if its type satisfies the interface. </w:t>
-      </w:r>
-    </w:p>
-    <w:p>
-      <w:r>
-        <w:t xml:space="preserve">   Empty Interface:</w:t>
-      </w:r>
-    </w:p>
-    <w:p>
-      <w:r>
-        <w:t xml:space="preserve">      Interface with zero methods. It is a general container type.</w:t>
-      </w:r>
-    </w:p>
-    <w:p/>
-    <w:p>
-      <w:r>
-        <w:t xml:space="preserve">   A slice holds the reference to an array. Similarly, interfaces dynamically hold a reference to the underlying type</w:t>
-      </w:r>
-    </w:p>
-    <w:p>
-      <w:r>
-        <w:t xml:space="preserve">   which implements the interface.</w:t>
-      </w:r>
-    </w:p>
-    <w:p/>
-    <w:p>
-      <w:r>
-        <w:t>4. there are no exceptions in go, only errors</w:t>
-      </w:r>
-    </w:p>
-    <w:p>
-      <w:r>
-        <w:t xml:space="preserve">   Defers happen Last in First out</w:t>
-      </w:r>
-    </w:p>
-    <w:p>
-      <w:r>
-        <w:t xml:space="preserve">   Recover is only helpful with Defers. Defer + anonymous </w:t>
-      </w:r>
-      <w:proofErr w:type="spellStart"/>
-      <w:r>
-        <w:t>fn</w:t>
-      </w:r>
-      <w:proofErr w:type="spellEnd"/>
-      <w:r>
-        <w:t xml:space="preserve"> + recover</w:t>
-      </w:r>
-    </w:p>
-    <w:p/>
-    <w:p>
-      <w:r>
-        <w:t>5. Channels are communication channels for goroutines.</w:t>
-      </w:r>
-    </w:p>
-    <w:p>
-      <w:r>
-        <w:t xml:space="preserve">   You can write to the channels and wait on the channel to read input from the channel.</w:t>
-      </w:r>
-    </w:p>
-    <w:p>
-      <w:r>
-        <w:t xml:space="preserve">   If you read from empty channel, it's a deadlock</w:t>
-      </w:r>
-    </w:p>
-    <w:p>
-      <w:r>
-        <w:t xml:space="preserve">   Difference between channels and buffered channels:</w:t>
-      </w:r>
-    </w:p>
-    <w:p>
-      <w:r>
-        <w:t xml:space="preserve">      Channels are blocking as they only store one item, </w:t>
-      </w:r>
-    </w:p>
-    <w:p>
-      <w:r>
-        <w:t xml:space="preserve">      Only one item can be read or write at a time.</w:t>
-      </w:r>
-    </w:p>
-    <w:p>
-      <w:r>
-        <w:t xml:space="preserve">      If you want to send a value to the channel, it is blocked till another goroutine receives this value.</w:t>
-      </w:r>
-    </w:p>
-    <w:p>
-      <w:r>
-        <w:t xml:space="preserve">      For buffered channel you have a buffer of values. Only if the buffer is full, it gets blocked, i.e., deadlock.</w:t>
-      </w:r>
-    </w:p>
-    <w:p/>
-    <w:p>
-      <w:r>
-        <w:lastRenderedPageBreak/>
-        <w:t>6. Though Go is statically typed language, while declaring a variable you can omit the data type of it,</w:t>
-      </w:r>
-    </w:p>
-    <w:p>
-      <w:r>
-        <w:t xml:space="preserve">   as go uses type inference. It infers the datatype from the data we </w:t>
-      </w:r>
-      <w:proofErr w:type="spellStart"/>
-      <w:r>
-        <w:t>assing</w:t>
-      </w:r>
-      <w:proofErr w:type="spellEnd"/>
-      <w:r>
-        <w:t xml:space="preserve"> to variable.</w:t>
-      </w:r>
-    </w:p>
-    <w:p/>
-    <w:p>
-      <w:r>
-        <w:t xml:space="preserve">   In Go, variables are always initialized to a well-defined value, if no value is </w:t>
-      </w:r>
-      <w:proofErr w:type="spellStart"/>
-      <w:r>
-        <w:t>sepcified</w:t>
-      </w:r>
-      <w:proofErr w:type="spellEnd"/>
-      <w:r>
-        <w:t>, the zero</w:t>
-      </w:r>
-    </w:p>
-    <w:p>
-      <w:r>
-        <w:t xml:space="preserve">   value is picked.</w:t>
-      </w:r>
-    </w:p>
-    <w:p/>
-    <w:p>
-      <w:r>
-        <w:t>7. Difference between array and slice</w:t>
-      </w:r>
-    </w:p>
-    <w:p>
-      <w:r>
-        <w:t xml:space="preserve">   Array is immutable. </w:t>
-      </w:r>
-    </w:p>
-    <w:p>
-      <w:r>
-        <w:t xml:space="preserve">   Slice syntax - var mySlice3 := make([]int, 4, 4) </w:t>
-      </w:r>
-    </w:p>
-    <w:p/>
-    <w:p>
-      <w:r>
-        <w:t>8. Polymorphism in Go is achieved with the help of interfaces.</w:t>
-      </w:r>
-    </w:p>
-    <w:p/>
-    <w:p>
-      <w:r>
-        <w:t>###############################################################################</w:t>
-      </w:r>
-    </w:p>
-    <w:p>
-      <w:r>
-        <w:t>Struct</w:t>
-      </w:r>
-    </w:p>
-    <w:p>
-      <w:r>
-        <w:t xml:space="preserve">Struct is a datatype in </w:t>
-      </w:r>
-      <w:proofErr w:type="spellStart"/>
-      <w:r>
-        <w:t>golang</w:t>
-      </w:r>
-      <w:proofErr w:type="spellEnd"/>
-      <w:r>
-        <w:t xml:space="preserve"> which contains the blueprint of data the structure will hold.</w:t>
-      </w:r>
-    </w:p>
-    <w:p>
-      <w:r>
-        <w:t>The data consists of field names and the datatypes of the fields</w:t>
-      </w:r>
-    </w:p>
-    <w:p/>
-    <w:p/>
-    <w:p>
-      <w:r>
-        <w:t>###############################################################################</w:t>
-      </w:r>
-    </w:p>
-    <w:p>
-      <w:r>
         <w:t>Variadic functions</w:t>
       </w:r>
     </w:p>
@@ -508,7 +724,6 @@
     <w:p/>
     <w:p>
       <w:r>
-        <w:lastRenderedPageBreak/>
         <w:t>###############################################################################</w:t>
       </w:r>
     </w:p>
@@ -575,9 +790,7 @@
     </w:p>
     <w:p>
       <w:pPr>
-        <w:pBdr>
-          <w:bottom w:val="thinThickThinMediumGap" w:sz="18" w:space="1" w:color="auto"/>
-        </w:pBdr>
+        <w:pStyle w:val="Default"/>
       </w:pPr>
       <w:r>
         <w:t>If you want to go beyond the slice capacity, you need to use copy function.</w:t>
@@ -585,19 +798,12 @@
     </w:p>
     <w:p>
       <w:pPr>
-        <w:pBdr>
-          <w:bottom w:val="thinThickThinMediumGap" w:sz="18" w:space="1" w:color="auto"/>
-        </w:pBdr>
-      </w:pPr>
-    </w:p>
-    <w:p>
-      <w:pPr>
-        <w:pBdr>
-          <w:top w:val="thinThickThinMediumGap" w:sz="18" w:space="1" w:color="auto"/>
-          <w:bottom w:val="thinThickThinMediumGap" w:sz="18" w:space="1" w:color="auto"/>
-        </w:pBdr>
-      </w:pPr>
-      <w:r>
+        <w:pStyle w:val="Heading1"/>
+      </w:pPr>
+      <w:r>
+        <w:rPr>
+          <w:highlight w:val="yellow"/>
+        </w:rPr>
         <w:t>Maps</w:t>
       </w:r>
     </w:p>
@@ -606,6 +812,550 @@
         <w:t>Maps are associative data types.</w:t>
       </w:r>
     </w:p>
+    <w:p>
+      <w:r>
+        <w:t xml:space="preserve">The biggest problem in </w:t>
+      </w:r>
+      <w:proofErr w:type="spellStart"/>
+      <w:r>
+        <w:t>golang</w:t>
+      </w:r>
+      <w:proofErr w:type="spellEnd"/>
+      <w:r>
+        <w:t xml:space="preserve"> is to differentiate between actual zero value and the default zero value.</w:t>
+      </w:r>
+    </w:p>
+    <w:p>
+      <w:pPr>
+        <w:pStyle w:val="Heading1"/>
+      </w:pPr>
+      <w:r>
+        <w:rPr>
+          <w:highlight w:val="yellow"/>
+        </w:rPr>
+        <w:t>Methods:</w:t>
+      </w:r>
+    </w:p>
+    <w:p>
+      <w:r>
+        <w:t>Methods and Functions differences</w:t>
+      </w:r>
+    </w:p>
+    <w:p/>
+    <w:p>
+      <w:proofErr w:type="spellStart"/>
+      <w:r>
+        <w:t>var_name.method_name</w:t>
+      </w:r>
+      <w:proofErr w:type="spellEnd"/>
+      <w:r>
+        <w:t>()</w:t>
+      </w:r>
+    </w:p>
+    <w:p>
+      <w:proofErr w:type="spellStart"/>
+      <w:r>
+        <w:t>function_name</w:t>
+      </w:r>
+      <w:proofErr w:type="spellEnd"/>
+      <w:r>
+        <w:t>(</w:t>
+      </w:r>
+      <w:proofErr w:type="spellStart"/>
+      <w:r>
+        <w:t>var_name</w:t>
+      </w:r>
+      <w:proofErr w:type="spellEnd"/>
+      <w:r>
+        <w:t>)</w:t>
+      </w:r>
+    </w:p>
+    <w:p/>
+    <w:p>
+      <w:pPr>
+        <w:pStyle w:val="Default"/>
+      </w:pPr>
+      <w:r>
+        <w:t xml:space="preserve">Same </w:t>
+      </w:r>
+      <w:proofErr w:type="spellStart"/>
+      <w:r>
+        <w:t>method_name</w:t>
+      </w:r>
+      <w:proofErr w:type="spellEnd"/>
+      <w:r>
+        <w:t xml:space="preserve"> can be used for different variables, but the function name</w:t>
+      </w:r>
+    </w:p>
+    <w:p>
+      <w:pPr>
+        <w:pStyle w:val="Default"/>
+      </w:pPr>
+      <w:r>
+        <w:t>should be unique.</w:t>
+      </w:r>
+    </w:p>
+    <w:p>
+      <w:pPr>
+        <w:pStyle w:val="Default"/>
+      </w:pPr>
+      <w:r>
+        <w:lastRenderedPageBreak/>
+        <w:t>Methods can be chained.</w:t>
+      </w:r>
+      <w:r>
+        <w:t xml:space="preserve"> </w:t>
+      </w:r>
+    </w:p>
+    <w:p>
+      <w:pPr>
+        <w:pStyle w:val="Default"/>
+      </w:pPr>
+      <w:r>
+        <w:t>a pointer type may call the methods of its associated value type, but not vice versa</w:t>
+      </w:r>
+    </w:p>
+    <w:p>
+      <w:pPr>
+        <w:pStyle w:val="Default"/>
+      </w:pPr>
+    </w:p>
+    <w:p>
+      <w:pPr>
+        <w:pStyle w:val="Heading1"/>
+      </w:pPr>
+      <w:r>
+        <w:rPr>
+          <w:highlight w:val="yellow"/>
+        </w:rPr>
+        <w:t>Naming Convention</w:t>
+      </w:r>
+      <w:r>
+        <w:rPr>
+          <w:highlight w:val="yellow"/>
+        </w:rPr>
+        <w:t>:</w:t>
+      </w:r>
+    </w:p>
+    <w:p/>
+    <w:p>
+      <w:r>
+        <w:t>Files: all lowercase, separate with “_”</w:t>
+      </w:r>
+    </w:p>
+    <w:p>
+      <w:r>
+        <w:tab/>
+        <w:t>Starting with “.” Or “_” are ignored</w:t>
+      </w:r>
+    </w:p>
+    <w:p>
+      <w:r>
+        <w:tab/>
+        <w:t>Ending with _test are run by go test</w:t>
+      </w:r>
+    </w:p>
+    <w:p>
+      <w:r>
+        <w:t>Functions: CamelCase</w:t>
+      </w:r>
+    </w:p>
+    <w:p>
+      <w:r>
+        <w:t>Constants: All Caps, separated with “_”</w:t>
+      </w:r>
+    </w:p>
+    <w:p>
+      <w:r>
+        <w:t>Variables: Boolean variables should start with Has, Is</w:t>
+      </w:r>
+      <w:r>
+        <w:t xml:space="preserve"> etc.</w:t>
+      </w:r>
+    </w:p>
+    <w:p/>
+    <w:p>
+      <w:r>
+        <w:t>Identifier, is a fancy word for variable name.</w:t>
+      </w:r>
+    </w:p>
+    <w:p>
+      <w:r>
+        <w:t>Short variable names work well when the distance between their declaration and last use is short.</w:t>
+      </w:r>
+    </w:p>
+    <w:p>
+      <w:r>
+        <w:t>Use long variable names, if the variable is used in multiple places.</w:t>
+      </w:r>
+    </w:p>
+    <w:p>
+      <w:r>
+        <w:t xml:space="preserve">Don’t include the name of </w:t>
+      </w:r>
+      <w:r>
+        <w:t>the</w:t>
+      </w:r>
+      <w:r>
+        <w:t xml:space="preserve"> type in the name of your variable.</w:t>
+      </w:r>
+    </w:p>
+    <w:p>
+      <w:r>
+        <w:t>Constants should describe the value they hold, not how that value is used.</w:t>
+      </w:r>
+    </w:p>
+    <w:p>
+      <w:r>
+        <w:t>Single</w:t>
+      </w:r>
+      <w:r>
+        <w:t xml:space="preserve"> letter variables for loops and branches</w:t>
+      </w:r>
+      <w:r>
+        <w:br/>
+        <w:t>Single</w:t>
+      </w:r>
+      <w:r>
+        <w:t xml:space="preserve"> words for parameters and return values</w:t>
+      </w:r>
+      <w:r>
+        <w:br/>
+        <w:t>M</w:t>
+      </w:r>
+      <w:r>
+        <w:t>ultiple words for functions and package level declarations</w:t>
+      </w:r>
+      <w:r>
+        <w:br/>
+        <w:t>S</w:t>
+      </w:r>
+      <w:r>
+        <w:t>ingle words for methods, interfaces, and packages.</w:t>
+      </w:r>
+    </w:p>
+    <w:p>
+      <w:pPr>
+        <w:pStyle w:val="Default"/>
+      </w:pPr>
+    </w:p>
+    <w:p>
+      <w:pPr>
+        <w:pStyle w:val="Heading1"/>
+      </w:pPr>
+      <w:r>
+        <w:rPr>
+          <w:highlight w:val="yellow"/>
+        </w:rPr>
+        <w:t>Channels:</w:t>
+      </w:r>
+    </w:p>
+    <w:p>
+      <w:pPr>
+        <w:pStyle w:val="Default"/>
+      </w:pPr>
+    </w:p>
+    <w:p>
+      <w:r>
+        <w:t>Channels are communication channels for goroutines.</w:t>
+      </w:r>
+    </w:p>
+    <w:p>
+      <w:r>
+        <w:t>You can write to the channels and wait on the channel to read input from the channel.</w:t>
+      </w:r>
+    </w:p>
+    <w:p>
+      <w:r>
+        <w:t>If you read from empty channel, it's a deadlock</w:t>
+      </w:r>
+      <w:r>
+        <w:t>.</w:t>
+      </w:r>
+    </w:p>
+    <w:p>
+      <w:r>
+        <w:t>Channel read is a blocking operation.</w:t>
+      </w:r>
+    </w:p>
+    <w:p>
+      <w:r>
+        <w:t>Follow the direction of the arrow to understand Reads and Writes.</w:t>
+      </w:r>
+    </w:p>
+    <w:p>
+      <w:pPr>
+        <w:tabs>
+          <w:tab w:val="left" w:pos="916"/>
+          <w:tab w:val="left" w:pos="1832"/>
+          <w:tab w:val="left" w:pos="2748"/>
+          <w:tab w:val="left" w:pos="3664"/>
+          <w:tab w:val="left" w:pos="4580"/>
+          <w:tab w:val="left" w:pos="5496"/>
+          <w:tab w:val="left" w:pos="6412"/>
+          <w:tab w:val="left" w:pos="7328"/>
+          <w:tab w:val="left" w:pos="8244"/>
+          <w:tab w:val="left" w:pos="9160"/>
+          <w:tab w:val="left" w:pos="10076"/>
+          <w:tab w:val="left" w:pos="10992"/>
+          <w:tab w:val="left" w:pos="11908"/>
+          <w:tab w:val="left" w:pos="12824"/>
+          <w:tab w:val="left" w:pos="13740"/>
+          <w:tab w:val="left" w:pos="14656"/>
+        </w:tabs>
+        <w:spacing w:after="0" w:line="270" w:lineRule="atLeast"/>
+        <w:textAlignment w:val="baseline"/>
+      </w:pPr>
+      <w:proofErr w:type="spellStart"/>
+      <w:r>
+        <w:lastRenderedPageBreak/>
+        <w:t>msg</w:t>
+      </w:r>
+      <w:proofErr w:type="spellEnd"/>
+      <w:r>
+        <w:t xml:space="preserve"> := &lt;-messages</w:t>
+      </w:r>
+      <w:r>
+        <w:t xml:space="preserve">    // Channel Read</w:t>
+      </w:r>
+    </w:p>
+    <w:p>
+      <w:pPr>
+        <w:pStyle w:val="HTMLPreformatted"/>
+        <w:spacing w:line="270" w:lineRule="atLeast"/>
+        <w:textAlignment w:val="baseline"/>
+        <w:rPr>
+          <w:rFonts w:ascii="Verdana" w:eastAsiaTheme="minorHAnsi" w:hAnsi="Verdana" w:cstheme="minorBidi"/>
+          <w:sz w:val="24"/>
+          <w:szCs w:val="22"/>
+          <w:lang w:eastAsia="en-US"/>
+        </w:rPr>
+      </w:pPr>
+      <w:r>
+        <w:rPr>
+          <w:rFonts w:ascii="Verdana" w:eastAsiaTheme="minorHAnsi" w:hAnsi="Verdana" w:cstheme="minorBidi"/>
+          <w:sz w:val="24"/>
+          <w:szCs w:val="22"/>
+          <w:lang w:eastAsia="en-US"/>
+        </w:rPr>
+        <w:t xml:space="preserve">messages &lt;- "ping" </w:t>
+      </w:r>
+      <w:r>
+        <w:rPr>
+          <w:rFonts w:ascii="Verdana" w:eastAsiaTheme="minorHAnsi" w:hAnsi="Verdana" w:cstheme="minorBidi"/>
+          <w:sz w:val="24"/>
+          <w:szCs w:val="22"/>
+          <w:lang w:eastAsia="en-US"/>
+        </w:rPr>
+        <w:t xml:space="preserve">    // Channel Write</w:t>
+      </w:r>
+    </w:p>
+    <w:p/>
+    <w:p>
+      <w:r>
+        <w:t>Difference between channels and buffered channels:</w:t>
+      </w:r>
+    </w:p>
+    <w:p>
+      <w:r>
+        <w:t>Buffer</w:t>
+      </w:r>
+      <w:r>
+        <w:t xml:space="preserve"> size</w:t>
+      </w:r>
+      <w:r>
+        <w:t>:</w:t>
+      </w:r>
+      <w:r>
+        <w:t xml:space="preserve"> the number of elements that can be sent to the channel without the send blocking. By default, a channel has a buffer size of 0 (you get this with make(</w:t>
+      </w:r>
+      <w:proofErr w:type="spellStart"/>
+      <w:r>
+        <w:t>chan</w:t>
+      </w:r>
+      <w:proofErr w:type="spellEnd"/>
+      <w:r>
+        <w:t xml:space="preserve"> int)). This means that every single send will block until another goroutine receives from the channel. A channel of buffer size 1 can hold 1 element until sending blocks</w:t>
+      </w:r>
+      <w:r>
+        <w:t>.</w:t>
+      </w:r>
+    </w:p>
+    <w:p>
+      <w:r>
+        <w:t>Channels are blocking as they only store one item, Only one item can be read or write at a time.</w:t>
+      </w:r>
+      <w:r>
+        <w:br/>
+      </w:r>
+      <w:r>
+        <w:t>If you want to send a value to the channel, it is blocked till another goroutine receives this value. For buffered channel you have a buffer of values. Only if the buffer is full, it gets blocked, i.e., deadlock.</w:t>
+      </w:r>
+    </w:p>
+    <w:p>
+      <w:r>
+        <w:t>Select statements lets you wait on channel operations.</w:t>
+      </w:r>
+      <w:r>
+        <w:br/>
+        <w:t>To have non-blocking channel operations, use select with default, default case would be non-blocking.</w:t>
+      </w:r>
+    </w:p>
+    <w:p>
+      <w:pPr>
+        <w:pStyle w:val="Default"/>
+      </w:pPr>
+    </w:p>
+    <w:p>
+      <w:pPr>
+        <w:pStyle w:val="Default"/>
+      </w:pPr>
+      <w:r>
+        <w:t xml:space="preserve">Routing in </w:t>
+      </w:r>
+      <w:proofErr w:type="spellStart"/>
+      <w:r>
+        <w:t>golang</w:t>
+      </w:r>
+      <w:proofErr w:type="spellEnd"/>
+    </w:p>
+    <w:p>
+      <w:pPr>
+        <w:pStyle w:val="Default"/>
+      </w:pPr>
+    </w:p>
+    <w:p>
+      <w:pPr>
+        <w:pStyle w:val="Default"/>
+      </w:pPr>
+      <w:r>
+        <w:t>To implement a server, we need two things: Port and routes.</w:t>
+      </w:r>
+    </w:p>
+    <w:p/>
+    <w:p>
+      <w:r>
+        <w:t>flow of control for a HTTP request looks like:</w:t>
+      </w:r>
+    </w:p>
+    <w:p>
+      <w:r>
+        <w:t>Router =&gt; Middleware Handler =&gt; Application Handler</w:t>
+      </w:r>
+    </w:p>
+    <w:p/>
+    <w:p>
+      <w:r>
+        <w:t xml:space="preserve">1. Router in </w:t>
+      </w:r>
+      <w:proofErr w:type="spellStart"/>
+      <w:r>
+        <w:t>golang</w:t>
+      </w:r>
+      <w:proofErr w:type="spellEnd"/>
+      <w:r>
+        <w:t xml:space="preserve"> - </w:t>
+      </w:r>
+      <w:proofErr w:type="spellStart"/>
+      <w:r>
+        <w:t>ServeMux</w:t>
+      </w:r>
+      <w:proofErr w:type="spellEnd"/>
+    </w:p>
+    <w:p>
+      <w:r>
+        <w:t xml:space="preserve">   which is a HTTP request router, It matches the URL of each incoming request against a list of </w:t>
+      </w:r>
+    </w:p>
+    <w:p>
+      <w:r>
+        <w:t xml:space="preserve">   registered patterns and calls the handler for the pattern that most closely matches the URL.</w:t>
+      </w:r>
+    </w:p>
+    <w:p>
+      <w:r>
+        <w:t>2. Middleware - Shared functionality that you want to run for many (or even all) HTTP requests.</w:t>
+      </w:r>
+    </w:p>
+    <w:p>
+      <w:r>
+        <w:t xml:space="preserve">   Middleware should satisfy </w:t>
+      </w:r>
+      <w:proofErr w:type="spellStart"/>
+      <w:r>
+        <w:t>http.Handler</w:t>
+      </w:r>
+      <w:proofErr w:type="spellEnd"/>
+      <w:r>
+        <w:t xml:space="preserve"> interface</w:t>
+      </w:r>
+    </w:p>
+    <w:p>
+      <w:r>
+        <w:t xml:space="preserve">   Build a chain of handlers containing both middleware handler and normal application handler, </w:t>
+      </w:r>
+    </w:p>
+    <w:p>
+      <w:r>
+        <w:t xml:space="preserve">   which can be registered with a router.</w:t>
+      </w:r>
+    </w:p>
+    <w:p/>
+    <w:p>
+      <w:r>
+        <w:t>3. Handlers are responsible for writing response headers and bodies.</w:t>
+      </w:r>
+    </w:p>
+    <w:p>
+      <w:r>
+        <w:t xml:space="preserve">   Any object can be a handler, so long as it satisfies the </w:t>
+      </w:r>
+      <w:proofErr w:type="spellStart"/>
+      <w:r>
+        <w:t>http.Handler</w:t>
+      </w:r>
+      <w:proofErr w:type="spellEnd"/>
+      <w:r>
+        <w:t xml:space="preserve"> interface. </w:t>
+      </w:r>
+    </w:p>
+    <w:p>
+      <w:r>
+        <w:t xml:space="preserve">   It must have a </w:t>
+      </w:r>
+      <w:proofErr w:type="spellStart"/>
+      <w:r>
+        <w:t>ServeHTTP</w:t>
+      </w:r>
+      <w:proofErr w:type="spellEnd"/>
+      <w:r>
+        <w:t xml:space="preserve"> method with the following signature: </w:t>
+      </w:r>
+      <w:proofErr w:type="spellStart"/>
+      <w:r>
+        <w:t>ServeHTTP</w:t>
+      </w:r>
+      <w:proofErr w:type="spellEnd"/>
+      <w:r>
+        <w:t>(</w:t>
+      </w:r>
+      <w:proofErr w:type="spellStart"/>
+      <w:r>
+        <w:t>http.ResponseWriter</w:t>
+      </w:r>
+      <w:proofErr w:type="spellEnd"/>
+      <w:r>
+        <w:t>, *</w:t>
+      </w:r>
+      <w:proofErr w:type="spellStart"/>
+      <w:r>
+        <w:t>http.Request</w:t>
+      </w:r>
+      <w:proofErr w:type="spellEnd"/>
+      <w:r>
+        <w:t xml:space="preserve">)      </w:t>
+      </w:r>
+    </w:p>
     <w:p/>
     <w:p>
       <w:r>
@@ -614,56 +1364,79 @@
     </w:p>
     <w:p>
       <w:r>
-        <w:t>Methods and Functions differences</w:t>
-      </w:r>
-    </w:p>
-    <w:p/>
-    <w:p>
+        <w:t>Errors:</w:t>
+      </w:r>
+    </w:p>
+    <w:p/>
+    <w:p>
+      <w:r>
+        <w:t xml:space="preserve">An error is return value in </w:t>
+      </w:r>
       <w:proofErr w:type="spellStart"/>
       <w:r>
-        <w:t>var_name.method_name</w:t>
+        <w:t>golang</w:t>
       </w:r>
       <w:proofErr w:type="spellEnd"/>
       <w:r>
-        <w:t>()</w:t>
-      </w:r>
-    </w:p>
-    <w:p>
+        <w:t xml:space="preserve"> which is returned if something unexpected happened.</w:t>
+      </w:r>
+    </w:p>
+    <w:p/>
+    <w:p>
+      <w:r>
+        <w:t xml:space="preserve">"error" is </w:t>
+      </w:r>
       <w:proofErr w:type="spellStart"/>
       <w:r>
-        <w:t>function_name</w:t>
+        <w:t>builtin</w:t>
       </w:r>
       <w:proofErr w:type="spellEnd"/>
       <w:r>
-        <w:t>(</w:t>
+        <w:t xml:space="preserve"> type in </w:t>
       </w:r>
       <w:proofErr w:type="spellStart"/>
       <w:r>
-        <w:t>var_name</w:t>
+        <w:t>golang</w:t>
       </w:r>
       <w:proofErr w:type="spellEnd"/>
       <w:r>
-        <w:t>)</w:t>
-      </w:r>
-    </w:p>
-    <w:p/>
-    <w:p>
-      <w:r>
-        <w:t xml:space="preserve">Same </w:t>
-      </w:r>
+        <w:t>.</w:t>
+      </w:r>
+    </w:p>
+    <w:p>
+      <w:r>
+        <w:t>type error interface {</w:t>
+      </w:r>
+    </w:p>
+    <w:p>
+      <w:r>
+        <w:t xml:space="preserve">  Error() string</w:t>
+      </w:r>
+    </w:p>
+    <w:p>
+      <w:r>
+        <w:t>}</w:t>
+      </w:r>
+    </w:p>
+    <w:p/>
+    <w:p>
+      <w:r>
+        <w:t>How to create a new error type:</w:t>
+      </w:r>
+    </w:p>
+    <w:p>
+      <w:r>
+        <w:t>any type that implements Error() function is an "error" type.</w:t>
+      </w:r>
+    </w:p>
+    <w:p>
       <w:proofErr w:type="spellStart"/>
       <w:r>
-        <w:t>method_name</w:t>
+        <w:t>errors.New</w:t>
       </w:r>
       <w:proofErr w:type="spellEnd"/>
       <w:r>
-        <w:t xml:space="preserve"> can be used for different variables, but the function name</w:t>
-      </w:r>
-    </w:p>
-    <w:p>
-      <w:r>
-        <w:lastRenderedPageBreak/>
-        <w:t>should be unique.</w:t>
+        <w:t>("Custom error type")</w:t>
       </w:r>
     </w:p>
     <w:p/>
@@ -675,281 +1448,49 @@
     </w:p>
     <w:p>
       <w:r>
-        <w:t xml:space="preserve">Routing in </w:t>
+        <w:t>Marshalling, Unmarshalling &lt;---&gt; Encoding, Decoding:</w:t>
+      </w:r>
+    </w:p>
+    <w:p/>
+    <w:p>
+      <w:r>
+        <w:t>Marshalling - Go objects to JSON, It returns a []byte of JSON data</w:t>
+      </w:r>
+    </w:p>
+    <w:p>
+      <w:r>
+        <w:t xml:space="preserve">Encoding - </w:t>
+      </w:r>
+    </w:p>
+    <w:p/>
+    <w:p/>
+    <w:p/>
+    <w:p>
+      <w:r>
+        <w:t>###############################################################################</w:t>
+      </w:r>
+    </w:p>
+    <w:p>
+      <w:r>
+        <w:t>Goroutines</w:t>
+      </w:r>
+    </w:p>
+    <w:p/>
+    <w:p>
+      <w:r>
+        <w:t xml:space="preserve">Goroutines are cheap. Because of the </w:t>
       </w:r>
       <w:proofErr w:type="spellStart"/>
       <w:r>
-        <w:t>golang</w:t>
+        <w:t>runtime‚Äôs</w:t>
       </w:r>
       <w:proofErr w:type="spellEnd"/>
-    </w:p>
-    <w:p/>
-    <w:p>
-      <w:r>
-        <w:t>To implement a server, we need two things: Port and routes.</w:t>
-      </w:r>
-    </w:p>
-    <w:p/>
-    <w:p>
-      <w:r>
-        <w:t>flow of control for a HTTP request looks like:</w:t>
-      </w:r>
-    </w:p>
-    <w:p>
-      <w:r>
-        <w:t>Router =&gt; Middleware Handler =&gt; Application Handler</w:t>
-      </w:r>
-    </w:p>
-    <w:p/>
-    <w:p>
-      <w:r>
-        <w:t xml:space="preserve">1. Router in </w:t>
-      </w:r>
-      <w:proofErr w:type="spellStart"/>
-      <w:r>
-        <w:t>golang</w:t>
-      </w:r>
-      <w:proofErr w:type="spellEnd"/>
-      <w:r>
-        <w:t xml:space="preserve"> - </w:t>
-      </w:r>
-      <w:proofErr w:type="spellStart"/>
-      <w:r>
-        <w:t>ServeMux</w:t>
-      </w:r>
-      <w:proofErr w:type="spellEnd"/>
-    </w:p>
-    <w:p>
-      <w:r>
-        <w:t xml:space="preserve">   which is a HTTP request router, It matches the URL of each incoming request against a list of </w:t>
-      </w:r>
-    </w:p>
-    <w:p>
-      <w:r>
-        <w:t xml:space="preserve">   registered patterns and calls the handler for the pattern that most closely matches the URL.</w:t>
-      </w:r>
-    </w:p>
-    <w:p>
-      <w:r>
-        <w:t>2. Middleware - Shared functionality that you want to run for many (or even all) HTTP requests.</w:t>
-      </w:r>
-    </w:p>
-    <w:p>
-      <w:r>
-        <w:t xml:space="preserve">   Middleware should satisfy </w:t>
-      </w:r>
-      <w:proofErr w:type="spellStart"/>
-      <w:r>
-        <w:t>http.Handler</w:t>
-      </w:r>
-      <w:proofErr w:type="spellEnd"/>
-      <w:r>
-        <w:t xml:space="preserve"> interface</w:t>
-      </w:r>
-    </w:p>
-    <w:p>
-      <w:r>
-        <w:t xml:space="preserve">   Build a chain of handlers containing both middleware handler and normal application handler, </w:t>
-      </w:r>
-    </w:p>
-    <w:p>
-      <w:r>
-        <w:t xml:space="preserve">   which can be registered with a router.</w:t>
-      </w:r>
-    </w:p>
-    <w:p/>
-    <w:p>
-      <w:r>
-        <w:t>3. Handlers are responsible for writing response headers and bodies.</w:t>
-      </w:r>
-    </w:p>
-    <w:p>
-      <w:r>
-        <w:t xml:space="preserve">   Any object can be a handler, so long as it satisfies the </w:t>
-      </w:r>
-      <w:proofErr w:type="spellStart"/>
-      <w:r>
-        <w:t>http.Handler</w:t>
-      </w:r>
-      <w:proofErr w:type="spellEnd"/>
-      <w:r>
-        <w:t xml:space="preserve"> interface. </w:t>
-      </w:r>
-    </w:p>
-    <w:p>
-      <w:r>
-        <w:t xml:space="preserve">   It must have a </w:t>
-      </w:r>
-      <w:proofErr w:type="spellStart"/>
-      <w:r>
-        <w:t>ServeHTTP</w:t>
-      </w:r>
-      <w:proofErr w:type="spellEnd"/>
-      <w:r>
-        <w:t xml:space="preserve"> method with the following signature: </w:t>
-      </w:r>
-      <w:proofErr w:type="spellStart"/>
-      <w:r>
-        <w:t>ServeHTTP</w:t>
-      </w:r>
-      <w:proofErr w:type="spellEnd"/>
-      <w:r>
-        <w:t>(</w:t>
-      </w:r>
-      <w:proofErr w:type="spellStart"/>
-      <w:r>
-        <w:t>http.ResponseWriter</w:t>
-      </w:r>
-      <w:proofErr w:type="spellEnd"/>
-      <w:r>
-        <w:t>, *</w:t>
-      </w:r>
-      <w:proofErr w:type="spellStart"/>
-      <w:r>
-        <w:t>http.Request</w:t>
-      </w:r>
-      <w:proofErr w:type="spellEnd"/>
-      <w:r>
-        <w:t xml:space="preserve">)      </w:t>
-      </w:r>
-    </w:p>
-    <w:p/>
-    <w:p>
-      <w:r>
-        <w:t>###############################################################################</w:t>
-      </w:r>
-    </w:p>
-    <w:p>
-      <w:r>
-        <w:lastRenderedPageBreak/>
-        <w:t>Errors:</w:t>
-      </w:r>
-    </w:p>
-    <w:p/>
-    <w:p>
-      <w:r>
-        <w:t xml:space="preserve">An error is return value in </w:t>
-      </w:r>
-      <w:proofErr w:type="spellStart"/>
-      <w:r>
-        <w:t>golang</w:t>
-      </w:r>
-      <w:proofErr w:type="spellEnd"/>
-      <w:r>
-        <w:t xml:space="preserve"> which is returned if something unexpected happened.</w:t>
-      </w:r>
-    </w:p>
-    <w:p/>
-    <w:p>
-      <w:r>
-        <w:t xml:space="preserve">"error" is </w:t>
-      </w:r>
-      <w:proofErr w:type="spellStart"/>
-      <w:r>
-        <w:t>builtin</w:t>
-      </w:r>
-      <w:proofErr w:type="spellEnd"/>
-      <w:r>
-        <w:t xml:space="preserve"> type in </w:t>
-      </w:r>
-      <w:proofErr w:type="spellStart"/>
-      <w:r>
-        <w:t>golang</w:t>
-      </w:r>
-      <w:proofErr w:type="spellEnd"/>
-      <w:r>
-        <w:t>.</w:t>
-      </w:r>
-    </w:p>
-    <w:p>
-      <w:r>
-        <w:t>type error interface {</w:t>
-      </w:r>
-    </w:p>
-    <w:p>
-      <w:r>
-        <w:t xml:space="preserve">  Error() string</w:t>
-      </w:r>
-    </w:p>
-    <w:p>
-      <w:r>
-        <w:t>}</w:t>
-      </w:r>
-    </w:p>
-    <w:p/>
-    <w:p>
-      <w:r>
-        <w:t>How to create a new error type:</w:t>
-      </w:r>
-    </w:p>
-    <w:p>
-      <w:r>
-        <w:t>any type that implements Error() function is an "error" type.</w:t>
-      </w:r>
-    </w:p>
-    <w:p>
-      <w:proofErr w:type="spellStart"/>
-      <w:r>
-        <w:t>errors.New</w:t>
-      </w:r>
-      <w:proofErr w:type="spellEnd"/>
-      <w:r>
-        <w:t>("Custom error type")</w:t>
-      </w:r>
-    </w:p>
-    <w:p/>
-    <w:p/>
-    <w:p>
-      <w:r>
-        <w:t>###############################################################################</w:t>
-      </w:r>
-    </w:p>
-    <w:p>
-      <w:r>
-        <w:t>Marshalling, Unmarshalling &lt;---&gt; Encoding, Decoding:</w:t>
-      </w:r>
-    </w:p>
-    <w:p/>
-    <w:p>
-      <w:r>
-        <w:t>Marshalling - Go objects to JSON, It returns a []byte of JSON data</w:t>
-      </w:r>
-    </w:p>
-    <w:p>
-      <w:r>
-        <w:t xml:space="preserve">Encoding - </w:t>
-      </w:r>
-    </w:p>
-    <w:p/>
-    <w:p/>
-    <w:p/>
-    <w:p>
-      <w:r>
-        <w:t>###############################################################################</w:t>
-      </w:r>
-    </w:p>
-    <w:p>
-      <w:r>
-        <w:t>Goroutines</w:t>
-      </w:r>
-    </w:p>
-    <w:p/>
-    <w:p>
-      <w:r>
-        <w:t xml:space="preserve">Goroutines are cheap. Because of the </w:t>
-      </w:r>
-      <w:proofErr w:type="spellStart"/>
-      <w:r>
-        <w:t>runtime‚Äôs</w:t>
-      </w:r>
-      <w:proofErr w:type="spellEnd"/>
       <w:r>
         <w:t xml:space="preserve"> ability to multiplex goroutines onto a small pool </w:t>
       </w:r>
     </w:p>
     <w:p>
       <w:r>
-        <w:lastRenderedPageBreak/>
         <w:t xml:space="preserve">of threads (which you </w:t>
       </w:r>
       <w:proofErr w:type="spellStart"/>
@@ -1092,7 +1633,6 @@
     <w:p/>
     <w:p>
       <w:r>
-        <w:lastRenderedPageBreak/>
         <w:t>A computer program in languages like C, java or Go, it is just a text file. As the computer only understands binary instructions composed of 0s and 1s, the code needs to be compiled to machine language. When a compiled program is sent to OS to handle, OS allocates:</w:t>
       </w:r>
     </w:p>
@@ -1867,6 +2407,95 @@
     </w:lvl>
   </w:abstractNum>
   <w:abstractNum w:abstractNumId="8" w15:restartNumberingAfterBreak="0">
+    <w:nsid w:val="1BC5021A"/>
+    <w:multiLevelType w:val="hybridMultilevel"/>
+    <w:tmpl w:val="E6968FC2"/>
+    <w:lvl w:ilvl="0" w:tplc="0809000F">
+      <w:start w:val="1"/>
+      <w:numFmt w:val="decimal"/>
+      <w:lvlText w:val="%1."/>
+      <w:lvlJc w:val="left"/>
+      <w:pPr>
+        <w:ind w:left="720" w:hanging="360"/>
+      </w:pPr>
+      <w:rPr>
+        <w:rFonts w:hint="default"/>
+      </w:rPr>
+    </w:lvl>
+    <w:lvl w:ilvl="1" w:tplc="08090019" w:tentative="1">
+      <w:start w:val="1"/>
+      <w:numFmt w:val="lowerLetter"/>
+      <w:lvlText w:val="%2."/>
+      <w:lvlJc w:val="left"/>
+      <w:pPr>
+        <w:ind w:left="1440" w:hanging="360"/>
+      </w:pPr>
+    </w:lvl>
+    <w:lvl w:ilvl="2" w:tplc="0809001B" w:tentative="1">
+      <w:start w:val="1"/>
+      <w:numFmt w:val="lowerRoman"/>
+      <w:lvlText w:val="%3."/>
+      <w:lvlJc w:val="right"/>
+      <w:pPr>
+        <w:ind w:left="2160" w:hanging="180"/>
+      </w:pPr>
+    </w:lvl>
+    <w:lvl w:ilvl="3" w:tplc="0809000F" w:tentative="1">
+      <w:start w:val="1"/>
+      <w:numFmt w:val="decimal"/>
+      <w:lvlText w:val="%4."/>
+      <w:lvlJc w:val="left"/>
+      <w:pPr>
+        <w:ind w:left="2880" w:hanging="360"/>
+      </w:pPr>
+    </w:lvl>
+    <w:lvl w:ilvl="4" w:tplc="08090019" w:tentative="1">
+      <w:start w:val="1"/>
+      <w:numFmt w:val="lowerLetter"/>
+      <w:lvlText w:val="%5."/>
+      <w:lvlJc w:val="left"/>
+      <w:pPr>
+        <w:ind w:left="3600" w:hanging="360"/>
+      </w:pPr>
+    </w:lvl>
+    <w:lvl w:ilvl="5" w:tplc="0809001B" w:tentative="1">
+      <w:start w:val="1"/>
+      <w:numFmt w:val="lowerRoman"/>
+      <w:lvlText w:val="%6."/>
+      <w:lvlJc w:val="right"/>
+      <w:pPr>
+        <w:ind w:left="4320" w:hanging="180"/>
+      </w:pPr>
+    </w:lvl>
+    <w:lvl w:ilvl="6" w:tplc="0809000F" w:tentative="1">
+      <w:start w:val="1"/>
+      <w:numFmt w:val="decimal"/>
+      <w:lvlText w:val="%7."/>
+      <w:lvlJc w:val="left"/>
+      <w:pPr>
+        <w:ind w:left="5040" w:hanging="360"/>
+      </w:pPr>
+    </w:lvl>
+    <w:lvl w:ilvl="7" w:tplc="08090019" w:tentative="1">
+      <w:start w:val="1"/>
+      <w:numFmt w:val="lowerLetter"/>
+      <w:lvlText w:val="%8."/>
+      <w:lvlJc w:val="left"/>
+      <w:pPr>
+        <w:ind w:left="5760" w:hanging="360"/>
+      </w:pPr>
+    </w:lvl>
+    <w:lvl w:ilvl="8" w:tplc="0809001B" w:tentative="1">
+      <w:start w:val="1"/>
+      <w:numFmt w:val="lowerRoman"/>
+      <w:lvlText w:val="%9."/>
+      <w:lvlJc w:val="right"/>
+      <w:pPr>
+        <w:ind w:left="6480" w:hanging="180"/>
+      </w:pPr>
+    </w:lvl>
+  </w:abstractNum>
+  <w:abstractNum w:abstractNumId="9" w15:restartNumberingAfterBreak="0">
     <w:nsid w:val="27331B82"/>
     <w:multiLevelType w:val="multilevel"/>
     <w:tmpl w:val="03AC5786"/>
@@ -1952,7 +2581,7 @@
       </w:pPr>
     </w:lvl>
   </w:abstractNum>
-  <w:abstractNum w:abstractNumId="9" w15:restartNumberingAfterBreak="0">
+  <w:abstractNum w:abstractNumId="10" w15:restartNumberingAfterBreak="0">
     <w:nsid w:val="2959043C"/>
     <w:multiLevelType w:val="multilevel"/>
     <w:tmpl w:val="33F6C3CE"/>
@@ -2065,7 +2694,7 @@
       </w:pPr>
     </w:lvl>
   </w:abstractNum>
-  <w:abstractNum w:abstractNumId="10" w15:restartNumberingAfterBreak="0">
+  <w:abstractNum w:abstractNumId="11" w15:restartNumberingAfterBreak="0">
     <w:nsid w:val="2F5F0536"/>
     <w:multiLevelType w:val="multilevel"/>
     <w:tmpl w:val="1428A576"/>
@@ -2151,7 +2780,7 @@
       </w:pPr>
     </w:lvl>
   </w:abstractNum>
-  <w:abstractNum w:abstractNumId="11" w15:restartNumberingAfterBreak="0">
+  <w:abstractNum w:abstractNumId="12" w15:restartNumberingAfterBreak="0">
     <w:nsid w:val="307C3D51"/>
     <w:multiLevelType w:val="multilevel"/>
     <w:tmpl w:val="23BAEA44"/>
@@ -2237,7 +2866,7 @@
       </w:pPr>
     </w:lvl>
   </w:abstractNum>
-  <w:abstractNum w:abstractNumId="12" w15:restartNumberingAfterBreak="0">
+  <w:abstractNum w:abstractNumId="13" w15:restartNumberingAfterBreak="0">
     <w:nsid w:val="319B4856"/>
     <w:multiLevelType w:val="multilevel"/>
     <w:tmpl w:val="BA5E5C32"/>
@@ -2323,7 +2952,7 @@
       </w:pPr>
     </w:lvl>
   </w:abstractNum>
-  <w:abstractNum w:abstractNumId="13" w15:restartNumberingAfterBreak="0">
+  <w:abstractNum w:abstractNumId="14" w15:restartNumberingAfterBreak="0">
     <w:nsid w:val="34751CE2"/>
     <w:multiLevelType w:val="multilevel"/>
     <w:tmpl w:val="A1165D28"/>
@@ -2436,7 +3065,7 @@
       </w:rPr>
     </w:lvl>
   </w:abstractNum>
-  <w:abstractNum w:abstractNumId="14" w15:restartNumberingAfterBreak="0">
+  <w:abstractNum w:abstractNumId="15" w15:restartNumberingAfterBreak="0">
     <w:nsid w:val="371428E9"/>
     <w:multiLevelType w:val="multilevel"/>
     <w:tmpl w:val="60B8CC4A"/>
@@ -2522,7 +3151,7 @@
       </w:pPr>
     </w:lvl>
   </w:abstractNum>
-  <w:abstractNum w:abstractNumId="15" w15:restartNumberingAfterBreak="0">
+  <w:abstractNum w:abstractNumId="16" w15:restartNumberingAfterBreak="0">
     <w:nsid w:val="398A3142"/>
     <w:multiLevelType w:val="multilevel"/>
     <w:tmpl w:val="CBAE46A8"/>
@@ -2617,7 +3246,7 @@
       </w:pPr>
     </w:lvl>
   </w:abstractNum>
-  <w:abstractNum w:abstractNumId="16" w15:restartNumberingAfterBreak="0">
+  <w:abstractNum w:abstractNumId="17" w15:restartNumberingAfterBreak="0">
     <w:nsid w:val="46ED22C6"/>
     <w:multiLevelType w:val="multilevel"/>
     <w:tmpl w:val="78DE3A76"/>
@@ -2703,7 +3332,7 @@
       </w:pPr>
     </w:lvl>
   </w:abstractNum>
-  <w:abstractNum w:abstractNumId="17" w15:restartNumberingAfterBreak="0">
+  <w:abstractNum w:abstractNumId="18" w15:restartNumberingAfterBreak="0">
     <w:nsid w:val="5953122E"/>
     <w:multiLevelType w:val="multilevel"/>
     <w:tmpl w:val="2CCC1D38"/>
@@ -2789,7 +3418,7 @@
       </w:pPr>
     </w:lvl>
   </w:abstractNum>
-  <w:abstractNum w:abstractNumId="18" w15:restartNumberingAfterBreak="0">
+  <w:abstractNum w:abstractNumId="19" w15:restartNumberingAfterBreak="0">
     <w:nsid w:val="6AF15F91"/>
     <w:multiLevelType w:val="multilevel"/>
     <w:tmpl w:val="2C76F452"/>
@@ -2879,19 +3508,19 @@
     <w:abstractNumId w:val="0"/>
   </w:num>
   <w:num w:numId="2">
-    <w:abstractNumId w:val="13"/>
+    <w:abstractNumId w:val="14"/>
   </w:num>
   <w:num w:numId="3">
-    <w:abstractNumId w:val="10"/>
+    <w:abstractNumId w:val="11"/>
   </w:num>
   <w:num w:numId="4">
     <w:abstractNumId w:val="4"/>
   </w:num>
   <w:num w:numId="5">
-    <w:abstractNumId w:val="14"/>
+    <w:abstractNumId w:val="15"/>
   </w:num>
   <w:num w:numId="6">
-    <w:abstractNumId w:val="17"/>
+    <w:abstractNumId w:val="18"/>
   </w:num>
   <w:num w:numId="7">
     <w:abstractNumId w:val="6"/>
@@ -2900,16 +3529,16 @@
     <w:abstractNumId w:val="1"/>
   </w:num>
   <w:num w:numId="9">
+    <w:abstractNumId w:val="13"/>
+  </w:num>
+  <w:num w:numId="10">
     <w:abstractNumId w:val="12"/>
   </w:num>
-  <w:num w:numId="10">
-    <w:abstractNumId w:val="11"/>
-  </w:num>
   <w:num w:numId="11">
-    <w:abstractNumId w:val="18"/>
+    <w:abstractNumId w:val="19"/>
   </w:num>
   <w:num w:numId="12">
-    <w:abstractNumId w:val="16"/>
+    <w:abstractNumId w:val="17"/>
   </w:num>
   <w:num w:numId="13">
     <w:abstractNumId w:val="3"/>
@@ -2921,16 +3550,19 @@
     <w:abstractNumId w:val="7"/>
   </w:num>
   <w:num w:numId="16">
-    <w:abstractNumId w:val="8"/>
+    <w:abstractNumId w:val="9"/>
   </w:num>
   <w:num w:numId="17">
     <w:abstractNumId w:val="5"/>
   </w:num>
   <w:num w:numId="18">
-    <w:abstractNumId w:val="9"/>
+    <w:abstractNumId w:val="10"/>
   </w:num>
   <w:num w:numId="19">
-    <w:abstractNumId w:val="15"/>
+    <w:abstractNumId w:val="16"/>
+  </w:num>
+  <w:num w:numId="20">
+    <w:abstractNumId w:val="8"/>
   </w:num>
 </w:numbering>
 </file>
@@ -3667,6 +4299,75 @@
       <w:bCs/>
     </w:rPr>
   </w:style>
+  <w:style w:type="paragraph" w:styleId="HTMLPreformatted">
+    <w:name w:val="HTML Preformatted"/>
+    <w:basedOn w:val="Normal"/>
+    <w:link w:val="HTMLPreformattedChar"/>
+    <w:uiPriority w:val="99"/>
+    <w:semiHidden/>
+    <w:unhideWhenUsed/>
+    <w:rsid w:val="00D41F44"/>
+    <w:pPr>
+      <w:tabs>
+        <w:tab w:val="left" w:pos="916"/>
+        <w:tab w:val="left" w:pos="1832"/>
+        <w:tab w:val="left" w:pos="2748"/>
+        <w:tab w:val="left" w:pos="3664"/>
+        <w:tab w:val="left" w:pos="4580"/>
+        <w:tab w:val="left" w:pos="5496"/>
+        <w:tab w:val="left" w:pos="6412"/>
+        <w:tab w:val="left" w:pos="7328"/>
+        <w:tab w:val="left" w:pos="8244"/>
+        <w:tab w:val="left" w:pos="9160"/>
+        <w:tab w:val="left" w:pos="10076"/>
+        <w:tab w:val="left" w:pos="10992"/>
+        <w:tab w:val="left" w:pos="11908"/>
+        <w:tab w:val="left" w:pos="12824"/>
+        <w:tab w:val="left" w:pos="13740"/>
+        <w:tab w:val="left" w:pos="14656"/>
+      </w:tabs>
+      <w:spacing w:after="0" w:line="240" w:lineRule="auto"/>
+    </w:pPr>
+    <w:rPr>
+      <w:rFonts w:ascii="Courier New" w:eastAsia="Times New Roman" w:hAnsi="Courier New" w:cs="Courier New"/>
+      <w:sz w:val="20"/>
+      <w:szCs w:val="20"/>
+      <w:lang w:eastAsia="en-GB"/>
+    </w:rPr>
+  </w:style>
+  <w:style w:type="character" w:customStyle="1" w:styleId="HTMLPreformattedChar">
+    <w:name w:val="HTML Preformatted Char"/>
+    <w:basedOn w:val="DefaultParagraphFont"/>
+    <w:link w:val="HTMLPreformatted"/>
+    <w:uiPriority w:val="99"/>
+    <w:semiHidden/>
+    <w:rsid w:val="00D41F44"/>
+    <w:rPr>
+      <w:rFonts w:ascii="Courier New" w:eastAsia="Times New Roman" w:hAnsi="Courier New" w:cs="Courier New"/>
+      <w:szCs w:val="20"/>
+      <w:lang w:eastAsia="en-GB"/>
+    </w:rPr>
+  </w:style>
+  <w:style w:type="character" w:customStyle="1" w:styleId="nx">
+    <w:name w:val="nx"/>
+    <w:basedOn w:val="DefaultParagraphFont"/>
+    <w:rsid w:val="00D41F44"/>
+  </w:style>
+  <w:style w:type="character" w:customStyle="1" w:styleId="o">
+    <w:name w:val="o"/>
+    <w:basedOn w:val="DefaultParagraphFont"/>
+    <w:rsid w:val="00D41F44"/>
+  </w:style>
+  <w:style w:type="character" w:customStyle="1" w:styleId="s">
+    <w:name w:val="s"/>
+    <w:basedOn w:val="DefaultParagraphFont"/>
+    <w:rsid w:val="00D41F44"/>
+  </w:style>
+  <w:style w:type="character" w:customStyle="1" w:styleId="p">
+    <w:name w:val="p"/>
+    <w:basedOn w:val="DefaultParagraphFont"/>
+    <w:rsid w:val="00D41F44"/>
+  </w:style>
 </w:styles>
 </file>
 

--- a/Notes/MyGoNotes.docx
+++ b/Notes/MyGoNotes.docx
@@ -203,10 +203,7 @@
     <w:p/>
     <w:p>
       <w:r>
-        <w:t>Go by default is pass by value, to change it to pass by reference, use pointers</w:t>
-      </w:r>
-      <w:r>
-        <w:t>.</w:t>
+        <w:t>Go by default is pass by value, to change it to pass by reference, use pointers.</w:t>
       </w:r>
     </w:p>
     <w:p>
@@ -221,10 +218,7 @@
     </w:p>
     <w:p>
       <w:r>
-        <w:t>D</w:t>
-      </w:r>
-      <w:r>
-        <w:t>ifference between pointer receiver and value receiver is:</w:t>
+        <w:t>Difference between pointer receiver and value receiver is:</w:t>
       </w:r>
     </w:p>
     <w:p>
@@ -277,39 +271,7 @@
           <w:color w:val="002060"/>
         </w:rPr>
         <w:br/>
-        <w:t xml:space="preserve">   </w:t>
-      </w:r>
-      <w:r>
-        <w:rPr>
-          <w:i/>
-          <w:iCs/>
-          <w:color w:val="002060"/>
-        </w:rPr>
-        <w:t>To pass the original value, use pointers. This helps in saving memory as we avoid creating unnecessary copies while calling</w:t>
-      </w:r>
-      <w:r>
-        <w:rPr>
-          <w:i/>
-          <w:iCs/>
-          <w:color w:val="002060"/>
-        </w:rPr>
-        <w:t xml:space="preserve"> </w:t>
-      </w:r>
-      <w:r>
-        <w:rPr>
-          <w:i/>
-          <w:iCs/>
-          <w:color w:val="002060"/>
-        </w:rPr>
-        <w:t>functions</w:t>
-      </w:r>
-      <w:r>
-        <w:rPr>
-          <w:i/>
-          <w:iCs/>
-          <w:color w:val="002060"/>
-        </w:rPr>
-        <w:t>.</w:t>
+        <w:t xml:space="preserve">   To pass the original value, use pointers. This helps in saving memory as we avoid creating unnecessary copies while calling functions.</w:t>
       </w:r>
     </w:p>
     <w:p>
@@ -1038,6 +1000,55 @@
       <w:pPr>
         <w:pStyle w:val="Default"/>
       </w:pPr>
+      <w:r>
+        <w:rPr>
+          <w:b/>
+          <w:bCs/>
+        </w:rPr>
+        <w:t>Comments:</w:t>
+      </w:r>
+      <w:r>
+        <w:rPr>
+          <w:b/>
+          <w:bCs/>
+        </w:rPr>
+        <w:br/>
+      </w:r>
+    </w:p>
+    <w:p>
+      <w:pPr>
+        <w:pStyle w:val="Default"/>
+      </w:pPr>
+      <w:r>
+        <w:t>Comments should explain What, How and Why</w:t>
+      </w:r>
+      <w:r>
+        <w:t>.</w:t>
+      </w:r>
+    </w:p>
+    <w:p>
+      <w:pPr>
+        <w:pStyle w:val="Default"/>
+      </w:pPr>
+      <w:r>
+        <w:t xml:space="preserve">Comment on a variable </w:t>
+      </w:r>
+      <w:r>
+        <w:t>comment should describe the variables contents, not the variables purpose</w:t>
+      </w:r>
+    </w:p>
+    <w:p>
+      <w:pPr>
+        <w:pStyle w:val="Default"/>
+      </w:pPr>
+    </w:p>
+    <w:p>
+      <w:pPr>
+        <w:pStyle w:val="Default"/>
+      </w:pPr>
+      <w:r>
+        <w:t>Always return early rather than nesting deep.</w:t>
+      </w:r>
     </w:p>
     <w:p>
       <w:pPr>
@@ -1062,15 +1073,13 @@
     </w:p>
     <w:p>
       <w:r>
+        <w:lastRenderedPageBreak/>
         <w:t>You can write to the channels and wait on the channel to read input from the channel.</w:t>
       </w:r>
     </w:p>
     <w:p>
       <w:r>
-        <w:t>If you read from empty channel, it's a deadlock</w:t>
-      </w:r>
-      <w:r>
-        <w:t>.</w:t>
+        <w:t>If you read from empty channel, it's a deadlock.</w:t>
       </w:r>
     </w:p>
     <w:p>
@@ -1108,7 +1117,6 @@
       </w:pPr>
       <w:proofErr w:type="spellStart"/>
       <w:r>
-        <w:lastRenderedPageBreak/>
         <w:t>msg</w:t>
       </w:r>
       <w:proofErr w:type="spellEnd"/>
@@ -1152,8 +1160,23 @@
     </w:p>
     <w:p/>
     <w:p>
-      <w:r>
-        <w:t>Difference between channels and buffered channels:</w:t>
+      <w:pPr>
+        <w:pStyle w:val="Heading2"/>
+      </w:pPr>
+      <w:r>
+        <w:t>Buffered</w:t>
+      </w:r>
+      <w:r>
+        <w:t xml:space="preserve"> channels:</w:t>
+      </w:r>
+    </w:p>
+    <w:p/>
+    <w:p>
+      <w:r>
+        <w:t>Difference between channels and</w:t>
+      </w:r>
+      <w:r>
+        <w:t xml:space="preserve"> Buffered Channels:</w:t>
       </w:r>
     </w:p>
     <w:p>
@@ -1190,6 +1213,11 @@
       </w:r>
       <w:r>
         <w:t>If you want to send a value to the channel, it is blocked till another goroutine receives this value. For buffered channel you have a buffer of values. Only if the buffer is full, it gets blocked, i.e., deadlock.</w:t>
+      </w:r>
+    </w:p>
+    <w:p>
+      <w:r>
+        <w:t>A buffered channel with full buffer elements behaves the same as a normal channel.</w:t>
       </w:r>
     </w:p>
     <w:p>
@@ -1201,16 +1229,248 @@
         <w:t>To have non-blocking channel operations, use select with default, default case would be non-blocking.</w:t>
       </w:r>
     </w:p>
+    <w:p/>
+    <w:p>
+      <w:r>
+        <w:t xml:space="preserve">It is a deadlock when all goroutines are blocked, If </w:t>
+      </w:r>
+      <w:proofErr w:type="spellStart"/>
+      <w:r>
+        <w:t>atleast</w:t>
+      </w:r>
+      <w:proofErr w:type="spellEnd"/>
+      <w:r>
+        <w:t xml:space="preserve"> one of the main thread is functional, it would not cause deadlock</w:t>
+      </w:r>
+    </w:p>
+    <w:p>
+      <w:r>
+        <w:t>Difference between channel and buffered channel is that, the channel read and write operations are blocking in nature. Whereas buffered channel operations will not be blocked until it reaches the buffer length.</w:t>
+      </w:r>
+      <w:r>
+        <w:t xml:space="preserve"> Example – If you read from an empty channel or write to a full channel.</w:t>
+      </w:r>
+    </w:p>
+    <w:p/>
+    <w:p>
+      <w:pPr>
+        <w:pStyle w:val="Heading2"/>
+      </w:pPr>
+      <w:proofErr w:type="spellStart"/>
+      <w:r>
+        <w:lastRenderedPageBreak/>
+        <w:t>WaitGroups</w:t>
+      </w:r>
+      <w:proofErr w:type="spellEnd"/>
+      <w:r>
+        <w:t>:</w:t>
+      </w:r>
+      <w:r>
+        <w:br/>
+      </w:r>
+      <w:r>
+        <w:rPr>
+          <w:rFonts w:eastAsiaTheme="minorHAnsi" w:cstheme="minorBidi"/>
+          <w:b w:val="0"/>
+          <w:color w:val="auto"/>
+          <w:sz w:val="24"/>
+          <w:szCs w:val="22"/>
+          <w:u w:val="none"/>
+        </w:rPr>
+        <w:t>Useful if we need to block pieces of code.</w:t>
+      </w:r>
+      <w:r>
+        <w:rPr>
+          <w:rFonts w:eastAsiaTheme="minorHAnsi" w:cstheme="minorBidi"/>
+          <w:b w:val="0"/>
+          <w:color w:val="auto"/>
+          <w:sz w:val="24"/>
+          <w:szCs w:val="22"/>
+          <w:u w:val="none"/>
+        </w:rPr>
+        <w:br/>
+      </w:r>
+      <w:proofErr w:type="spellStart"/>
+      <w:r>
+        <w:rPr>
+          <w:rFonts w:eastAsiaTheme="minorHAnsi" w:cstheme="minorBidi"/>
+          <w:b w:val="0"/>
+          <w:color w:val="auto"/>
+          <w:sz w:val="24"/>
+          <w:szCs w:val="22"/>
+          <w:u w:val="none"/>
+        </w:rPr>
+        <w:t>WaitGroup</w:t>
+      </w:r>
+      <w:proofErr w:type="spellEnd"/>
+      <w:r>
+        <w:rPr>
+          <w:rFonts w:eastAsiaTheme="minorHAnsi" w:cstheme="minorBidi"/>
+          <w:b w:val="0"/>
+          <w:color w:val="auto"/>
+          <w:sz w:val="24"/>
+          <w:szCs w:val="22"/>
+          <w:u w:val="none"/>
+        </w:rPr>
+        <w:t xml:space="preserve"> - Struct type</w:t>
+      </w:r>
+      <w:r>
+        <w:rPr>
+          <w:rFonts w:eastAsiaTheme="minorHAnsi" w:cstheme="minorBidi"/>
+          <w:b w:val="0"/>
+          <w:color w:val="auto"/>
+          <w:sz w:val="24"/>
+          <w:szCs w:val="22"/>
+          <w:u w:val="none"/>
+        </w:rPr>
+        <w:br/>
+        <w:t>Three functions: Add(int), Wait() and Done()</w:t>
+      </w:r>
+    </w:p>
+    <w:p>
+      <w:proofErr w:type="spellStart"/>
+      <w:r>
+        <w:t>WaitGroup</w:t>
+      </w:r>
+      <w:proofErr w:type="spellEnd"/>
+      <w:r>
+        <w:t xml:space="preserve"> has </w:t>
+      </w:r>
+      <w:r>
+        <w:t xml:space="preserve">an internal counter. Based on the integer value you pass to Add, the counter increases by that value. Once Done() is called the counter decreases by one. Wait() would wait for all the counters to be Done(). </w:t>
+      </w:r>
+      <w:r>
+        <w:t>There should be enough Done() for each Add(). Done()s can be more but not Add()s.</w:t>
+      </w:r>
+    </w:p>
+    <w:p>
+      <w:proofErr w:type="spellStart"/>
+      <w:r>
+        <w:t>WatiGroups</w:t>
+      </w:r>
+      <w:proofErr w:type="spellEnd"/>
+      <w:r>
+        <w:t xml:space="preserve"> help to wait till we finish all tasks.</w:t>
+      </w:r>
+    </w:p>
+    <w:p>
+      <w:pPr>
+        <w:pStyle w:val="Heading2"/>
+      </w:pPr>
+      <w:r>
+        <w:t xml:space="preserve">Deadlock and </w:t>
+      </w:r>
+      <w:proofErr w:type="spellStart"/>
+      <w:r>
+        <w:t>RaceCondition</w:t>
+      </w:r>
+      <w:proofErr w:type="spellEnd"/>
+      <w:r>
+        <w:t>:</w:t>
+      </w:r>
+    </w:p>
     <w:p>
       <w:pPr>
         <w:pStyle w:val="Default"/>
-      </w:pPr>
+        <w:rPr>
+          <w:u w:val="single"/>
+        </w:rPr>
+      </w:pPr>
+      <w:r>
+        <w:rPr>
+          <w:u w:val="single"/>
+        </w:rPr>
+        <w:t>Race Condition:</w:t>
+      </w:r>
     </w:p>
     <w:p>
       <w:pPr>
         <w:pStyle w:val="Default"/>
       </w:pPr>
       <w:r>
+        <w:tab/>
+        <w:t>Two transactions T1 and T2. They reach out for the same shared va</w:t>
+      </w:r>
+      <w:r>
+        <w:t xml:space="preserve">riable. Both are in different threads. The last transaction to changes the value of the shared variable, that is the final value of that variable. </w:t>
+      </w:r>
+      <w:proofErr w:type="spellStart"/>
+      <w:r>
+        <w:t>Eg</w:t>
+      </w:r>
+      <w:proofErr w:type="spellEnd"/>
+      <w:r>
+        <w:t>- T1 and T2 read the variable value as x. T1 changes the value to y, and then T2 acquires the processor time and changes the value to z. So the final value of variable is now z.</w:t>
+      </w:r>
+    </w:p>
+    <w:p>
+      <w:pPr>
+        <w:pStyle w:val="Default"/>
+      </w:pPr>
+      <w:r>
+        <w:t xml:space="preserve">Solution: Lock the </w:t>
+      </w:r>
+      <w:r>
+        <w:t>critical section as an atomic instruction.</w:t>
+      </w:r>
+    </w:p>
+    <w:p>
+      <w:pPr>
+        <w:pStyle w:val="Default"/>
+      </w:pPr>
+    </w:p>
+    <w:p>
+      <w:pPr>
+        <w:pStyle w:val="Default"/>
+      </w:pPr>
+      <w:r>
+        <w:rPr>
+          <w:u w:val="single"/>
+        </w:rPr>
+        <w:t>Deadlock:</w:t>
+      </w:r>
+      <w:r>
+        <w:rPr>
+          <w:u w:val="single"/>
+        </w:rPr>
+        <w:br/>
+      </w:r>
+      <w:r>
+        <w:tab/>
+      </w:r>
+      <w:r>
+        <w:t xml:space="preserve">A deadlock occurs when two threads each lock a different variable at the same time and then try to lock the variable that the other thread already locked. </w:t>
+      </w:r>
+      <w:r>
+        <w:t>Thread T1 locks variable x, thread T2 locks variable y.</w:t>
+      </w:r>
+      <w:r>
+        <w:t xml:space="preserve"> Now T1 needs y and T2 needs x. </w:t>
+      </w:r>
+      <w:r>
+        <w:t xml:space="preserve">T1 waits on T2 for the lock on y to release and T2 for x. </w:t>
+      </w:r>
+      <w:r>
+        <w:t xml:space="preserve">This is a case of cyclic dependency. When a thread waits on another thread which waits on another thread, then deadlock occurs. </w:t>
+      </w:r>
+      <w:r>
+        <w:t>As a result, each thread stops executing and waits for the other thread to release the variable. Because each thread is holding the variable that the other thread wants, nothing occurs, and the threads remain deadlocked.</w:t>
+      </w:r>
+      <w:r>
+        <w:br/>
+        <w:t xml:space="preserve">Solution: Lock the variables in the same order </w:t>
+      </w:r>
+    </w:p>
+    <w:p>
+      <w:pPr>
+        <w:pStyle w:val="Default"/>
+      </w:pPr>
+    </w:p>
+    <w:p>
+      <w:pPr>
+        <w:pStyle w:val="Default"/>
+      </w:pPr>
+      <w:r>
         <w:t xml:space="preserve">Routing in </w:t>
       </w:r>
       <w:proofErr w:type="spellStart"/>
@@ -1264,6 +1524,7 @@
     </w:p>
     <w:p>
       <w:r>
+        <w:lastRenderedPageBreak/>
         <w:t xml:space="preserve">   which is a HTTP request router, It matches the URL of each incoming request against a list of </w:t>
       </w:r>
     </w:p>
@@ -1558,6 +1819,7 @@
         <w:spacing w:after="0" w:line="240" w:lineRule="auto"/>
       </w:pPr>
       <w:r>
+        <w:lastRenderedPageBreak/>
         <w:t>C</w:t>
       </w:r>
       <w:r>
@@ -1670,6 +1932,7 @@
     </w:p>
     <w:p>
       <w:r>
+        <w:lastRenderedPageBreak/>
         <w:t>Thread is a light-weight process inside a process. It is the actual executor of a piece of code. It has access to memory provided by the process, OS resources, and other things.</w:t>
       </w:r>
     </w:p>
@@ -4062,7 +4325,6 @@
   <w:style w:type="character" w:default="1" w:styleId="DefaultParagraphFont">
     <w:name w:val="Default Paragraph Font"/>
     <w:uiPriority w:val="1"/>
-    <w:semiHidden/>
     <w:unhideWhenUsed/>
   </w:style>
   <w:style w:type="table" w:default="1" w:styleId="TableNormal">

--- a/Notes/MyGoNotes.docx
+++ b/Notes/MyGoNotes.docx
@@ -1,6 +1,6 @@
 
 <file path=word/document.xml><?xml version="1.0" encoding="utf-8"?>
-<w:document xmlns:wpc="http://schemas.microsoft.com/office/word/2010/wordprocessingCanvas" xmlns:cx="http://schemas.microsoft.com/office/drawing/2014/chartex" xmlns:cx1="http://schemas.microsoft.com/office/drawing/2015/9/8/chartex" xmlns:cx2="http://schemas.microsoft.com/office/drawing/2015/10/21/chartex" xmlns:cx3="http://schemas.microsoft.com/office/drawing/2016/5/9/chartex" xmlns:cx4="http://schemas.microsoft.com/office/drawing/2016/5/10/chartex" xmlns:cx5="http://schemas.microsoft.com/office/drawing/2016/5/11/chartex" xmlns:cx6="http://schemas.microsoft.com/office/drawing/2016/5/12/chartex" xmlns:cx7="http://schemas.microsoft.com/office/drawing/2016/5/13/chartex" xmlns:cx8="http://schemas.microsoft.com/office/drawing/2016/5/14/chartex" xmlns:mc="http://schemas.openxmlformats.org/markup-compatibility/2006" xmlns:aink="http://schemas.microsoft.com/office/drawing/2016/ink" xmlns:am3d="http://schemas.microsoft.com/office/drawing/2017/model3d" xmlns:o="urn:schemas-microsoft-com:office:office" xmlns:r="http://schemas.openxmlformats.org/officeDocument/2006/relationships" xmlns:m="http://schemas.openxmlformats.org/officeDocument/2006/math" xmlns:v="urn:schemas-microsoft-com:vml" xmlns:wp14="http://schemas.microsoft.com/office/word/2010/wordprocessingDrawing" xmlns:wp="http://schemas.openxmlformats.org/drawingml/2006/wordprocessingDrawing" xmlns:w10="urn:schemas-microsoft-com:office:word" xmlns:w="http://schemas.openxmlformats.org/wordprocessingml/2006/main" xmlns:w14="http://schemas.microsoft.com/office/word/2010/wordml" xmlns:w15="http://schemas.microsoft.com/office/word/2012/wordml" xmlns:w16cex="http://schemas.microsoft.com/office/word/2018/wordml/cex" xmlns:w16cid="http://schemas.microsoft.com/office/word/2016/wordml/cid" xmlns:w16="http://schemas.microsoft.com/office/word/2018/wordml" xmlns:w16sdtdh="http://schemas.microsoft.com/office/word/2020/wordml/sdtdatahash" xmlns:w16se="http://schemas.microsoft.com/office/word/2015/wordml/symex" xmlns:wpg="http://schemas.microsoft.com/office/word/2010/wordprocessingGroup" xmlns:wpi="http://schemas.microsoft.com/office/word/2010/wordprocessingInk" xmlns:wne="http://schemas.microsoft.com/office/word/2006/wordml" xmlns:wps="http://schemas.microsoft.com/office/word/2010/wordprocessingShape" mc:Ignorable="w14 w15 w16se w16cid w16 w16cex w16sdtdh wp14">
+<w:document xmlns:wpc="http://schemas.microsoft.com/office/word/2010/wordprocessingCanvas" xmlns:cx="http://schemas.microsoft.com/office/drawing/2014/chartex" xmlns:cx1="http://schemas.microsoft.com/office/drawing/2015/9/8/chartex" xmlns:cx2="http://schemas.microsoft.com/office/drawing/2015/10/21/chartex" xmlns:cx3="http://schemas.microsoft.com/office/drawing/2016/5/9/chartex" xmlns:cx4="http://schemas.microsoft.com/office/drawing/2016/5/10/chartex" xmlns:cx5="http://schemas.microsoft.com/office/drawing/2016/5/11/chartex" xmlns:cx6="http://schemas.microsoft.com/office/drawing/2016/5/12/chartex" xmlns:cx7="http://schemas.microsoft.com/office/drawing/2016/5/13/chartex" xmlns:cx8="http://schemas.microsoft.com/office/drawing/2016/5/14/chartex" xmlns:mc="http://schemas.openxmlformats.org/markup-compatibility/2006" xmlns:aink="http://schemas.microsoft.com/office/drawing/2016/ink" xmlns:am3d="http://schemas.microsoft.com/office/drawing/2017/model3d" xmlns:o="urn:schemas-microsoft-com:office:office" xmlns:oel="http://schemas.microsoft.com/office/2019/extlst" xmlns:r="http://schemas.openxmlformats.org/officeDocument/2006/relationships" xmlns:m="http://schemas.openxmlformats.org/officeDocument/2006/math" xmlns:v="urn:schemas-microsoft-com:vml" xmlns:wp14="http://schemas.microsoft.com/office/word/2010/wordprocessingDrawing" xmlns:wp="http://schemas.openxmlformats.org/drawingml/2006/wordprocessingDrawing" xmlns:w10="urn:schemas-microsoft-com:office:word" xmlns:w="http://schemas.openxmlformats.org/wordprocessingml/2006/main" xmlns:w14="http://schemas.microsoft.com/office/word/2010/wordml" xmlns:w15="http://schemas.microsoft.com/office/word/2012/wordml" xmlns:w16cex="http://schemas.microsoft.com/office/word/2018/wordml/cex" xmlns:w16cid="http://schemas.microsoft.com/office/word/2016/wordml/cid" xmlns:w16="http://schemas.microsoft.com/office/word/2018/wordml" xmlns:w16sdtdh="http://schemas.microsoft.com/office/word/2020/wordml/sdtdatahash" xmlns:w16se="http://schemas.microsoft.com/office/word/2015/wordml/symex" xmlns:wpg="http://schemas.microsoft.com/office/word/2010/wordprocessingGroup" xmlns:wpi="http://schemas.microsoft.com/office/word/2010/wordprocessingInk" xmlns:wne="http://schemas.microsoft.com/office/word/2006/wordml" xmlns:wps="http://schemas.microsoft.com/office/word/2010/wordprocessingShape" mc:Ignorable="w14 w15 w16se w16cid w16 w16cex w16sdtdh wp14">
   <w:body>
     <w:p>
       <w:pPr>
@@ -276,8 +276,32 @@
     </w:p>
     <w:p>
       <w:pPr>
+        <w:rPr>
+          <w:i/>
+          <w:iCs/>
+          <w:color w:val="002060"/>
+        </w:rPr>
+      </w:pPr>
+      <w:r>
+        <w:t>We</w:t>
+      </w:r>
+      <w:r>
+        <w:t xml:space="preserve"> should compare value held by the pointer if we need a value comparison, pointer comparison would only tell if both variables point to the same </w:t>
+      </w:r>
+      <w:r>
+        <w:t>value in memory or if they are nil</w:t>
+      </w:r>
+      <w:r>
+        <w:t>.</w:t>
+      </w:r>
+    </w:p>
+    <w:p>
+      <w:pPr>
         <w:pStyle w:val="Default"/>
       </w:pPr>
+      <w:r>
+        <w:t>Wildcard character * is called the dereference operator in golang.</w:t>
+      </w:r>
     </w:p>
     <w:p>
       <w:pPr>
@@ -345,6 +369,7 @@
         </w:numPr>
       </w:pPr>
       <w:r>
+        <w:lastRenderedPageBreak/>
         <w:t>Tool for abstraction.</w:t>
       </w:r>
       <w:r>
@@ -363,7 +388,6 @@
         </w:numPr>
       </w:pPr>
       <w:r>
-        <w:lastRenderedPageBreak/>
         <w:t>Interfaces make</w:t>
       </w:r>
       <w:r>
@@ -545,6 +569,7 @@
     </w:p>
     <w:p>
       <w:r>
+        <w:lastRenderedPageBreak/>
         <w:t xml:space="preserve">   Defers happen Last in First out</w:t>
       </w:r>
     </w:p>
@@ -679,6 +704,7 @@
     <w:p/>
     <w:p>
       <w:r>
+        <w:lastRenderedPageBreak/>
         <w:t>A variadic function accepts an infinite number of arguments and all these arguments are stored in a slice.</w:t>
       </w:r>
     </w:p>
@@ -838,6 +864,7 @@
         <w:pStyle w:val="Default"/>
       </w:pPr>
       <w:r>
+        <w:lastRenderedPageBreak/>
         <w:t xml:space="preserve">Same </w:t>
       </w:r>
       <w:proofErr w:type="spellStart"/>
@@ -862,7 +889,6 @@
         <w:pStyle w:val="Default"/>
       </w:pPr>
       <w:r>
-        <w:lastRenderedPageBreak/>
         <w:t>Methods can be chained.</w:t>
       </w:r>
       <w:r>
@@ -1052,6 +1078,108 @@
     </w:p>
     <w:p>
       <w:pPr>
+        <w:pStyle w:val="Default"/>
+      </w:pPr>
+    </w:p>
+    <w:p>
+      <w:pPr>
+        <w:pStyle w:val="Heading1"/>
+        <w:rPr>
+          <w:highlight w:val="yellow"/>
+        </w:rPr>
+      </w:pPr>
+    </w:p>
+    <w:p>
+      <w:pPr>
+        <w:pStyle w:val="Heading1"/>
+      </w:pPr>
+      <w:r>
+        <w:rPr>
+          <w:highlight w:val="yellow"/>
+        </w:rPr>
+        <w:t>Lock:</w:t>
+      </w:r>
+    </w:p>
+    <w:p>
+      <w:pPr>
+        <w:pStyle w:val="Default"/>
+      </w:pPr>
+      <w:r>
+        <w:t xml:space="preserve">var m </w:t>
+      </w:r>
+      <w:proofErr w:type="spellStart"/>
+      <w:r>
+        <w:t>sync.Mutex</w:t>
+      </w:r>
+      <w:proofErr w:type="spellEnd"/>
+      <w:r>
+        <w:br/>
+      </w:r>
+      <w:proofErr w:type="spellStart"/>
+      <w:r>
+        <w:t>m.Lock</w:t>
+      </w:r>
+      <w:proofErr w:type="spellEnd"/>
+      <w:r>
+        <w:t>()</w:t>
+      </w:r>
+      <w:r>
+        <w:br/>
+        <w:t># Your piece of code</w:t>
+      </w:r>
+      <w:r>
+        <w:br/>
+      </w:r>
+      <w:proofErr w:type="spellStart"/>
+      <w:r>
+        <w:t>m.Unlock</w:t>
+      </w:r>
+      <w:proofErr w:type="spellEnd"/>
+      <w:r>
+        <w:t>()</w:t>
+      </w:r>
+      <w:r>
+        <w:br/>
+      </w:r>
+      <w:r>
+        <w:br/>
+      </w:r>
+      <w:r>
+        <w:rPr>
+          <w:b/>
+          <w:bCs/>
+        </w:rPr>
+        <w:t>Mutexes vs Channels:</w:t>
+      </w:r>
+    </w:p>
+    <w:p>
+      <w:pPr>
+        <w:pStyle w:val="Default"/>
+      </w:pPr>
+      <w:r>
+        <w:t>Mutexes have performance advantage over channels.</w:t>
+      </w:r>
+      <w:r>
+        <w:br/>
+      </w:r>
+      <w:r>
+        <w:t>Channels are best suited in cases like passing ownership of data, distributing units of work, and communicating async results.</w:t>
+      </w:r>
+      <w:r>
+        <w:br/>
+      </w:r>
+      <w:r>
+        <w:t>channels is that they have in built thread safety and prevent race conditions.</w:t>
+      </w:r>
+      <w:r>
+        <w:t xml:space="preserve"> </w:t>
+      </w:r>
+      <w:r>
+        <w:t>Using mutexes is helpful when you just need locks over a few shared resources.</w:t>
+      </w:r>
+    </w:p>
+    <w:p>
+      <w:pPr>
         <w:pStyle w:val="Heading1"/>
       </w:pPr>
       <w:r>
@@ -1073,7 +1201,6 @@
     </w:p>
     <w:p>
       <w:r>
-        <w:lastRenderedPageBreak/>
         <w:t>You can write to the channels and wait on the channel to read input from the channel.</w:t>
       </w:r>
     </w:p>
@@ -1173,10 +1300,7 @@
     <w:p/>
     <w:p>
       <w:r>
-        <w:t>Difference between channels and</w:t>
-      </w:r>
-      <w:r>
-        <w:t xml:space="preserve"> Buffered Channels:</w:t>
+        <w:t>Difference between channels and Buffered Channels:</w:t>
       </w:r>
     </w:p>
     <w:p>
@@ -1217,6 +1341,7 @@
     </w:p>
     <w:p>
       <w:r>
+        <w:lastRenderedPageBreak/>
         <w:t>A buffered channel with full buffer elements behaves the same as a normal channel.</w:t>
       </w:r>
     </w:p>
@@ -1258,7 +1383,6 @@
       </w:pPr>
       <w:proofErr w:type="spellStart"/>
       <w:r>
-        <w:lastRenderedPageBreak/>
         <w:t>WaitGroups</w:t>
       </w:r>
       <w:proofErr w:type="spellEnd"/>
@@ -1454,7 +1578,11 @@
         <w:t xml:space="preserve">This is a case of cyclic dependency. When a thread waits on another thread which waits on another thread, then deadlock occurs. </w:t>
       </w:r>
       <w:r>
-        <w:t>As a result, each thread stops executing and waits for the other thread to release the variable. Because each thread is holding the variable that the other thread wants, nothing occurs, and the threads remain deadlocked.</w:t>
+        <w:t xml:space="preserve">As a result, each thread stops executing and waits for the other </w:t>
+      </w:r>
+      <w:r>
+        <w:lastRenderedPageBreak/>
+        <w:t>thread to release the variable. Because each thread is holding the variable that the other thread wants, nothing occurs, and the threads remain deadlocked.</w:t>
       </w:r>
       <w:r>
         <w:br/>
@@ -1524,99 +1652,183 @@
     </w:p>
     <w:p>
       <w:r>
+        <w:t xml:space="preserve">   which is a HTTP request router, It matches the URL of each incoming request against a list of </w:t>
+      </w:r>
+    </w:p>
+    <w:p>
+      <w:r>
+        <w:t xml:space="preserve">   registered patterns and calls the handler for the pattern that most closely matches the URL.</w:t>
+      </w:r>
+    </w:p>
+    <w:p>
+      <w:r>
+        <w:t>2. Middleware - Shared functionality that you want to run for many (or even all) HTTP requests.</w:t>
+      </w:r>
+    </w:p>
+    <w:p>
+      <w:r>
+        <w:t xml:space="preserve">   Middleware should satisfy </w:t>
+      </w:r>
+      <w:proofErr w:type="spellStart"/>
+      <w:r>
+        <w:t>http.Handler</w:t>
+      </w:r>
+      <w:proofErr w:type="spellEnd"/>
+      <w:r>
+        <w:t xml:space="preserve"> interface</w:t>
+      </w:r>
+    </w:p>
+    <w:p>
+      <w:r>
+        <w:t xml:space="preserve">   Build a chain of handlers containing both middleware handler and normal application handler, </w:t>
+      </w:r>
+    </w:p>
+    <w:p>
+      <w:r>
+        <w:t xml:space="preserve">   which can be registered with a router.</w:t>
+      </w:r>
+    </w:p>
+    <w:p/>
+    <w:p>
+      <w:r>
+        <w:t>3. Handlers are responsible for writing response headers and bodies.</w:t>
+      </w:r>
+    </w:p>
+    <w:p>
+      <w:r>
+        <w:t xml:space="preserve">   Any object can be a handler, so long as it satisfies the </w:t>
+      </w:r>
+      <w:proofErr w:type="spellStart"/>
+      <w:r>
+        <w:t>http.Handler</w:t>
+      </w:r>
+      <w:proofErr w:type="spellEnd"/>
+      <w:r>
+        <w:t xml:space="preserve"> interface. </w:t>
+      </w:r>
+    </w:p>
+    <w:p>
+      <w:r>
+        <w:t xml:space="preserve">   It must have a </w:t>
+      </w:r>
+      <w:proofErr w:type="spellStart"/>
+      <w:r>
+        <w:t>ServeHTTP</w:t>
+      </w:r>
+      <w:proofErr w:type="spellEnd"/>
+      <w:r>
+        <w:t xml:space="preserve"> method with the following signature: </w:t>
+      </w:r>
+      <w:proofErr w:type="spellStart"/>
+      <w:r>
+        <w:t>ServeHTTP</w:t>
+      </w:r>
+      <w:proofErr w:type="spellEnd"/>
+      <w:r>
+        <w:t>(</w:t>
+      </w:r>
+      <w:proofErr w:type="spellStart"/>
+      <w:r>
+        <w:t>http.ResponseWriter</w:t>
+      </w:r>
+      <w:proofErr w:type="spellEnd"/>
+      <w:r>
+        <w:t>, *</w:t>
+      </w:r>
+      <w:proofErr w:type="spellStart"/>
+      <w:r>
+        <w:t>http.Request</w:t>
+      </w:r>
+      <w:proofErr w:type="spellEnd"/>
+      <w:r>
+        <w:t xml:space="preserve">)      </w:t>
+      </w:r>
+    </w:p>
+    <w:p/>
+    <w:p>
+      <w:r>
+        <w:t>###############################################################################</w:t>
+      </w:r>
+    </w:p>
+    <w:p>
+      <w:r>
+        <w:t>Errors:</w:t>
+      </w:r>
+    </w:p>
+    <w:p/>
+    <w:p>
+      <w:r>
         <w:lastRenderedPageBreak/>
-        <w:t xml:space="preserve">   which is a HTTP request router, It matches the URL of each incoming request against a list of </w:t>
-      </w:r>
-    </w:p>
-    <w:p>
-      <w:r>
-        <w:t xml:space="preserve">   registered patterns and calls the handler for the pattern that most closely matches the URL.</w:t>
-      </w:r>
-    </w:p>
-    <w:p>
-      <w:r>
-        <w:t>2. Middleware - Shared functionality that you want to run for many (or even all) HTTP requests.</w:t>
-      </w:r>
-    </w:p>
-    <w:p>
-      <w:r>
-        <w:t xml:space="preserve">   Middleware should satisfy </w:t>
+        <w:t xml:space="preserve">An error is return value in </w:t>
       </w:r>
       <w:proofErr w:type="spellStart"/>
       <w:r>
-        <w:t>http.Handler</w:t>
+        <w:t>golang</w:t>
       </w:r>
       <w:proofErr w:type="spellEnd"/>
       <w:r>
-        <w:t xml:space="preserve"> interface</w:t>
-      </w:r>
-    </w:p>
-    <w:p>
-      <w:r>
-        <w:t xml:space="preserve">   Build a chain of handlers containing both middleware handler and normal application handler, </w:t>
-      </w:r>
-    </w:p>
-    <w:p>
-      <w:r>
-        <w:t xml:space="preserve">   which can be registered with a router.</w:t>
-      </w:r>
-    </w:p>
-    <w:p/>
-    <w:p>
-      <w:r>
-        <w:t>3. Handlers are responsible for writing response headers and bodies.</w:t>
-      </w:r>
-    </w:p>
-    <w:p>
-      <w:r>
-        <w:t xml:space="preserve">   Any object can be a handler, so long as it satisfies the </w:t>
+        <w:t xml:space="preserve"> which is returned if something unexpected happened.</w:t>
+      </w:r>
+    </w:p>
+    <w:p/>
+    <w:p>
+      <w:r>
+        <w:t xml:space="preserve">"error" is </w:t>
       </w:r>
       <w:proofErr w:type="spellStart"/>
       <w:r>
-        <w:t>http.Handler</w:t>
+        <w:t>builtin</w:t>
       </w:r>
       <w:proofErr w:type="spellEnd"/>
       <w:r>
-        <w:t xml:space="preserve"> interface. </w:t>
-      </w:r>
-    </w:p>
-    <w:p>
-      <w:r>
-        <w:t xml:space="preserve">   It must have a </w:t>
+        <w:t xml:space="preserve"> type in </w:t>
       </w:r>
       <w:proofErr w:type="spellStart"/>
       <w:r>
-        <w:t>ServeHTTP</w:t>
+        <w:t>golang</w:t>
       </w:r>
       <w:proofErr w:type="spellEnd"/>
       <w:r>
-        <w:t xml:space="preserve"> method with the following signature: </w:t>
-      </w:r>
+        <w:t>.</w:t>
+      </w:r>
+    </w:p>
+    <w:p>
+      <w:r>
+        <w:t>type error interface {</w:t>
+      </w:r>
+    </w:p>
+    <w:p>
+      <w:r>
+        <w:t xml:space="preserve">  Error() string</w:t>
+      </w:r>
+    </w:p>
+    <w:p>
+      <w:r>
+        <w:t>}</w:t>
+      </w:r>
+    </w:p>
+    <w:p/>
+    <w:p>
+      <w:r>
+        <w:t>How to create a new error type:</w:t>
+      </w:r>
+    </w:p>
+    <w:p>
+      <w:r>
+        <w:t>any type that implements Error() function is an "error" type.</w:t>
+      </w:r>
+    </w:p>
+    <w:p>
       <w:proofErr w:type="spellStart"/>
       <w:r>
-        <w:t>ServeHTTP</w:t>
+        <w:t>errors.New</w:t>
       </w:r>
       <w:proofErr w:type="spellEnd"/>
       <w:r>
-        <w:t>(</w:t>
-      </w:r>
-      <w:proofErr w:type="spellStart"/>
-      <w:r>
-        <w:t>http.ResponseWriter</w:t>
-      </w:r>
-      <w:proofErr w:type="spellEnd"/>
-      <w:r>
-        <w:t>, *</w:t>
-      </w:r>
-      <w:proofErr w:type="spellStart"/>
-      <w:r>
-        <w:t>http.Request</w:t>
-      </w:r>
-      <w:proofErr w:type="spellEnd"/>
-      <w:r>
-        <w:t xml:space="preserve">)      </w:t>
-      </w:r>
-    </w:p>
+        <w:t>("Custom error type")</w:t>
+      </w:r>
+    </w:p>
+    <w:p/>
     <w:p/>
     <w:p>
       <w:r>
@@ -1625,81 +1837,21 @@
     </w:p>
     <w:p>
       <w:r>
-        <w:t>Errors:</w:t>
-      </w:r>
-    </w:p>
-    <w:p/>
-    <w:p>
-      <w:r>
-        <w:t xml:space="preserve">An error is return value in </w:t>
-      </w:r>
-      <w:proofErr w:type="spellStart"/>
-      <w:r>
-        <w:t>golang</w:t>
-      </w:r>
-      <w:proofErr w:type="spellEnd"/>
-      <w:r>
-        <w:t xml:space="preserve"> which is returned if something unexpected happened.</w:t>
-      </w:r>
-    </w:p>
-    <w:p/>
-    <w:p>
-      <w:r>
-        <w:t xml:space="preserve">"error" is </w:t>
-      </w:r>
-      <w:proofErr w:type="spellStart"/>
-      <w:r>
-        <w:t>builtin</w:t>
-      </w:r>
-      <w:proofErr w:type="spellEnd"/>
-      <w:r>
-        <w:t xml:space="preserve"> type in </w:t>
-      </w:r>
-      <w:proofErr w:type="spellStart"/>
-      <w:r>
-        <w:t>golang</w:t>
-      </w:r>
-      <w:proofErr w:type="spellEnd"/>
-      <w:r>
-        <w:t>.</w:t>
-      </w:r>
-    </w:p>
-    <w:p>
-      <w:r>
-        <w:t>type error interface {</w:t>
-      </w:r>
-    </w:p>
-    <w:p>
-      <w:r>
-        <w:t xml:space="preserve">  Error() string</w:t>
-      </w:r>
-    </w:p>
-    <w:p>
-      <w:r>
-        <w:t>}</w:t>
-      </w:r>
-    </w:p>
-    <w:p/>
-    <w:p>
-      <w:r>
-        <w:t>How to create a new error type:</w:t>
-      </w:r>
-    </w:p>
-    <w:p>
-      <w:r>
-        <w:t>any type that implements Error() function is an "error" type.</w:t>
-      </w:r>
-    </w:p>
-    <w:p>
-      <w:proofErr w:type="spellStart"/>
-      <w:r>
-        <w:t>errors.New</w:t>
-      </w:r>
-      <w:proofErr w:type="spellEnd"/>
-      <w:r>
-        <w:t>("Custom error type")</w:t>
-      </w:r>
-    </w:p>
+        <w:t>Marshalling, Unmarshalling &lt;---&gt; Encoding, Decoding:</w:t>
+      </w:r>
+    </w:p>
+    <w:p/>
+    <w:p>
+      <w:r>
+        <w:t>Marshalling - Go objects to JSON, It returns a []byte of JSON data</w:t>
+      </w:r>
+    </w:p>
+    <w:p>
+      <w:r>
+        <w:t xml:space="preserve">Encoding - </w:t>
+      </w:r>
+    </w:p>
+    <w:p/>
     <w:p/>
     <w:p/>
     <w:p>
@@ -1709,58 +1861,30 @@
     </w:p>
     <w:p>
       <w:r>
-        <w:t>Marshalling, Unmarshalling &lt;---&gt; Encoding, Decoding:</w:t>
-      </w:r>
-    </w:p>
-    <w:p/>
-    <w:p>
-      <w:r>
-        <w:t>Marshalling - Go objects to JSON, It returns a []byte of JSON data</w:t>
-      </w:r>
-    </w:p>
-    <w:p>
-      <w:r>
-        <w:t xml:space="preserve">Encoding - </w:t>
-      </w:r>
-    </w:p>
-    <w:p/>
-    <w:p/>
-    <w:p/>
-    <w:p>
-      <w:r>
-        <w:t>###############################################################################</w:t>
-      </w:r>
-    </w:p>
-    <w:p>
-      <w:r>
         <w:t>Goroutines</w:t>
       </w:r>
     </w:p>
     <w:p/>
     <w:p>
       <w:r>
-        <w:t xml:space="preserve">Goroutines are cheap. Because of the </w:t>
-      </w:r>
-      <w:proofErr w:type="spellStart"/>
-      <w:r>
-        <w:t>runtime‚Äôs</w:t>
-      </w:r>
-      <w:proofErr w:type="spellEnd"/>
-      <w:r>
-        <w:t xml:space="preserve"> ability to multiplex goroutines onto a small pool </w:t>
-      </w:r>
-    </w:p>
-    <w:p>
-      <w:r>
-        <w:t xml:space="preserve">of threads (which you </w:t>
-      </w:r>
-      <w:proofErr w:type="spellStart"/>
-      <w:r>
-        <w:t>don‚Äôt</w:t>
-      </w:r>
-      <w:proofErr w:type="spellEnd"/>
-      <w:r>
-        <w:t xml:space="preserve"> have to manage), hundreds of thousands, millions of goroutines are easily accommodated. </w:t>
+        <w:t>Goroutines are cheap. Because of the runtim</w:t>
+      </w:r>
+      <w:r>
+        <w:t>e’</w:t>
+      </w:r>
+      <w:r>
+        <w:t xml:space="preserve">s ability to multiplex goroutines onto a small pool </w:t>
+      </w:r>
+    </w:p>
+    <w:p>
+      <w:r>
+        <w:t>of threads (which you don</w:t>
+      </w:r>
+      <w:r>
+        <w:t>’</w:t>
+      </w:r>
+      <w:r>
+        <w:t xml:space="preserve">t have to manage), hundreds of thousands, millions of goroutines are easily accommodated. </w:t>
       </w:r>
     </w:p>
     <w:p/>
@@ -1819,7 +1943,6 @@
         <w:spacing w:after="0" w:line="240" w:lineRule="auto"/>
       </w:pPr>
       <w:r>
-        <w:lastRenderedPageBreak/>
         <w:t>C</w:t>
       </w:r>
       <w:r>
@@ -1900,6 +2023,7 @@
     </w:p>
     <w:p>
       <w:r>
+        <w:lastRenderedPageBreak/>
         <w:t>memory address space (where process’s heap and stacks will be located),</w:t>
       </w:r>
     </w:p>
@@ -1932,7 +2056,6 @@
     </w:p>
     <w:p>
       <w:r>
-        <w:lastRenderedPageBreak/>
         <w:t>Thread is a light-weight process inside a process. It is the actual executor of a piece of code. It has access to memory provided by the process, OS resources, and other things.</w:t>
       </w:r>
     </w:p>
@@ -1941,6 +2064,48 @@
         <w:t>A stack is created at runtime and is normally of a fixed size, preferably 1-2 MB. While the stack of a thread can be used by only that thread and will not be shared with other thread. A heap is a property of a process and it is available to use by any thread. Heap is a shared memory space where data from one thread can be access by other threads as well. Threads share the heap, but can have their own stack.</w:t>
       </w:r>
     </w:p>
+    <w:p>
+      <w:pPr>
+        <w:pStyle w:val="Heading1"/>
+      </w:pPr>
+      <w:r>
+        <w:rPr>
+          <w:highlight w:val="yellow"/>
+        </w:rPr>
+        <w:t xml:space="preserve">OOPs in </w:t>
+      </w:r>
+      <w:proofErr w:type="spellStart"/>
+      <w:r>
+        <w:rPr>
+          <w:highlight w:val="yellow"/>
+        </w:rPr>
+        <w:t>golang</w:t>
+      </w:r>
+      <w:proofErr w:type="spellEnd"/>
+      <w:r>
+        <w:rPr>
+          <w:highlight w:val="yellow"/>
+        </w:rPr>
+        <w:t>:</w:t>
+      </w:r>
+    </w:p>
+    <w:p/>
+    <w:p>
+      <w:r>
+        <w:t>Encapsulation - Go encapsulates things at the package level. Names that start with a lowercase letter are only visible within that package. You can hide anything in a private package and just expose specific types, interfaces, and factory functions.</w:t>
+      </w:r>
+    </w:p>
+    <w:p>
+      <w:r>
+        <w:t>Inheritance - composition by embedding an anonymous type is equivalent to implementation inheritance.</w:t>
+      </w:r>
+    </w:p>
+    <w:p>
+      <w:r>
+        <w:t>Polymorphism - A variable of type interface can hold any value which implements the interface. This property of interfaces is used to achieve polymorphism in Go.</w:t>
+      </w:r>
+    </w:p>
+    <w:p/>
     <w:sectPr>
       <w:pgSz w:w="11906" w:h="16838"/>
       <w:pgMar w:top="1440" w:right="1440" w:bottom="1440" w:left="1440" w:header="0" w:footer="0" w:gutter="0"/>
@@ -1953,7 +2118,7 @@
 </file>
 
 <file path=word/numbering.xml><?xml version="1.0" encoding="utf-8"?>
-<w:numbering xmlns:wpc="http://schemas.microsoft.com/office/word/2010/wordprocessingCanvas" xmlns:cx="http://schemas.microsoft.com/office/drawing/2014/chartex" xmlns:cx1="http://schemas.microsoft.com/office/drawing/2015/9/8/chartex" xmlns:cx2="http://schemas.microsoft.com/office/drawing/2015/10/21/chartex" xmlns:cx3="http://schemas.microsoft.com/office/drawing/2016/5/9/chartex" xmlns:cx4="http://schemas.microsoft.com/office/drawing/2016/5/10/chartex" xmlns:cx5="http://schemas.microsoft.com/office/drawing/2016/5/11/chartex" xmlns:cx6="http://schemas.microsoft.com/office/drawing/2016/5/12/chartex" xmlns:cx7="http://schemas.microsoft.com/office/drawing/2016/5/13/chartex" xmlns:cx8="http://schemas.microsoft.com/office/drawing/2016/5/14/chartex" xmlns:mc="http://schemas.openxmlformats.org/markup-compatibility/2006" xmlns:aink="http://schemas.microsoft.com/office/drawing/2016/ink" xmlns:am3d="http://schemas.microsoft.com/office/drawing/2017/model3d" xmlns:o="urn:schemas-microsoft-com:office:office" xmlns:r="http://schemas.openxmlformats.org/officeDocument/2006/relationships" xmlns:m="http://schemas.openxmlformats.org/officeDocument/2006/math" xmlns:v="urn:schemas-microsoft-com:vml" xmlns:wp14="http://schemas.microsoft.com/office/word/2010/wordprocessingDrawing" xmlns:wp="http://schemas.openxmlformats.org/drawingml/2006/wordprocessingDrawing" xmlns:w10="urn:schemas-microsoft-com:office:word" xmlns:w="http://schemas.openxmlformats.org/wordprocessingml/2006/main" xmlns:w14="http://schemas.microsoft.com/office/word/2010/wordml" xmlns:w15="http://schemas.microsoft.com/office/word/2012/wordml" xmlns:w16cex="http://schemas.microsoft.com/office/word/2018/wordml/cex" xmlns:w16cid="http://schemas.microsoft.com/office/word/2016/wordml/cid" xmlns:w16="http://schemas.microsoft.com/office/word/2018/wordml" xmlns:w16sdtdh="http://schemas.microsoft.com/office/word/2020/wordml/sdtdatahash" xmlns:w16se="http://schemas.microsoft.com/office/word/2015/wordml/symex" xmlns:wpg="http://schemas.microsoft.com/office/word/2010/wordprocessingGroup" xmlns:wpi="http://schemas.microsoft.com/office/word/2010/wordprocessingInk" xmlns:wne="http://schemas.microsoft.com/office/word/2006/wordml" xmlns:wps="http://schemas.microsoft.com/office/word/2010/wordprocessingShape" mc:Ignorable="w14 w15 w16se w16cid w16 w16cex w16sdtdh wp14">
+<w:numbering xmlns:wpc="http://schemas.microsoft.com/office/word/2010/wordprocessingCanvas" xmlns:cx="http://schemas.microsoft.com/office/drawing/2014/chartex" xmlns:cx1="http://schemas.microsoft.com/office/drawing/2015/9/8/chartex" xmlns:cx2="http://schemas.microsoft.com/office/drawing/2015/10/21/chartex" xmlns:cx3="http://schemas.microsoft.com/office/drawing/2016/5/9/chartex" xmlns:cx4="http://schemas.microsoft.com/office/drawing/2016/5/10/chartex" xmlns:cx5="http://schemas.microsoft.com/office/drawing/2016/5/11/chartex" xmlns:cx6="http://schemas.microsoft.com/office/drawing/2016/5/12/chartex" xmlns:cx7="http://schemas.microsoft.com/office/drawing/2016/5/13/chartex" xmlns:cx8="http://schemas.microsoft.com/office/drawing/2016/5/14/chartex" xmlns:mc="http://schemas.openxmlformats.org/markup-compatibility/2006" xmlns:aink="http://schemas.microsoft.com/office/drawing/2016/ink" xmlns:am3d="http://schemas.microsoft.com/office/drawing/2017/model3d" xmlns:o="urn:schemas-microsoft-com:office:office" xmlns:oel="http://schemas.microsoft.com/office/2019/extlst" xmlns:r="http://schemas.openxmlformats.org/officeDocument/2006/relationships" xmlns:m="http://schemas.openxmlformats.org/officeDocument/2006/math" xmlns:v="urn:schemas-microsoft-com:vml" xmlns:wp14="http://schemas.microsoft.com/office/word/2010/wordprocessingDrawing" xmlns:wp="http://schemas.openxmlformats.org/drawingml/2006/wordprocessingDrawing" xmlns:w10="urn:schemas-microsoft-com:office:word" xmlns:w="http://schemas.openxmlformats.org/wordprocessingml/2006/main" xmlns:w14="http://schemas.microsoft.com/office/word/2010/wordml" xmlns:w15="http://schemas.microsoft.com/office/word/2012/wordml" xmlns:w16cex="http://schemas.microsoft.com/office/word/2018/wordml/cex" xmlns:w16cid="http://schemas.microsoft.com/office/word/2016/wordml/cid" xmlns:w16="http://schemas.microsoft.com/office/word/2018/wordml" xmlns:w16sdtdh="http://schemas.microsoft.com/office/word/2020/wordml/sdtdatahash" xmlns:w16se="http://schemas.microsoft.com/office/word/2015/wordml/symex" xmlns:wpg="http://schemas.microsoft.com/office/word/2010/wordprocessingGroup" xmlns:wpi="http://schemas.microsoft.com/office/word/2010/wordprocessingInk" xmlns:wne="http://schemas.microsoft.com/office/word/2006/wordml" xmlns:wps="http://schemas.microsoft.com/office/word/2010/wordprocessingShape" mc:Ignorable="w14 w15 w16se w16cid w16 w16cex w16sdtdh wp14">
   <w:abstractNum w:abstractNumId="0" w15:restartNumberingAfterBreak="0">
     <w:nsid w:val="0257782B"/>
     <w:multiLevelType w:val="multilevel"/>
@@ -3682,6 +3847,119 @@
     </w:lvl>
   </w:abstractNum>
   <w:abstractNum w:abstractNumId="19" w15:restartNumberingAfterBreak="0">
+    <w:nsid w:val="5CC70696"/>
+    <w:multiLevelType w:val="hybridMultilevel"/>
+    <w:tmpl w:val="45FA08E4"/>
+    <w:lvl w:ilvl="0" w:tplc="CCF6A180">
+      <w:start w:val="5"/>
+      <w:numFmt w:val="bullet"/>
+      <w:lvlText w:val=""/>
+      <w:lvlJc w:val="left"/>
+      <w:pPr>
+        <w:ind w:left="720" w:hanging="360"/>
+      </w:pPr>
+      <w:rPr>
+        <w:rFonts w:ascii="Symbol" w:eastAsia="Calibri" w:hAnsi="Symbol" w:cs="Verdana" w:hint="default"/>
+      </w:rPr>
+    </w:lvl>
+    <w:lvl w:ilvl="1" w:tplc="08090003" w:tentative="1">
+      <w:start w:val="1"/>
+      <w:numFmt w:val="bullet"/>
+      <w:lvlText w:val="o"/>
+      <w:lvlJc w:val="left"/>
+      <w:pPr>
+        <w:ind w:left="1440" w:hanging="360"/>
+      </w:pPr>
+      <w:rPr>
+        <w:rFonts w:ascii="Courier New" w:hAnsi="Courier New" w:cs="Courier New" w:hint="default"/>
+      </w:rPr>
+    </w:lvl>
+    <w:lvl w:ilvl="2" w:tplc="08090005" w:tentative="1">
+      <w:start w:val="1"/>
+      <w:numFmt w:val="bullet"/>
+      <w:lvlText w:val=""/>
+      <w:lvlJc w:val="left"/>
+      <w:pPr>
+        <w:ind w:left="2160" w:hanging="360"/>
+      </w:pPr>
+      <w:rPr>
+        <w:rFonts w:ascii="Wingdings" w:hAnsi="Wingdings" w:hint="default"/>
+      </w:rPr>
+    </w:lvl>
+    <w:lvl w:ilvl="3" w:tplc="08090001" w:tentative="1">
+      <w:start w:val="1"/>
+      <w:numFmt w:val="bullet"/>
+      <w:lvlText w:val=""/>
+      <w:lvlJc w:val="left"/>
+      <w:pPr>
+        <w:ind w:left="2880" w:hanging="360"/>
+      </w:pPr>
+      <w:rPr>
+        <w:rFonts w:ascii="Symbol" w:hAnsi="Symbol" w:hint="default"/>
+      </w:rPr>
+    </w:lvl>
+    <w:lvl w:ilvl="4" w:tplc="08090003" w:tentative="1">
+      <w:start w:val="1"/>
+      <w:numFmt w:val="bullet"/>
+      <w:lvlText w:val="o"/>
+      <w:lvlJc w:val="left"/>
+      <w:pPr>
+        <w:ind w:left="3600" w:hanging="360"/>
+      </w:pPr>
+      <w:rPr>
+        <w:rFonts w:ascii="Courier New" w:hAnsi="Courier New" w:cs="Courier New" w:hint="default"/>
+      </w:rPr>
+    </w:lvl>
+    <w:lvl w:ilvl="5" w:tplc="08090005" w:tentative="1">
+      <w:start w:val="1"/>
+      <w:numFmt w:val="bullet"/>
+      <w:lvlText w:val=""/>
+      <w:lvlJc w:val="left"/>
+      <w:pPr>
+        <w:ind w:left="4320" w:hanging="360"/>
+      </w:pPr>
+      <w:rPr>
+        <w:rFonts w:ascii="Wingdings" w:hAnsi="Wingdings" w:hint="default"/>
+      </w:rPr>
+    </w:lvl>
+    <w:lvl w:ilvl="6" w:tplc="08090001" w:tentative="1">
+      <w:start w:val="1"/>
+      <w:numFmt w:val="bullet"/>
+      <w:lvlText w:val=""/>
+      <w:lvlJc w:val="left"/>
+      <w:pPr>
+        <w:ind w:left="5040" w:hanging="360"/>
+      </w:pPr>
+      <w:rPr>
+        <w:rFonts w:ascii="Symbol" w:hAnsi="Symbol" w:hint="default"/>
+      </w:rPr>
+    </w:lvl>
+    <w:lvl w:ilvl="7" w:tplc="08090003" w:tentative="1">
+      <w:start w:val="1"/>
+      <w:numFmt w:val="bullet"/>
+      <w:lvlText w:val="o"/>
+      <w:lvlJc w:val="left"/>
+      <w:pPr>
+        <w:ind w:left="5760" w:hanging="360"/>
+      </w:pPr>
+      <w:rPr>
+        <w:rFonts w:ascii="Courier New" w:hAnsi="Courier New" w:cs="Courier New" w:hint="default"/>
+      </w:rPr>
+    </w:lvl>
+    <w:lvl w:ilvl="8" w:tplc="08090005" w:tentative="1">
+      <w:start w:val="1"/>
+      <w:numFmt w:val="bullet"/>
+      <w:lvlText w:val=""/>
+      <w:lvlJc w:val="left"/>
+      <w:pPr>
+        <w:ind w:left="6480" w:hanging="360"/>
+      </w:pPr>
+      <w:rPr>
+        <w:rFonts w:ascii="Wingdings" w:hAnsi="Wingdings" w:hint="default"/>
+      </w:rPr>
+    </w:lvl>
+  </w:abstractNum>
+  <w:abstractNum w:abstractNumId="20" w15:restartNumberingAfterBreak="0">
     <w:nsid w:val="6AF15F91"/>
     <w:multiLevelType w:val="multilevel"/>
     <w:tmpl w:val="2C76F452"/>
@@ -3767,65 +4045,68 @@
       </w:pPr>
     </w:lvl>
   </w:abstractNum>
-  <w:num w:numId="1">
+  <w:num w:numId="1" w16cid:durableId="991326622">
     <w:abstractNumId w:val="0"/>
   </w:num>
-  <w:num w:numId="2">
+  <w:num w:numId="2" w16cid:durableId="713383391">
     <w:abstractNumId w:val="14"/>
   </w:num>
-  <w:num w:numId="3">
+  <w:num w:numId="3" w16cid:durableId="1004011722">
     <w:abstractNumId w:val="11"/>
   </w:num>
-  <w:num w:numId="4">
+  <w:num w:numId="4" w16cid:durableId="543642133">
     <w:abstractNumId w:val="4"/>
   </w:num>
-  <w:num w:numId="5">
+  <w:num w:numId="5" w16cid:durableId="811754518">
     <w:abstractNumId w:val="15"/>
   </w:num>
-  <w:num w:numId="6">
+  <w:num w:numId="6" w16cid:durableId="1065883022">
     <w:abstractNumId w:val="18"/>
   </w:num>
-  <w:num w:numId="7">
+  <w:num w:numId="7" w16cid:durableId="865677940">
     <w:abstractNumId w:val="6"/>
   </w:num>
-  <w:num w:numId="8">
+  <w:num w:numId="8" w16cid:durableId="1589314636">
     <w:abstractNumId w:val="1"/>
   </w:num>
-  <w:num w:numId="9">
+  <w:num w:numId="9" w16cid:durableId="796683591">
     <w:abstractNumId w:val="13"/>
   </w:num>
-  <w:num w:numId="10">
+  <w:num w:numId="10" w16cid:durableId="509223052">
     <w:abstractNumId w:val="12"/>
   </w:num>
-  <w:num w:numId="11">
-    <w:abstractNumId w:val="19"/>
+  <w:num w:numId="11" w16cid:durableId="1664774161">
+    <w:abstractNumId w:val="20"/>
   </w:num>
-  <w:num w:numId="12">
+  <w:num w:numId="12" w16cid:durableId="803624575">
     <w:abstractNumId w:val="17"/>
   </w:num>
-  <w:num w:numId="13">
+  <w:num w:numId="13" w16cid:durableId="1922835981">
     <w:abstractNumId w:val="3"/>
   </w:num>
-  <w:num w:numId="14">
+  <w:num w:numId="14" w16cid:durableId="564950277">
     <w:abstractNumId w:val="2"/>
   </w:num>
-  <w:num w:numId="15">
+  <w:num w:numId="15" w16cid:durableId="1583181869">
     <w:abstractNumId w:val="7"/>
   </w:num>
-  <w:num w:numId="16">
+  <w:num w:numId="16" w16cid:durableId="360937737">
     <w:abstractNumId w:val="9"/>
   </w:num>
-  <w:num w:numId="17">
+  <w:num w:numId="17" w16cid:durableId="2075396385">
     <w:abstractNumId w:val="5"/>
   </w:num>
-  <w:num w:numId="18">
+  <w:num w:numId="18" w16cid:durableId="2023387738">
     <w:abstractNumId w:val="10"/>
   </w:num>
-  <w:num w:numId="19">
+  <w:num w:numId="19" w16cid:durableId="1646351853">
     <w:abstractNumId w:val="16"/>
   </w:num>
-  <w:num w:numId="20">
+  <w:num w:numId="20" w16cid:durableId="1265308607">
     <w:abstractNumId w:val="8"/>
+  </w:num>
+  <w:num w:numId="21" w16cid:durableId="719861188">
+    <w:abstractNumId w:val="19"/>
   </w:num>
 </w:numbering>
 </file>
@@ -4325,6 +4606,7 @@
   <w:style w:type="character" w:default="1" w:styleId="DefaultParagraphFont">
     <w:name w:val="Default Paragraph Font"/>
     <w:uiPriority w:val="1"/>
+    <w:semiHidden/>
     <w:unhideWhenUsed/>
   </w:style>
   <w:style w:type="table" w:default="1" w:styleId="TableNormal">

--- a/Notes/MyGoNotes.docx
+++ b/Notes/MyGoNotes.docx
@@ -167,6 +167,86 @@
     </w:p>
     <w:p>
       <w:pPr>
+        <w:pStyle w:val="Heading1"/>
+      </w:pPr>
+      <w:r>
+        <w:rPr>
+          <w:highlight w:val="yellow"/>
+        </w:rPr>
+        <w:t>init() function:</w:t>
+      </w:r>
+    </w:p>
+    <w:p/>
+    <w:p>
+      <w:r>
+        <w:t>If we need to set</w:t>
+      </w:r>
+      <w:r>
+        <w:t xml:space="preserve"> </w:t>
+      </w:r>
+      <w:r>
+        <w:t xml:space="preserve">some </w:t>
+      </w:r>
+      <w:r>
+        <w:t xml:space="preserve">state on the initial </w:t>
+      </w:r>
+      <w:proofErr w:type="spellStart"/>
+      <w:r>
+        <w:t>startup</w:t>
+      </w:r>
+      <w:proofErr w:type="spellEnd"/>
+      <w:r>
+        <w:t xml:space="preserve"> of </w:t>
+      </w:r>
+      <w:r>
+        <w:t>the</w:t>
+      </w:r>
+      <w:r>
+        <w:t xml:space="preserve"> program</w:t>
+      </w:r>
+      <w:r>
+        <w:t xml:space="preserve">, like </w:t>
+      </w:r>
+      <w:r>
+        <w:t>creating connections to databases, or loading in configuration from locally stored configuration files</w:t>
+      </w:r>
+      <w:r>
+        <w:t xml:space="preserve"> etc, init() function is helpful.</w:t>
+      </w:r>
+      <w:r>
+        <w:t xml:space="preserve"> The sequence is</w:t>
+      </w:r>
+      <w:r>
+        <w:br/>
+        <w:t>a) variable declaration</w:t>
+      </w:r>
+      <w:r>
+        <w:t xml:space="preserve"> – </w:t>
+      </w:r>
+      <w:proofErr w:type="spellStart"/>
+      <w:r>
+        <w:t>const</w:t>
+      </w:r>
+      <w:proofErr w:type="spellEnd"/>
+      <w:r>
+        <w:t xml:space="preserve"> and then var</w:t>
+      </w:r>
+      <w:r>
+        <w:br/>
+        <w:t>b) init</w:t>
+      </w:r>
+      <w:r>
+        <w:br/>
+        <w:t>c) main</w:t>
+      </w:r>
+    </w:p>
+    <w:p>
+      <w:r>
+        <w:t>Even before all this comes the imported packages order. Imported packages also follow the same order.</w:t>
+      </w:r>
+    </w:p>
+    <w:p>
+      <w:pPr>
         <w:pStyle w:val="Default"/>
       </w:pPr>
     </w:p>
@@ -229,6 +309,20 @@
     <w:p>
       <w:r>
         <w:t xml:space="preserve">   pointer receiver - pass by reference</w:t>
+      </w:r>
+    </w:p>
+    <w:p>
+      <w:r>
+        <w:t>Meaning of pass by value:</w:t>
+      </w:r>
+    </w:p>
+    <w:p>
+      <w:r>
+        <w:t xml:space="preserve">   When you pass an argument to a function, a copy of argument is created and that copy is passed to the function. </w:t>
+      </w:r>
+      <w:r>
+        <w:br/>
+        <w:t xml:space="preserve">   To pass the original value, use pointers. This helps in saving memory as we avoid creating unnecessary copies while calling functions.</w:t>
       </w:r>
     </w:p>
     <w:p>
@@ -240,49 +334,7 @@
         </w:rPr>
       </w:pPr>
       <w:r>
-        <w:rPr>
-          <w:i/>
-          <w:iCs/>
-          <w:color w:val="002060"/>
-        </w:rPr>
-        <w:t>Meaning of pass by value:</w:t>
-      </w:r>
-    </w:p>
-    <w:p>
-      <w:pPr>
-        <w:rPr>
-          <w:i/>
-          <w:iCs/>
-          <w:color w:val="002060"/>
-        </w:rPr>
-      </w:pPr>
-      <w:r>
-        <w:rPr>
-          <w:i/>
-          <w:iCs/>
-          <w:color w:val="002060"/>
-        </w:rPr>
-        <w:t xml:space="preserve">   When you pass an argument to a function, a copy of argument is created and that copy is passed to the function. </w:t>
-      </w:r>
-      <w:r>
-        <w:rPr>
-          <w:i/>
-          <w:iCs/>
-          <w:color w:val="002060"/>
-        </w:rPr>
-        <w:br/>
-        <w:t xml:space="preserve">   To pass the original value, use pointers. This helps in saving memory as we avoid creating unnecessary copies while calling functions.</w:t>
-      </w:r>
-    </w:p>
-    <w:p>
-      <w:pPr>
-        <w:rPr>
-          <w:i/>
-          <w:iCs/>
-          <w:color w:val="002060"/>
-        </w:rPr>
-      </w:pPr>
-      <w:r>
+        <w:lastRenderedPageBreak/>
         <w:t>We</w:t>
       </w:r>
       <w:r>
@@ -293,6 +345,9 @@
       </w:r>
       <w:r>
         <w:t>.</w:t>
+      </w:r>
+      <w:r>
+        <w:t xml:space="preserve"> Though the value of two struct variables are the same, the pointer comparison might not be same.</w:t>
       </w:r>
     </w:p>
     <w:p>
@@ -369,7 +424,6 @@
         </w:numPr>
       </w:pPr>
       <w:r>
-        <w:lastRenderedPageBreak/>
         <w:t>Tool for abstraction.</w:t>
       </w:r>
       <w:r>
@@ -412,6 +466,30 @@
     <w:p>
       <w:pPr>
         <w:pStyle w:val="ListParagraph"/>
+        <w:numPr>
+          <w:ilvl w:val="0"/>
+          <w:numId w:val="20"/>
+        </w:numPr>
+      </w:pPr>
+      <w:r>
+        <w:t>Interfaces specify behaviour (read methods), not data</w:t>
+      </w:r>
+    </w:p>
+    <w:p>
+      <w:pPr>
+        <w:pStyle w:val="ListParagraph"/>
+        <w:numPr>
+          <w:ilvl w:val="0"/>
+          <w:numId w:val="20"/>
+        </w:numPr>
+      </w:pPr>
+      <w:r>
+        <w:t>Use of interfaces – if we pass interface to a function argument, it doesn’t matter what type of underlying variable, what matters is if the argument satisfies the interface’s methods or not. So inside the function we can safely call the interface’s methods on the arguments, without being bothered if the method is implemented by the argument or the type of the argument.</w:t>
+      </w:r>
+    </w:p>
+    <w:p>
+      <w:pPr>
+        <w:pStyle w:val="ListParagraph"/>
       </w:pPr>
     </w:p>
     <w:p>
@@ -424,72 +502,208 @@
       <w:r>
         <w:t xml:space="preserve"> run time polymorphism, </w:t>
       </w:r>
-      <w:proofErr w:type="spellStart"/>
-      <w:r>
-        <w:t>i.e.,call</w:t>
-      </w:r>
-      <w:proofErr w:type="spellEnd"/>
+      <w:r>
+        <w:t>i.e., call</w:t>
+      </w:r>
       <w:r>
         <w:t xml:space="preserve"> is resolved at run time.</w:t>
       </w:r>
     </w:p>
     <w:p>
       <w:r>
-        <w:t>An interface is two things:</w:t>
-      </w:r>
-    </w:p>
-    <w:p>
-      <w:r>
-        <w:t xml:space="preserve">   It is a set of methods,</w:t>
-      </w:r>
-    </w:p>
-    <w:p>
-      <w:r>
-        <w:t xml:space="preserve">   but it is also a type</w:t>
-      </w:r>
-    </w:p>
-    <w:p>
-      <w:r>
-        <w:t>Types of Int, String, array are all concrete, as in, you know exactly what it is and what you can do with it.</w:t>
-      </w:r>
-    </w:p>
-    <w:p>
-      <w:r>
-        <w:t xml:space="preserve">   Interface is abstract type</w:t>
-      </w:r>
-    </w:p>
-    <w:p>
-      <w:r>
-        <w:t xml:space="preserve">   the type and value of the interface are dynamic.</w:t>
-      </w:r>
-    </w:p>
-    <w:p>
-      <w:r>
-        <w:t xml:space="preserve">   it takes the type of the underlying struct which implements this interface, i.e., you can assign an expression to an interface only if its type satisfies the interface. </w:t>
-      </w:r>
-    </w:p>
-    <w:p>
-      <w:r>
-        <w:t>Empty Interface:</w:t>
-      </w:r>
-    </w:p>
-    <w:p>
-      <w:r>
-        <w:t xml:space="preserve">      Interface with zero methods. It is a general container type.</w:t>
-      </w:r>
-    </w:p>
-    <w:p>
-      <w:r>
-        <w:t>A slice holds the reference to an array. Similarly, interfaces dynamically hold a reference to the underlying type</w:t>
-      </w:r>
+        <w:t>An interface is a set of methods</w:t>
+      </w:r>
+      <w:r>
+        <w:t xml:space="preserve">, </w:t>
+      </w:r>
+      <w:r>
+        <w:t>but it is also a type</w:t>
+      </w:r>
+      <w:r>
+        <w:t>.</w:t>
+      </w:r>
+      <w:r>
+        <w:br/>
+        <w:t>Interface has two things:</w:t>
+      </w:r>
+    </w:p>
+    <w:p>
+      <w:r>
+        <w:t>a pointer to information about the type stored</w:t>
+      </w:r>
+    </w:p>
+    <w:p>
+      <w:r>
+        <w:t>a pointer to the associated data</w:t>
+      </w:r>
+    </w:p>
+    <w:p>
+      <w:r>
+        <w:t xml:space="preserve">int, string, struct are all concrete data types, we know the data type and know what operations can be done on that data type, but </w:t>
+      </w:r>
+      <w:r>
+        <w:t>i</w:t>
+      </w:r>
+      <w:r>
+        <w:t xml:space="preserve">nterface is </w:t>
+      </w:r>
+      <w:r>
+        <w:rPr>
+          <w:b/>
+          <w:bCs/>
+        </w:rPr>
+        <w:t xml:space="preserve">abstract </w:t>
+      </w:r>
+      <w:r>
+        <w:t>type , we get to know the type and value dynamically. The struct which implements this interface, it’s type and value is the interface’s type and value respectively.</w:t>
+      </w:r>
+    </w:p>
+    <w:p>
+      <w:r>
+        <w:t xml:space="preserve">Empty </w:t>
+      </w:r>
+      <w:r>
+        <w:t>i</w:t>
+      </w:r>
+      <w:r>
+        <w:t>nterface:</w:t>
+      </w:r>
+    </w:p>
+    <w:p>
+      <w:r>
+        <w:lastRenderedPageBreak/>
+        <w:t xml:space="preserve">      </w:t>
+      </w:r>
+      <w:r>
+        <w:t>i</w:t>
+      </w:r>
+      <w:r>
+        <w:t>nterface with zero methods. It is a general container type.</w:t>
+      </w:r>
+    </w:p>
+    <w:p/>
+    <w:p/>
+    <w:p>
+      <w:pPr>
+        <w:rPr>
+          <w:u w:val="single"/>
+        </w:rPr>
+      </w:pPr>
+      <w:r>
+        <w:t>i</w:t>
+      </w:r>
+      <w:r>
+        <w:t>nterface holds reference to the underlying struct, similar to how a</w:t>
+      </w:r>
+      <w:r>
+        <w:t xml:space="preserve"> slice holds the reference to an array. </w:t>
+      </w:r>
+      <w:r>
+        <w:br/>
+      </w:r>
+      <w:r>
+        <w:rPr>
+          <w:u w:val="single"/>
+        </w:rPr>
+        <w:t>Syntax:</w:t>
+      </w:r>
+    </w:p>
+    <w:p>
+      <w:r>
+        <w:t xml:space="preserve">var </w:t>
+      </w:r>
+      <w:proofErr w:type="spellStart"/>
+      <w:r>
+        <w:t>i</w:t>
+      </w:r>
+      <w:proofErr w:type="spellEnd"/>
       <w:r>
         <w:t xml:space="preserve"> </w:t>
       </w:r>
-      <w:r>
-        <w:t>which implements the interface.</w:t>
-      </w:r>
-    </w:p>
-    <w:p>
+      <w:proofErr w:type="spellStart"/>
+      <w:r>
+        <w:t>SampleInterface</w:t>
+      </w:r>
+      <w:proofErr w:type="spellEnd"/>
+      <w:r>
+        <w:br/>
+      </w:r>
+      <w:proofErr w:type="spellStart"/>
+      <w:r>
+        <w:t>i</w:t>
+      </w:r>
+      <w:proofErr w:type="spellEnd"/>
+      <w:r>
+        <w:t xml:space="preserve"> = </w:t>
+      </w:r>
+      <w:proofErr w:type="spellStart"/>
+      <w:r>
+        <w:t>SampleStructWhichImplementsInterface</w:t>
+      </w:r>
+      <w:proofErr w:type="spellEnd"/>
+      <w:r>
+        <w:t>(</w:t>
+      </w:r>
+      <w:proofErr w:type="spellStart"/>
+      <w:r>
+        <w:t>StructValues</w:t>
+      </w:r>
+      <w:proofErr w:type="spellEnd"/>
+      <w:r>
+        <w:t>)</w:t>
+      </w:r>
+      <w:r>
+        <w:br/>
+      </w:r>
+      <w:proofErr w:type="spellStart"/>
+      <w:r>
+        <w:t>fmt.Printf</w:t>
+      </w:r>
+      <w:proofErr w:type="spellEnd"/>
+      <w:r>
+        <w:t xml:space="preserve">("(%v, %T)\n", </w:t>
+      </w:r>
+      <w:proofErr w:type="spellStart"/>
+      <w:r>
+        <w:t>i</w:t>
+      </w:r>
+      <w:proofErr w:type="spellEnd"/>
+      <w:r>
+        <w:t xml:space="preserve">, </w:t>
+      </w:r>
+      <w:proofErr w:type="spellStart"/>
+      <w:r>
+        <w:t>i</w:t>
+      </w:r>
+      <w:proofErr w:type="spellEnd"/>
+      <w:r>
+        <w:t>)</w:t>
+      </w:r>
+      <w:r>
+        <w:br/>
+        <w:t>would give (</w:t>
+      </w:r>
+      <w:proofErr w:type="spellStart"/>
+      <w:r>
+        <w:t>StructValues</w:t>
+      </w:r>
+      <w:proofErr w:type="spellEnd"/>
+      <w:r>
+        <w:t xml:space="preserve">, </w:t>
+      </w:r>
+      <w:proofErr w:type="spellStart"/>
+      <w:r>
+        <w:t>SampleStructWhichImplementsInterface</w:t>
+      </w:r>
+      <w:proofErr w:type="spellEnd"/>
+      <w:r>
+        <w:t>)</w:t>
+      </w:r>
+    </w:p>
+    <w:p>
+      <w:r>
+        <w:t xml:space="preserve">var </w:t>
+      </w:r>
       <w:r>
         <w:t>v interface{}</w:t>
       </w:r>
@@ -504,6 +718,34 @@
       </w:r>
       <w:r>
         <w:t>.</w:t>
+      </w:r>
+      <w:r>
+        <w:t xml:space="preserve"> V is empty interface, both type a value </w:t>
+      </w:r>
+      <w:r>
+        <w:t>would be</w:t>
+      </w:r>
+      <w:r>
+        <w:t xml:space="preserve"> nil</w:t>
+      </w:r>
+      <w:r>
+        <w:t xml:space="preserve">, till we assign v = </w:t>
+      </w:r>
+      <w:proofErr w:type="spellStart"/>
+      <w:r>
+        <w:t>SampleStruct</w:t>
+      </w:r>
+      <w:proofErr w:type="spellEnd"/>
+      <w:r>
+        <w:t>(</w:t>
+      </w:r>
+      <w:proofErr w:type="spellStart"/>
+      <w:r>
+        <w:t>StructValues</w:t>
+      </w:r>
+      <w:proofErr w:type="spellEnd"/>
+      <w:r>
+        <w:t>)</w:t>
       </w:r>
       <w:r>
         <w:br/>
@@ -549,103 +791,134 @@
     </w:p>
     <w:p>
       <w:r>
-        <w:t>Just like Slice points to the underlying array, Interface points to two things:</w:t>
-      </w:r>
-      <w:r>
-        <w:br/>
-        <w:t>1. To the underlying type of the argument</w:t>
-      </w:r>
-      <w:r>
-        <w:br/>
-        <w:t>2. To the actual data of the argument.</w:t>
+        <w:t>Most of the time, we do not need to know the type of the interface, all we need is to just call the methods defined in the interface, that’s it.</w:t>
       </w:r>
     </w:p>
     <w:p/>
     <w:p/>
     <w:p>
-      <w:r>
-        <w:t>4. there are no exceptions in go, only errors</w:t>
-      </w:r>
-    </w:p>
-    <w:p>
-      <w:r>
-        <w:lastRenderedPageBreak/>
-        <w:t xml:space="preserve">   Defers happen Last in First out</w:t>
-      </w:r>
-    </w:p>
-    <w:p>
-      <w:r>
-        <w:t xml:space="preserve">   Recover is only helpful with Defers. Defer + anonymous </w:t>
-      </w:r>
-      <w:proofErr w:type="spellStart"/>
-      <w:r>
-        <w:t>fn</w:t>
-      </w:r>
-      <w:proofErr w:type="spellEnd"/>
-      <w:r>
-        <w:t xml:space="preserve"> + recover</w:t>
-      </w:r>
-    </w:p>
-    <w:p/>
-    <w:p/>
-    <w:p/>
-    <w:p>
-      <w:r>
-        <w:t>6. Though Go is statically typed language, while declaring a variable you can omit the data type of it,</w:t>
-      </w:r>
-    </w:p>
-    <w:p>
-      <w:r>
-        <w:t xml:space="preserve">   as go uses type inference. It infers the datatype from the data we </w:t>
-      </w:r>
-      <w:proofErr w:type="spellStart"/>
-      <w:r>
-        <w:t>assing</w:t>
-      </w:r>
-      <w:proofErr w:type="spellEnd"/>
-      <w:r>
-        <w:t xml:space="preserve"> to variable.</w:t>
-      </w:r>
-    </w:p>
-    <w:p/>
-    <w:p>
-      <w:r>
-        <w:t xml:space="preserve">   In Go, variables are always initialized to a well-defined value, if no value is </w:t>
-      </w:r>
-      <w:proofErr w:type="spellStart"/>
-      <w:r>
-        <w:t>sepcified</w:t>
-      </w:r>
-      <w:proofErr w:type="spellEnd"/>
-      <w:r>
-        <w:t>, the zero</w:t>
-      </w:r>
-    </w:p>
-    <w:p>
-      <w:r>
-        <w:t xml:space="preserve">   value is picked.</w:t>
-      </w:r>
-    </w:p>
-    <w:p/>
-    <w:p>
-      <w:r>
-        <w:t>7. Difference between array and slice</w:t>
-      </w:r>
-    </w:p>
-    <w:p>
-      <w:r>
-        <w:t xml:space="preserve">   Array is immutable. </w:t>
-      </w:r>
-    </w:p>
-    <w:p>
-      <w:r>
-        <w:t xml:space="preserve">   Slice syntax - var mySlice3 := make([]int, 4, 4) </w:t>
-      </w:r>
-    </w:p>
-    <w:p/>
-    <w:p>
-      <w:r>
-        <w:t>8. Polymorphism in Go is achieved with the help of interfaces.</w:t>
+      <w:pPr>
+        <w:pStyle w:val="ListParagraph"/>
+        <w:numPr>
+          <w:ilvl w:val="0"/>
+          <w:numId w:val="22"/>
+        </w:numPr>
+      </w:pPr>
+      <w:r>
+        <w:t xml:space="preserve"> there are no exceptions in go, only errors</w:t>
+      </w:r>
+    </w:p>
+    <w:p>
+      <w:pPr>
+        <w:pStyle w:val="ListParagraph"/>
+        <w:numPr>
+          <w:ilvl w:val="0"/>
+          <w:numId w:val="22"/>
+        </w:numPr>
+      </w:pPr>
+      <w:r>
+        <w:t>Defers happen Last in First out</w:t>
+      </w:r>
+    </w:p>
+    <w:p>
+      <w:pPr>
+        <w:pStyle w:val="ListParagraph"/>
+        <w:numPr>
+          <w:ilvl w:val="0"/>
+          <w:numId w:val="22"/>
+        </w:numPr>
+      </w:pPr>
+      <w:r>
+        <w:t>Recover is only helpful with Defers. Defer + anonymous fn + recover</w:t>
+      </w:r>
+    </w:p>
+    <w:p>
+      <w:pPr>
+        <w:pStyle w:val="ListParagraph"/>
+        <w:numPr>
+          <w:ilvl w:val="0"/>
+          <w:numId w:val="22"/>
+        </w:numPr>
+      </w:pPr>
+      <w:r>
+        <w:t>Though Go is statically typed language, while declaring a variable you can omit the data type of it,</w:t>
+      </w:r>
+      <w:r>
+        <w:t xml:space="preserve"> </w:t>
+      </w:r>
+      <w:r>
+        <w:t xml:space="preserve">as go uses type inference. It infers the datatype from the data we </w:t>
+      </w:r>
+      <w:r>
+        <w:t>are p</w:t>
+      </w:r>
+      <w:r>
+        <w:t>assing to variable.</w:t>
+      </w:r>
+    </w:p>
+    <w:p>
+      <w:pPr>
+        <w:pStyle w:val="ListParagraph"/>
+        <w:numPr>
+          <w:ilvl w:val="0"/>
+          <w:numId w:val="22"/>
+        </w:numPr>
+      </w:pPr>
+      <w:r>
+        <w:t>In Go, variables are always initialized to a well-defined value, if no value is sp</w:t>
+      </w:r>
+      <w:r>
+        <w:t>e</w:t>
+      </w:r>
+      <w:r>
+        <w:t>cified, the zero</w:t>
+      </w:r>
+      <w:r>
+        <w:t xml:space="preserve"> </w:t>
+      </w:r>
+      <w:r>
+        <w:t>value is picked.</w:t>
+      </w:r>
+    </w:p>
+    <w:p>
+      <w:pPr>
+        <w:pStyle w:val="ListParagraph"/>
+        <w:numPr>
+          <w:ilvl w:val="0"/>
+          <w:numId w:val="22"/>
+        </w:numPr>
+      </w:pPr>
+      <w:r>
+        <w:t>Difference between array and slice</w:t>
+      </w:r>
+      <w:r>
+        <w:br/>
+      </w:r>
+      <w:r>
+        <w:t xml:space="preserve"> Array is immutable. </w:t>
+      </w:r>
+    </w:p>
+    <w:p>
+      <w:r>
+        <w:t xml:space="preserve">   </w:t>
+      </w:r>
+      <w:r>
+        <w:t xml:space="preserve">      </w:t>
+      </w:r>
+      <w:r>
+        <w:t>Slice syntax - var mySlice3 := make([]int, 4, 4)</w:t>
+      </w:r>
+    </w:p>
+    <w:p>
+      <w:pPr>
+        <w:pStyle w:val="ListParagraph"/>
+        <w:numPr>
+          <w:ilvl w:val="0"/>
+          <w:numId w:val="22"/>
+        </w:numPr>
+      </w:pPr>
+      <w:r>
+        <w:t>Polymorphism in Go is achieved with the help of interfaces.</w:t>
       </w:r>
     </w:p>
     <w:p/>
@@ -681,6 +954,7 @@
     </w:p>
     <w:p>
       <w:r>
+        <w:lastRenderedPageBreak/>
         <w:t>Used to store Records.</w:t>
       </w:r>
     </w:p>
@@ -704,7 +978,6 @@
     <w:p/>
     <w:p>
       <w:r>
-        <w:lastRenderedPageBreak/>
         <w:t>A variadic function accepts an infinite number of arguments and all these arguments are stored in a slice.</w:t>
       </w:r>
     </w:p>
@@ -802,6 +1075,7 @@
     </w:p>
     <w:p>
       <w:r>
+        <w:lastRenderedPageBreak/>
         <w:t xml:space="preserve">The biggest problem in </w:t>
       </w:r>
       <w:proofErr w:type="spellStart"/>
@@ -864,7 +1138,6 @@
         <w:pStyle w:val="Default"/>
       </w:pPr>
       <w:r>
-        <w:lastRenderedPageBreak/>
         <w:t xml:space="preserve">Same </w:t>
       </w:r>
       <w:proofErr w:type="spellStart"/>
@@ -1009,6 +1282,9 @@
       </w:r>
       <w:r>
         <w:br/>
+      </w:r>
+      <w:r>
+        <w:lastRenderedPageBreak/>
         <w:t>M</w:t>
       </w:r>
       <w:r>
@@ -1088,6 +1364,36 @@
           <w:highlight w:val="yellow"/>
         </w:rPr>
       </w:pPr>
+      <w:proofErr w:type="spellStart"/>
+      <w:r>
+        <w:rPr>
+          <w:highlight w:val="yellow"/>
+        </w:rPr>
+        <w:t>OmitEmpty</w:t>
+      </w:r>
+      <w:proofErr w:type="spellEnd"/>
+      <w:r>
+        <w:rPr>
+          <w:highlight w:val="yellow"/>
+        </w:rPr>
+        <w:t>:</w:t>
+      </w:r>
+    </w:p>
+    <w:p>
+      <w:pPr>
+        <w:rPr>
+          <w:highlight w:val="yellow"/>
+        </w:rPr>
+      </w:pPr>
+      <w:r>
+        <w:rPr>
+          <w:highlight w:val="yellow"/>
+        </w:rPr>
+        <w:br/>
+      </w:r>
+      <w:r>
+        <w:t>https://www.sohamkamani.com/golang/omitempty/</w:t>
+      </w:r>
     </w:p>
     <w:p>
       <w:pPr>
@@ -1300,6 +1606,7 @@
     <w:p/>
     <w:p>
       <w:r>
+        <w:lastRenderedPageBreak/>
         <w:t>Difference between channels and Buffered Channels:</w:t>
       </w:r>
     </w:p>
@@ -1341,7 +1648,6 @@
     </w:p>
     <w:p>
       <w:r>
-        <w:lastRenderedPageBreak/>
         <w:t>A buffered channel with full buffer elements behaves the same as a normal channel.</w:t>
       </w:r>
     </w:p>
@@ -1516,7 +1822,11 @@
         <w:t>Two transactions T1 and T2. They reach out for the same shared va</w:t>
       </w:r>
       <w:r>
-        <w:t xml:space="preserve">riable. Both are in different threads. The last transaction to changes the value of the shared variable, that is the final value of that variable. </w:t>
+        <w:t xml:space="preserve">riable. Both are in different threads. The last transaction to changes the </w:t>
+      </w:r>
+      <w:r>
+        <w:lastRenderedPageBreak/>
+        <w:t xml:space="preserve">value of the shared variable, that is the final value of that variable. </w:t>
       </w:r>
       <w:proofErr w:type="spellStart"/>
       <w:r>
@@ -1578,11 +1888,7 @@
         <w:t xml:space="preserve">This is a case of cyclic dependency. When a thread waits on another thread which waits on another thread, then deadlock occurs. </w:t>
       </w:r>
       <w:r>
-        <w:t xml:space="preserve">As a result, each thread stops executing and waits for the other </w:t>
-      </w:r>
-      <w:r>
-        <w:lastRenderedPageBreak/>
-        <w:t>thread to release the variable. Because each thread is holding the variable that the other thread wants, nothing occurs, and the threads remain deadlocked.</w:t>
+        <w:t>As a result, each thread stops executing and waits for the other thread to release the variable. Because each thread is holding the variable that the other thread wants, nothing occurs, and the threads remain deadlocked.</w:t>
       </w:r>
       <w:r>
         <w:br/>
@@ -1696,6 +2002,7 @@
     </w:p>
     <w:p>
       <w:r>
+        <w:lastRenderedPageBreak/>
         <w:t xml:space="preserve">   Any object can be a handler, so long as it satisfies the </w:t>
       </w:r>
       <w:proofErr w:type="spellStart"/>
@@ -1758,7 +2065,6 @@
     <w:p/>
     <w:p>
       <w:r>
-        <w:lastRenderedPageBreak/>
         <w:t xml:space="preserve">An error is return value in </w:t>
       </w:r>
       <w:proofErr w:type="spellStart"/>
@@ -1773,15 +2079,7 @@
     <w:p/>
     <w:p>
       <w:r>
-        <w:t xml:space="preserve">"error" is </w:t>
-      </w:r>
-      <w:proofErr w:type="spellStart"/>
-      <w:r>
-        <w:t>builtin</w:t>
-      </w:r>
-      <w:proofErr w:type="spellEnd"/>
-      <w:r>
-        <w:t xml:space="preserve"> type in </w:t>
+        <w:t xml:space="preserve">"error" is builtin type in </w:t>
       </w:r>
       <w:proofErr w:type="spellStart"/>
       <w:r>
@@ -1856,6 +2154,7 @@
     <w:p/>
     <w:p>
       <w:r>
+        <w:lastRenderedPageBreak/>
         <w:t>###############################################################################</w:t>
       </w:r>
     </w:p>
@@ -2001,6 +2300,7 @@
     <w:p/>
     <w:p>
       <w:r>
+        <w:lastRenderedPageBreak/>
         <w:t>Reference - https://www.mineiros.io/blog/guide-to-multihreading-and-multiprocessing</w:t>
       </w:r>
     </w:p>
@@ -2023,7 +2323,6 @@
     </w:p>
     <w:p>
       <w:r>
-        <w:lastRenderedPageBreak/>
         <w:t>memory address space (where process’s heap and stacks will be located),</w:t>
       </w:r>
     </w:p>
@@ -2092,17 +2391,47 @@
     <w:p/>
     <w:p>
       <w:r>
-        <w:t>Encapsulation - Go encapsulates things at the package level. Names that start with a lowercase letter are only visible within that package. You can hide anything in a private package and just expose specific types, interfaces, and factory functions.</w:t>
-      </w:r>
-    </w:p>
-    <w:p>
-      <w:r>
-        <w:t>Inheritance - composition by embedding an anonymous type is equivalent to implementation inheritance.</w:t>
-      </w:r>
-    </w:p>
-    <w:p>
-      <w:r>
-        <w:t>Polymorphism - A variable of type interface can hold any value which implements the interface. This property of interfaces is used to achieve polymorphism in Go.</w:t>
+        <w:rPr>
+          <w:rStyle w:val="Heading2Char"/>
+        </w:rPr>
+        <w:t>Encapsulation</w:t>
+      </w:r>
+      <w:r>
+        <w:t xml:space="preserve"> - Go encapsulates things at the package level. Names that start with a lowercase letter are only visible within that package. You can hide anything in a private package and just expose specific types, interfaces, and factory functions.</w:t>
+      </w:r>
+    </w:p>
+    <w:p>
+      <w:r>
+        <w:rPr>
+          <w:rStyle w:val="Heading2Char"/>
+        </w:rPr>
+        <w:lastRenderedPageBreak/>
+        <w:t>Inheritance</w:t>
+      </w:r>
+      <w:r>
+        <w:t xml:space="preserve"> - composition by embedding an anonymous type is equivalent to implementation inheritance.</w:t>
+      </w:r>
+    </w:p>
+    <w:p>
+      <w:r>
+        <w:rPr>
+          <w:rStyle w:val="Heading2Char"/>
+        </w:rPr>
+        <w:t>Polymorphism</w:t>
+      </w:r>
+      <w:r>
+        <w:t xml:space="preserve"> - A variable of type interface can hold any value which implements the interface. This property of interfaces is used to achieve polymorphism in Go.</w:t>
+      </w:r>
+      <w:r>
+        <w:t xml:space="preserve"> Compile time polymorphism is not possible in </w:t>
+      </w:r>
+      <w:proofErr w:type="spellStart"/>
+      <w:r>
+        <w:t>golang</w:t>
+      </w:r>
+      <w:proofErr w:type="spellEnd"/>
+      <w:r>
+        <w:t xml:space="preserve"> as the function names cannot be defined twice.</w:t>
       </w:r>
     </w:p>
     <w:p/>
@@ -3123,6 +3452,95 @@
     </w:lvl>
   </w:abstractNum>
   <w:abstractNum w:abstractNumId="11" w15:restartNumberingAfterBreak="0">
+    <w:nsid w:val="2C156E9E"/>
+    <w:multiLevelType w:val="hybridMultilevel"/>
+    <w:tmpl w:val="2E584C4C"/>
+    <w:lvl w:ilvl="0" w:tplc="0809000F">
+      <w:start w:val="1"/>
+      <w:numFmt w:val="decimal"/>
+      <w:lvlText w:val="%1."/>
+      <w:lvlJc w:val="left"/>
+      <w:pPr>
+        <w:ind w:left="720" w:hanging="360"/>
+      </w:pPr>
+      <w:rPr>
+        <w:rFonts w:hint="default"/>
+      </w:rPr>
+    </w:lvl>
+    <w:lvl w:ilvl="1" w:tplc="08090019" w:tentative="1">
+      <w:start w:val="1"/>
+      <w:numFmt w:val="lowerLetter"/>
+      <w:lvlText w:val="%2."/>
+      <w:lvlJc w:val="left"/>
+      <w:pPr>
+        <w:ind w:left="1440" w:hanging="360"/>
+      </w:pPr>
+    </w:lvl>
+    <w:lvl w:ilvl="2" w:tplc="0809001B" w:tentative="1">
+      <w:start w:val="1"/>
+      <w:numFmt w:val="lowerRoman"/>
+      <w:lvlText w:val="%3."/>
+      <w:lvlJc w:val="right"/>
+      <w:pPr>
+        <w:ind w:left="2160" w:hanging="180"/>
+      </w:pPr>
+    </w:lvl>
+    <w:lvl w:ilvl="3" w:tplc="0809000F" w:tentative="1">
+      <w:start w:val="1"/>
+      <w:numFmt w:val="decimal"/>
+      <w:lvlText w:val="%4."/>
+      <w:lvlJc w:val="left"/>
+      <w:pPr>
+        <w:ind w:left="2880" w:hanging="360"/>
+      </w:pPr>
+    </w:lvl>
+    <w:lvl w:ilvl="4" w:tplc="08090019" w:tentative="1">
+      <w:start w:val="1"/>
+      <w:numFmt w:val="lowerLetter"/>
+      <w:lvlText w:val="%5."/>
+      <w:lvlJc w:val="left"/>
+      <w:pPr>
+        <w:ind w:left="3600" w:hanging="360"/>
+      </w:pPr>
+    </w:lvl>
+    <w:lvl w:ilvl="5" w:tplc="0809001B" w:tentative="1">
+      <w:start w:val="1"/>
+      <w:numFmt w:val="lowerRoman"/>
+      <w:lvlText w:val="%6."/>
+      <w:lvlJc w:val="right"/>
+      <w:pPr>
+        <w:ind w:left="4320" w:hanging="180"/>
+      </w:pPr>
+    </w:lvl>
+    <w:lvl w:ilvl="6" w:tplc="0809000F" w:tentative="1">
+      <w:start w:val="1"/>
+      <w:numFmt w:val="decimal"/>
+      <w:lvlText w:val="%7."/>
+      <w:lvlJc w:val="left"/>
+      <w:pPr>
+        <w:ind w:left="5040" w:hanging="360"/>
+      </w:pPr>
+    </w:lvl>
+    <w:lvl w:ilvl="7" w:tplc="08090019" w:tentative="1">
+      <w:start w:val="1"/>
+      <w:numFmt w:val="lowerLetter"/>
+      <w:lvlText w:val="%8."/>
+      <w:lvlJc w:val="left"/>
+      <w:pPr>
+        <w:ind w:left="5760" w:hanging="360"/>
+      </w:pPr>
+    </w:lvl>
+    <w:lvl w:ilvl="8" w:tplc="0809001B" w:tentative="1">
+      <w:start w:val="1"/>
+      <w:numFmt w:val="lowerRoman"/>
+      <w:lvlText w:val="%9."/>
+      <w:lvlJc w:val="right"/>
+      <w:pPr>
+        <w:ind w:left="6480" w:hanging="180"/>
+      </w:pPr>
+    </w:lvl>
+  </w:abstractNum>
+  <w:abstractNum w:abstractNumId="12" w15:restartNumberingAfterBreak="0">
     <w:nsid w:val="2F5F0536"/>
     <w:multiLevelType w:val="multilevel"/>
     <w:tmpl w:val="1428A576"/>
@@ -3208,7 +3626,7 @@
       </w:pPr>
     </w:lvl>
   </w:abstractNum>
-  <w:abstractNum w:abstractNumId="12" w15:restartNumberingAfterBreak="0">
+  <w:abstractNum w:abstractNumId="13" w15:restartNumberingAfterBreak="0">
     <w:nsid w:val="307C3D51"/>
     <w:multiLevelType w:val="multilevel"/>
     <w:tmpl w:val="23BAEA44"/>
@@ -3294,7 +3712,7 @@
       </w:pPr>
     </w:lvl>
   </w:abstractNum>
-  <w:abstractNum w:abstractNumId="13" w15:restartNumberingAfterBreak="0">
+  <w:abstractNum w:abstractNumId="14" w15:restartNumberingAfterBreak="0">
     <w:nsid w:val="319B4856"/>
     <w:multiLevelType w:val="multilevel"/>
     <w:tmpl w:val="BA5E5C32"/>
@@ -3380,7 +3798,7 @@
       </w:pPr>
     </w:lvl>
   </w:abstractNum>
-  <w:abstractNum w:abstractNumId="14" w15:restartNumberingAfterBreak="0">
+  <w:abstractNum w:abstractNumId="15" w15:restartNumberingAfterBreak="0">
     <w:nsid w:val="34751CE2"/>
     <w:multiLevelType w:val="multilevel"/>
     <w:tmpl w:val="A1165D28"/>
@@ -3493,7 +3911,7 @@
       </w:rPr>
     </w:lvl>
   </w:abstractNum>
-  <w:abstractNum w:abstractNumId="15" w15:restartNumberingAfterBreak="0">
+  <w:abstractNum w:abstractNumId="16" w15:restartNumberingAfterBreak="0">
     <w:nsid w:val="371428E9"/>
     <w:multiLevelType w:val="multilevel"/>
     <w:tmpl w:val="60B8CC4A"/>
@@ -3579,7 +3997,7 @@
       </w:pPr>
     </w:lvl>
   </w:abstractNum>
-  <w:abstractNum w:abstractNumId="16" w15:restartNumberingAfterBreak="0">
+  <w:abstractNum w:abstractNumId="17" w15:restartNumberingAfterBreak="0">
     <w:nsid w:val="398A3142"/>
     <w:multiLevelType w:val="multilevel"/>
     <w:tmpl w:val="CBAE46A8"/>
@@ -3674,7 +4092,7 @@
       </w:pPr>
     </w:lvl>
   </w:abstractNum>
-  <w:abstractNum w:abstractNumId="17" w15:restartNumberingAfterBreak="0">
+  <w:abstractNum w:abstractNumId="18" w15:restartNumberingAfterBreak="0">
     <w:nsid w:val="46ED22C6"/>
     <w:multiLevelType w:val="multilevel"/>
     <w:tmpl w:val="78DE3A76"/>
@@ -3760,7 +4178,7 @@
       </w:pPr>
     </w:lvl>
   </w:abstractNum>
-  <w:abstractNum w:abstractNumId="18" w15:restartNumberingAfterBreak="0">
+  <w:abstractNum w:abstractNumId="19" w15:restartNumberingAfterBreak="0">
     <w:nsid w:val="5953122E"/>
     <w:multiLevelType w:val="multilevel"/>
     <w:tmpl w:val="2CCC1D38"/>
@@ -3846,7 +4264,7 @@
       </w:pPr>
     </w:lvl>
   </w:abstractNum>
-  <w:abstractNum w:abstractNumId="19" w15:restartNumberingAfterBreak="0">
+  <w:abstractNum w:abstractNumId="20" w15:restartNumberingAfterBreak="0">
     <w:nsid w:val="5CC70696"/>
     <w:multiLevelType w:val="hybridMultilevel"/>
     <w:tmpl w:val="45FA08E4"/>
@@ -3959,7 +4377,7 @@
       </w:rPr>
     </w:lvl>
   </w:abstractNum>
-  <w:abstractNum w:abstractNumId="20" w15:restartNumberingAfterBreak="0">
+  <w:abstractNum w:abstractNumId="21" w15:restartNumberingAfterBreak="0">
     <w:nsid w:val="6AF15F91"/>
     <w:multiLevelType w:val="multilevel"/>
     <w:tmpl w:val="2C76F452"/>
@@ -4049,19 +4467,19 @@
     <w:abstractNumId w:val="0"/>
   </w:num>
   <w:num w:numId="2" w16cid:durableId="713383391">
-    <w:abstractNumId w:val="14"/>
+    <w:abstractNumId w:val="15"/>
   </w:num>
   <w:num w:numId="3" w16cid:durableId="1004011722">
-    <w:abstractNumId w:val="11"/>
+    <w:abstractNumId w:val="12"/>
   </w:num>
   <w:num w:numId="4" w16cid:durableId="543642133">
     <w:abstractNumId w:val="4"/>
   </w:num>
   <w:num w:numId="5" w16cid:durableId="811754518">
-    <w:abstractNumId w:val="15"/>
+    <w:abstractNumId w:val="16"/>
   </w:num>
   <w:num w:numId="6" w16cid:durableId="1065883022">
-    <w:abstractNumId w:val="18"/>
+    <w:abstractNumId w:val="19"/>
   </w:num>
   <w:num w:numId="7" w16cid:durableId="865677940">
     <w:abstractNumId w:val="6"/>
@@ -4070,16 +4488,16 @@
     <w:abstractNumId w:val="1"/>
   </w:num>
   <w:num w:numId="9" w16cid:durableId="796683591">
+    <w:abstractNumId w:val="14"/>
+  </w:num>
+  <w:num w:numId="10" w16cid:durableId="509223052">
     <w:abstractNumId w:val="13"/>
   </w:num>
-  <w:num w:numId="10" w16cid:durableId="509223052">
-    <w:abstractNumId w:val="12"/>
-  </w:num>
   <w:num w:numId="11" w16cid:durableId="1664774161">
-    <w:abstractNumId w:val="20"/>
+    <w:abstractNumId w:val="21"/>
   </w:num>
   <w:num w:numId="12" w16cid:durableId="803624575">
-    <w:abstractNumId w:val="17"/>
+    <w:abstractNumId w:val="18"/>
   </w:num>
   <w:num w:numId="13" w16cid:durableId="1922835981">
     <w:abstractNumId w:val="3"/>
@@ -4100,13 +4518,16 @@
     <w:abstractNumId w:val="10"/>
   </w:num>
   <w:num w:numId="19" w16cid:durableId="1646351853">
-    <w:abstractNumId w:val="16"/>
+    <w:abstractNumId w:val="17"/>
   </w:num>
   <w:num w:numId="20" w16cid:durableId="1265308607">
     <w:abstractNumId w:val="8"/>
   </w:num>
   <w:num w:numId="21" w16cid:durableId="719861188">
-    <w:abstractNumId w:val="19"/>
+    <w:abstractNumId w:val="20"/>
+  </w:num>
+  <w:num w:numId="22" w16cid:durableId="1955135928">
+    <w:abstractNumId w:val="11"/>
   </w:num>
 </w:numbering>
 </file>

--- a/Notes/MyGoNotes.docx
+++ b/Notes/MyGoNotes.docx
@@ -383,6 +383,35 @@
       <w:r>
         <w:t xml:space="preserve"> to Struct, where Struct holds variables, Interface holds method signatures.</w:t>
       </w:r>
+      <w:r>
+        <w:br/>
+      </w:r>
+      <w:r>
+        <w:t>interface too is a type.</w:t>
+      </w:r>
+      <w:r>
+        <w:br/>
+        <w:t>instead of variable names and types in struct, interface has the fields as method signature</w:t>
+      </w:r>
+      <w:r>
+        <w:br/>
+        <w:t xml:space="preserve">A method signature is name of </w:t>
+      </w:r>
+      <w:r>
+        <w:br/>
+      </w:r>
+      <w:proofErr w:type="spellStart"/>
+      <w:r>
+        <w:t>fnName</w:t>
+      </w:r>
+      <w:proofErr w:type="spellEnd"/>
+      <w:r>
+        <w:t>(inp1 string, inp2 string) (string, string)</w:t>
+      </w:r>
+      <w:r>
+        <w:br/>
+        <w:t>Whichever struct implements the methods of the interface are said to be implementing the interface.</w:t>
+      </w:r>
     </w:p>
     <w:p>
       <w:pPr>
@@ -517,7 +546,20 @@
         <w:t xml:space="preserve">, </w:t>
       </w:r>
       <w:r>
-        <w:t>but it is also a type</w:t>
+        <w:t>and</w:t>
+      </w:r>
+      <w:r>
+        <w:t xml:space="preserve"> also a type</w:t>
+      </w:r>
+      <w:r>
+        <w:t>.</w:t>
+      </w:r>
+      <w:r>
+        <w:br/>
+        <w:t>I</w:t>
+      </w:r>
+      <w:r>
+        <w:t>nstead of designing abstractions in terms of what kind of data our types can hold, we design our abstractions in terms of what actions our types can execute</w:t>
       </w:r>
       <w:r>
         <w:t>.</w:t>
@@ -529,6 +571,7 @@
     </w:p>
     <w:p>
       <w:r>
+        <w:lastRenderedPageBreak/>
         <w:t>a pointer to information about the type stored</w:t>
       </w:r>
     </w:p>
@@ -571,14 +614,22 @@
     </w:p>
     <w:p>
       <w:r>
-        <w:lastRenderedPageBreak/>
         <w:t xml:space="preserve">      </w:t>
       </w:r>
       <w:r>
         <w:t>i</w:t>
       </w:r>
       <w:r>
-        <w:t>nterface with zero methods. It is a general container type.</w:t>
+        <w:t>nterface with zero methods. It is a general container type</w:t>
+      </w:r>
+      <w:r>
+        <w:t xml:space="preserve"> because </w:t>
+      </w:r>
+      <w:r>
+        <w:t>all types satisfy the empty interface</w:t>
+      </w:r>
+      <w:r>
+        <w:t>.</w:t>
       </w:r>
     </w:p>
     <w:p/>
@@ -720,7 +771,13 @@
         <w:t>.</w:t>
       </w:r>
       <w:r>
-        <w:t xml:space="preserve"> V is empty interface, both type a value </w:t>
+        <w:t xml:space="preserve"> V is empty interface, both type a</w:t>
+      </w:r>
+      <w:r>
+        <w:t>nd</w:t>
+      </w:r>
+      <w:r>
+        <w:t xml:space="preserve"> value </w:t>
       </w:r>
       <w:r>
         <w:t>would be</w:t>
@@ -889,6 +946,7 @@
         </w:numPr>
       </w:pPr>
       <w:r>
+        <w:lastRenderedPageBreak/>
         <w:t>Difference between array and slice</w:t>
       </w:r>
       <w:r>
@@ -921,7 +979,27 @@
         <w:t>Polymorphism in Go is achieved with the help of interfaces.</w:t>
       </w:r>
     </w:p>
-    <w:p/>
+    <w:p>
+      <w:r>
+        <w:t>interface can act as two things:</w:t>
+      </w:r>
+    </w:p>
+    <w:p>
+      <w:r>
+        <w:t>Collection of method signatures</w:t>
+      </w:r>
+    </w:p>
+    <w:p>
+      <w:r>
+        <w:t>Custom types</w:t>
+      </w:r>
+      <w:r>
+        <w:br/>
+      </w:r>
+      <w:r>
+        <w:t>The interfaces are abstract which is why we cannot create its instance</w:t>
+      </w:r>
+    </w:p>
     <w:p>
       <w:pPr>
         <w:pStyle w:val="Heading1"/>
@@ -954,7 +1032,6 @@
     </w:p>
     <w:p>
       <w:r>
-        <w:lastRenderedPageBreak/>
         <w:t>Used to store Records.</w:t>
       </w:r>
     </w:p>
@@ -1018,6 +1095,7 @@
     </w:p>
     <w:p>
       <w:r>
+        <w:lastRenderedPageBreak/>
         <w:t>Slice points to the un</w:t>
       </w:r>
       <w:r>
@@ -1075,7 +1153,6 @@
     </w:p>
     <w:p>
       <w:r>
-        <w:lastRenderedPageBreak/>
         <w:t xml:space="preserve">The biggest problem in </w:t>
       </w:r>
       <w:proofErr w:type="spellStart"/>
@@ -1282,9 +1359,6 @@
       </w:r>
       <w:r>
         <w:br/>
-      </w:r>
-      <w:r>
-        <w:lastRenderedPageBreak/>
         <w:t>M</w:t>
       </w:r>
       <w:r>
@@ -1507,6 +1581,7 @@
     </w:p>
     <w:p>
       <w:r>
+        <w:lastRenderedPageBreak/>
         <w:t>You can write to the channels and wait on the channel to read input from the channel.</w:t>
       </w:r>
     </w:p>
@@ -1606,7 +1681,6 @@
     <w:p/>
     <w:p>
       <w:r>
-        <w:lastRenderedPageBreak/>
         <w:t>Difference between channels and Buffered Channels:</w:t>
       </w:r>
     </w:p>
@@ -1689,6 +1763,7 @@
       </w:pPr>
       <w:proofErr w:type="spellStart"/>
       <w:r>
+        <w:lastRenderedPageBreak/>
         <w:t>WaitGroups</w:t>
       </w:r>
       <w:proofErr w:type="spellEnd"/>
@@ -1822,11 +1897,7 @@
         <w:t>Two transactions T1 and T2. They reach out for the same shared va</w:t>
       </w:r>
       <w:r>
-        <w:t xml:space="preserve">riable. Both are in different threads. The last transaction to changes the </w:t>
-      </w:r>
-      <w:r>
-        <w:lastRenderedPageBreak/>
-        <w:t xml:space="preserve">value of the shared variable, that is the final value of that variable. </w:t>
+        <w:t xml:space="preserve">riable. Both are in different threads. The last transaction to changes the value of the shared variable, that is the final value of that variable. </w:t>
       </w:r>
       <w:proofErr w:type="spellStart"/>
       <w:r>
@@ -1958,6 +2029,7 @@
     </w:p>
     <w:p>
       <w:r>
+        <w:lastRenderedPageBreak/>
         <w:t xml:space="preserve">   which is a HTTP request router, It matches the URL of each incoming request against a list of </w:t>
       </w:r>
     </w:p>
@@ -2002,7 +2074,6 @@
     </w:p>
     <w:p>
       <w:r>
-        <w:lastRenderedPageBreak/>
         <w:t xml:space="preserve">   Any object can be a handler, so long as it satisfies the </w:t>
       </w:r>
       <w:proofErr w:type="spellStart"/>
@@ -2143,10 +2214,38 @@
       <w:r>
         <w:t>Marshalling - Go objects to JSON, It returns a []byte of JSON data</w:t>
       </w:r>
+      <w:r>
+        <w:br/>
+        <w:t xml:space="preserve">Unmarshalling </w:t>
+      </w:r>
+      <w:r>
+        <w:t>–</w:t>
+      </w:r>
+      <w:r>
+        <w:t xml:space="preserve"> </w:t>
+      </w:r>
+      <w:r>
+        <w:t>reverse of marshal.</w:t>
+      </w:r>
     </w:p>
     <w:p>
       <w:r>
         <w:t xml:space="preserve">Encoding - </w:t>
+      </w:r>
+      <w:r>
+        <w:t>Encod</w:t>
+      </w:r>
+      <w:r>
+        <w:t>ing</w:t>
+      </w:r>
+      <w:r>
+        <w:t>, first marshals the object to a JSON encoded string, then writes that data to a buffer stream</w:t>
+      </w:r>
+      <w:r>
+        <w:t xml:space="preserve">. Encode </w:t>
+      </w:r>
+      <w:r>
+        <w:t>helps in sending data to server, decoder helps in receiving data from server.</w:t>
       </w:r>
     </w:p>
     <w:p/>
@@ -2154,7 +2253,6 @@
     <w:p/>
     <w:p>
       <w:r>
-        <w:lastRenderedPageBreak/>
         <w:t>###############################################################################</w:t>
       </w:r>
     </w:p>
@@ -2172,10 +2270,11 @@
         <w:t>e’</w:t>
       </w:r>
       <w:r>
-        <w:t xml:space="preserve">s ability to multiplex goroutines onto a small pool </w:t>
-      </w:r>
-    </w:p>
-    <w:p>
+        <w:t>s ability to multiplex goroutines onto a small pool</w:t>
+      </w:r>
+      <w:r>
+        <w:t xml:space="preserve"> </w:t>
+      </w:r>
       <w:r>
         <w:t>of threads (which you don</w:t>
       </w:r>
@@ -2234,6 +2333,7 @@
     </w:p>
     <w:p>
       <w:r>
+        <w:lastRenderedPageBreak/>
         <w:t>Concurrency is handling multiple things at same time.</w:t>
       </w:r>
     </w:p>
@@ -2242,28 +2342,34 @@
         <w:spacing w:after="0" w:line="240" w:lineRule="auto"/>
       </w:pPr>
       <w:r>
-        <w:t>C</w:t>
-      </w:r>
-      <w:r>
-        <w:t xml:space="preserve">oncurrency is </w:t>
-      </w:r>
-      <w:r>
-        <w:t>DEALING</w:t>
-      </w:r>
-      <w:r>
-        <w:t xml:space="preserve"> with multiple things at once, </w:t>
-      </w:r>
-      <w:r>
+        <w:rPr>
+          <w:highlight w:val="cyan"/>
+        </w:rPr>
+        <w:t xml:space="preserve">Concurrency is DEALING with multiple things at once, </w:t>
+      </w:r>
+      <w:r>
+        <w:rPr>
+          <w:highlight w:val="cyan"/>
+        </w:rPr>
         <w:br/>
         <w:t>P</w:t>
       </w:r>
       <w:r>
+        <w:rPr>
+          <w:highlight w:val="cyan"/>
+        </w:rPr>
         <w:t xml:space="preserve">arallelism is </w:t>
       </w:r>
       <w:r>
+        <w:rPr>
+          <w:highlight w:val="cyan"/>
+        </w:rPr>
         <w:t>DOING</w:t>
       </w:r>
       <w:r>
+        <w:rPr>
+          <w:highlight w:val="cyan"/>
+        </w:rPr>
         <w:t xml:space="preserve"> multiple things at once.</w:t>
       </w:r>
     </w:p>
@@ -2300,61 +2406,61 @@
     <w:p/>
     <w:p>
       <w:r>
+        <w:t>Reference - https://www.mineiros.io/blog/guide-to-multihreading-and-multiprocessing</w:t>
+      </w:r>
+    </w:p>
+    <w:p/>
+    <w:p>
+      <w:r>
+        <w:t>What is a Process:</w:t>
+      </w:r>
+    </w:p>
+    <w:p>
+      <w:r>
+        <w:t>A process is an instance of a program.</w:t>
+      </w:r>
+    </w:p>
+    <w:p/>
+    <w:p>
+      <w:r>
+        <w:t>A computer program in languages like C, java or Go, it is just a text file. As the computer only understands binary instructions composed of 0s and 1s, the code needs to be compiled to machine language. When a compiled program is sent to OS to handle, OS allocates:</w:t>
+      </w:r>
+    </w:p>
+    <w:p>
+      <w:r>
+        <w:t>memory address space (where process’s heap and stacks will be located),</w:t>
+      </w:r>
+    </w:p>
+    <w:p>
+      <w:r>
+        <w:t xml:space="preserve">program counter, </w:t>
+      </w:r>
+    </w:p>
+    <w:p>
+      <w:r>
+        <w:t xml:space="preserve">PID (process id). </w:t>
+      </w:r>
+    </w:p>
+    <w:p/>
+    <w:p>
+      <w:r>
+        <w:t>A process has at least one thread known as primary thread, primary thread can create multiple other threads. When the primary thread is done with its execution, process exits.</w:t>
+      </w:r>
+    </w:p>
+    <w:p>
+      <w:r>
+        <w:t xml:space="preserve">In nutshell, a process is a program in the memory. </w:t>
+      </w:r>
+    </w:p>
+    <w:p/>
+    <w:p>
+      <w:r>
+        <w:t>Thread:</w:t>
+      </w:r>
+    </w:p>
+    <w:p>
+      <w:r>
         <w:lastRenderedPageBreak/>
-        <w:t>Reference - https://www.mineiros.io/blog/guide-to-multihreading-and-multiprocessing</w:t>
-      </w:r>
-    </w:p>
-    <w:p/>
-    <w:p>
-      <w:r>
-        <w:t>What is a Process:</w:t>
-      </w:r>
-    </w:p>
-    <w:p>
-      <w:r>
-        <w:t>A process is an instance of a program.</w:t>
-      </w:r>
-    </w:p>
-    <w:p/>
-    <w:p>
-      <w:r>
-        <w:t>A computer program in languages like C, java or Go, it is just a text file. As the computer only understands binary instructions composed of 0s and 1s, the code needs to be compiled to machine language. When a compiled program is sent to OS to handle, OS allocates:</w:t>
-      </w:r>
-    </w:p>
-    <w:p>
-      <w:r>
-        <w:t>memory address space (where process’s heap and stacks will be located),</w:t>
-      </w:r>
-    </w:p>
-    <w:p>
-      <w:r>
-        <w:t xml:space="preserve">program counter, </w:t>
-      </w:r>
-    </w:p>
-    <w:p>
-      <w:r>
-        <w:t xml:space="preserve">PID (process id). </w:t>
-      </w:r>
-    </w:p>
-    <w:p/>
-    <w:p>
-      <w:r>
-        <w:t>A process has at least one thread known as primary thread, primary thread can create multiple other threads. When the primary thread is done with its execution, process exits.</w:t>
-      </w:r>
-    </w:p>
-    <w:p>
-      <w:r>
-        <w:t xml:space="preserve">In nutshell, a process is a program in the memory. </w:t>
-      </w:r>
-    </w:p>
-    <w:p/>
-    <w:p>
-      <w:r>
-        <w:t>Thread:</w:t>
-      </w:r>
-    </w:p>
-    <w:p>
-      <w:r>
         <w:t>Thread is a light-weight process inside a process. It is the actual executor of a piece of code. It has access to memory provided by the process, OS resources, and other things.</w:t>
       </w:r>
     </w:p>
@@ -2405,7 +2511,6 @@
         <w:rPr>
           <w:rStyle w:val="Heading2Char"/>
         </w:rPr>
-        <w:lastRenderedPageBreak/>
         <w:t>Inheritance</w:t>
       </w:r>
       <w:r>
@@ -2435,6 +2540,36 @@
       </w:r>
     </w:p>
     <w:p/>
+    <w:p>
+      <w:pPr>
+        <w:pStyle w:val="Heading1"/>
+      </w:pPr>
+      <w:r>
+        <w:rPr>
+          <w:highlight w:val="yellow"/>
+        </w:rPr>
+        <w:t>References</w:t>
+      </w:r>
+      <w:r>
+        <w:rPr>
+          <w:highlight w:val="yellow"/>
+        </w:rPr>
+        <w:t>:</w:t>
+      </w:r>
+    </w:p>
+    <w:p/>
+    <w:p>
+      <w:pPr>
+        <w:pStyle w:val="ListParagraph"/>
+        <w:numPr>
+          <w:ilvl w:val="0"/>
+          <w:numId w:val="23"/>
+        </w:numPr>
+      </w:pPr>
+      <w:r>
+        <w:t>https://jordanorelli.com/post/32665860244/how-to-use-interfaces-in-go</w:t>
+      </w:r>
+    </w:p>
     <w:sectPr>
       <w:pgSz w:w="11906" w:h="16838"/>
       <w:pgMar w:top="1440" w:right="1440" w:bottom="1440" w:left="1440" w:header="0" w:footer="0" w:gutter="0"/>
@@ -3253,6 +3388,95 @@
     </w:lvl>
   </w:abstractNum>
   <w:abstractNum w:abstractNumId="9" w15:restartNumberingAfterBreak="0">
+    <w:nsid w:val="25710DA2"/>
+    <w:multiLevelType w:val="hybridMultilevel"/>
+    <w:tmpl w:val="EB22116A"/>
+    <w:lvl w:ilvl="0" w:tplc="0809000F">
+      <w:start w:val="1"/>
+      <w:numFmt w:val="decimal"/>
+      <w:lvlText w:val="%1."/>
+      <w:lvlJc w:val="left"/>
+      <w:pPr>
+        <w:ind w:left="720" w:hanging="360"/>
+      </w:pPr>
+      <w:rPr>
+        <w:rFonts w:hint="default"/>
+      </w:rPr>
+    </w:lvl>
+    <w:lvl w:ilvl="1" w:tplc="08090019" w:tentative="1">
+      <w:start w:val="1"/>
+      <w:numFmt w:val="lowerLetter"/>
+      <w:lvlText w:val="%2."/>
+      <w:lvlJc w:val="left"/>
+      <w:pPr>
+        <w:ind w:left="1440" w:hanging="360"/>
+      </w:pPr>
+    </w:lvl>
+    <w:lvl w:ilvl="2" w:tplc="0809001B" w:tentative="1">
+      <w:start w:val="1"/>
+      <w:numFmt w:val="lowerRoman"/>
+      <w:lvlText w:val="%3."/>
+      <w:lvlJc w:val="right"/>
+      <w:pPr>
+        <w:ind w:left="2160" w:hanging="180"/>
+      </w:pPr>
+    </w:lvl>
+    <w:lvl w:ilvl="3" w:tplc="0809000F" w:tentative="1">
+      <w:start w:val="1"/>
+      <w:numFmt w:val="decimal"/>
+      <w:lvlText w:val="%4."/>
+      <w:lvlJc w:val="left"/>
+      <w:pPr>
+        <w:ind w:left="2880" w:hanging="360"/>
+      </w:pPr>
+    </w:lvl>
+    <w:lvl w:ilvl="4" w:tplc="08090019" w:tentative="1">
+      <w:start w:val="1"/>
+      <w:numFmt w:val="lowerLetter"/>
+      <w:lvlText w:val="%5."/>
+      <w:lvlJc w:val="left"/>
+      <w:pPr>
+        <w:ind w:left="3600" w:hanging="360"/>
+      </w:pPr>
+    </w:lvl>
+    <w:lvl w:ilvl="5" w:tplc="0809001B" w:tentative="1">
+      <w:start w:val="1"/>
+      <w:numFmt w:val="lowerRoman"/>
+      <w:lvlText w:val="%6."/>
+      <w:lvlJc w:val="right"/>
+      <w:pPr>
+        <w:ind w:left="4320" w:hanging="180"/>
+      </w:pPr>
+    </w:lvl>
+    <w:lvl w:ilvl="6" w:tplc="0809000F" w:tentative="1">
+      <w:start w:val="1"/>
+      <w:numFmt w:val="decimal"/>
+      <w:lvlText w:val="%7."/>
+      <w:lvlJc w:val="left"/>
+      <w:pPr>
+        <w:ind w:left="5040" w:hanging="360"/>
+      </w:pPr>
+    </w:lvl>
+    <w:lvl w:ilvl="7" w:tplc="08090019" w:tentative="1">
+      <w:start w:val="1"/>
+      <w:numFmt w:val="lowerLetter"/>
+      <w:lvlText w:val="%8."/>
+      <w:lvlJc w:val="left"/>
+      <w:pPr>
+        <w:ind w:left="5760" w:hanging="360"/>
+      </w:pPr>
+    </w:lvl>
+    <w:lvl w:ilvl="8" w:tplc="0809001B" w:tentative="1">
+      <w:start w:val="1"/>
+      <w:numFmt w:val="lowerRoman"/>
+      <w:lvlText w:val="%9."/>
+      <w:lvlJc w:val="right"/>
+      <w:pPr>
+        <w:ind w:left="6480" w:hanging="180"/>
+      </w:pPr>
+    </w:lvl>
+  </w:abstractNum>
+  <w:abstractNum w:abstractNumId="10" w15:restartNumberingAfterBreak="0">
     <w:nsid w:val="27331B82"/>
     <w:multiLevelType w:val="multilevel"/>
     <w:tmpl w:val="03AC5786"/>
@@ -3338,7 +3562,7 @@
       </w:pPr>
     </w:lvl>
   </w:abstractNum>
-  <w:abstractNum w:abstractNumId="10" w15:restartNumberingAfterBreak="0">
+  <w:abstractNum w:abstractNumId="11" w15:restartNumberingAfterBreak="0">
     <w:nsid w:val="2959043C"/>
     <w:multiLevelType w:val="multilevel"/>
     <w:tmpl w:val="33F6C3CE"/>
@@ -3451,7 +3675,7 @@
       </w:pPr>
     </w:lvl>
   </w:abstractNum>
-  <w:abstractNum w:abstractNumId="11" w15:restartNumberingAfterBreak="0">
+  <w:abstractNum w:abstractNumId="12" w15:restartNumberingAfterBreak="0">
     <w:nsid w:val="2C156E9E"/>
     <w:multiLevelType w:val="hybridMultilevel"/>
     <w:tmpl w:val="2E584C4C"/>
@@ -3540,7 +3764,7 @@
       </w:pPr>
     </w:lvl>
   </w:abstractNum>
-  <w:abstractNum w:abstractNumId="12" w15:restartNumberingAfterBreak="0">
+  <w:abstractNum w:abstractNumId="13" w15:restartNumberingAfterBreak="0">
     <w:nsid w:val="2F5F0536"/>
     <w:multiLevelType w:val="multilevel"/>
     <w:tmpl w:val="1428A576"/>
@@ -3626,7 +3850,7 @@
       </w:pPr>
     </w:lvl>
   </w:abstractNum>
-  <w:abstractNum w:abstractNumId="13" w15:restartNumberingAfterBreak="0">
+  <w:abstractNum w:abstractNumId="14" w15:restartNumberingAfterBreak="0">
     <w:nsid w:val="307C3D51"/>
     <w:multiLevelType w:val="multilevel"/>
     <w:tmpl w:val="23BAEA44"/>
@@ -3712,7 +3936,7 @@
       </w:pPr>
     </w:lvl>
   </w:abstractNum>
-  <w:abstractNum w:abstractNumId="14" w15:restartNumberingAfterBreak="0">
+  <w:abstractNum w:abstractNumId="15" w15:restartNumberingAfterBreak="0">
     <w:nsid w:val="319B4856"/>
     <w:multiLevelType w:val="multilevel"/>
     <w:tmpl w:val="BA5E5C32"/>
@@ -3798,7 +4022,7 @@
       </w:pPr>
     </w:lvl>
   </w:abstractNum>
-  <w:abstractNum w:abstractNumId="15" w15:restartNumberingAfterBreak="0">
+  <w:abstractNum w:abstractNumId="16" w15:restartNumberingAfterBreak="0">
     <w:nsid w:val="34751CE2"/>
     <w:multiLevelType w:val="multilevel"/>
     <w:tmpl w:val="A1165D28"/>
@@ -3911,7 +4135,7 @@
       </w:rPr>
     </w:lvl>
   </w:abstractNum>
-  <w:abstractNum w:abstractNumId="16" w15:restartNumberingAfterBreak="0">
+  <w:abstractNum w:abstractNumId="17" w15:restartNumberingAfterBreak="0">
     <w:nsid w:val="371428E9"/>
     <w:multiLevelType w:val="multilevel"/>
     <w:tmpl w:val="60B8CC4A"/>
@@ -3997,7 +4221,7 @@
       </w:pPr>
     </w:lvl>
   </w:abstractNum>
-  <w:abstractNum w:abstractNumId="17" w15:restartNumberingAfterBreak="0">
+  <w:abstractNum w:abstractNumId="18" w15:restartNumberingAfterBreak="0">
     <w:nsid w:val="398A3142"/>
     <w:multiLevelType w:val="multilevel"/>
     <w:tmpl w:val="CBAE46A8"/>
@@ -4092,7 +4316,7 @@
       </w:pPr>
     </w:lvl>
   </w:abstractNum>
-  <w:abstractNum w:abstractNumId="18" w15:restartNumberingAfterBreak="0">
+  <w:abstractNum w:abstractNumId="19" w15:restartNumberingAfterBreak="0">
     <w:nsid w:val="46ED22C6"/>
     <w:multiLevelType w:val="multilevel"/>
     <w:tmpl w:val="78DE3A76"/>
@@ -4178,7 +4402,7 @@
       </w:pPr>
     </w:lvl>
   </w:abstractNum>
-  <w:abstractNum w:abstractNumId="19" w15:restartNumberingAfterBreak="0">
+  <w:abstractNum w:abstractNumId="20" w15:restartNumberingAfterBreak="0">
     <w:nsid w:val="5953122E"/>
     <w:multiLevelType w:val="multilevel"/>
     <w:tmpl w:val="2CCC1D38"/>
@@ -4264,7 +4488,7 @@
       </w:pPr>
     </w:lvl>
   </w:abstractNum>
-  <w:abstractNum w:abstractNumId="20" w15:restartNumberingAfterBreak="0">
+  <w:abstractNum w:abstractNumId="21" w15:restartNumberingAfterBreak="0">
     <w:nsid w:val="5CC70696"/>
     <w:multiLevelType w:val="hybridMultilevel"/>
     <w:tmpl w:val="45FA08E4"/>
@@ -4377,7 +4601,7 @@
       </w:rPr>
     </w:lvl>
   </w:abstractNum>
-  <w:abstractNum w:abstractNumId="21" w15:restartNumberingAfterBreak="0">
+  <w:abstractNum w:abstractNumId="22" w15:restartNumberingAfterBreak="0">
     <w:nsid w:val="6AF15F91"/>
     <w:multiLevelType w:val="multilevel"/>
     <w:tmpl w:val="2C76F452"/>
@@ -4467,19 +4691,19 @@
     <w:abstractNumId w:val="0"/>
   </w:num>
   <w:num w:numId="2" w16cid:durableId="713383391">
-    <w:abstractNumId w:val="15"/>
+    <w:abstractNumId w:val="16"/>
   </w:num>
   <w:num w:numId="3" w16cid:durableId="1004011722">
-    <w:abstractNumId w:val="12"/>
+    <w:abstractNumId w:val="13"/>
   </w:num>
   <w:num w:numId="4" w16cid:durableId="543642133">
     <w:abstractNumId w:val="4"/>
   </w:num>
   <w:num w:numId="5" w16cid:durableId="811754518">
-    <w:abstractNumId w:val="16"/>
+    <w:abstractNumId w:val="17"/>
   </w:num>
   <w:num w:numId="6" w16cid:durableId="1065883022">
-    <w:abstractNumId w:val="19"/>
+    <w:abstractNumId w:val="20"/>
   </w:num>
   <w:num w:numId="7" w16cid:durableId="865677940">
     <w:abstractNumId w:val="6"/>
@@ -4488,16 +4712,16 @@
     <w:abstractNumId w:val="1"/>
   </w:num>
   <w:num w:numId="9" w16cid:durableId="796683591">
+    <w:abstractNumId w:val="15"/>
+  </w:num>
+  <w:num w:numId="10" w16cid:durableId="509223052">
     <w:abstractNumId w:val="14"/>
   </w:num>
-  <w:num w:numId="10" w16cid:durableId="509223052">
-    <w:abstractNumId w:val="13"/>
-  </w:num>
   <w:num w:numId="11" w16cid:durableId="1664774161">
-    <w:abstractNumId w:val="21"/>
+    <w:abstractNumId w:val="22"/>
   </w:num>
   <w:num w:numId="12" w16cid:durableId="803624575">
-    <w:abstractNumId w:val="18"/>
+    <w:abstractNumId w:val="19"/>
   </w:num>
   <w:num w:numId="13" w16cid:durableId="1922835981">
     <w:abstractNumId w:val="3"/>
@@ -4509,25 +4733,28 @@
     <w:abstractNumId w:val="7"/>
   </w:num>
   <w:num w:numId="16" w16cid:durableId="360937737">
-    <w:abstractNumId w:val="9"/>
+    <w:abstractNumId w:val="10"/>
   </w:num>
   <w:num w:numId="17" w16cid:durableId="2075396385">
     <w:abstractNumId w:val="5"/>
   </w:num>
   <w:num w:numId="18" w16cid:durableId="2023387738">
-    <w:abstractNumId w:val="10"/>
+    <w:abstractNumId w:val="11"/>
   </w:num>
   <w:num w:numId="19" w16cid:durableId="1646351853">
-    <w:abstractNumId w:val="17"/>
+    <w:abstractNumId w:val="18"/>
   </w:num>
   <w:num w:numId="20" w16cid:durableId="1265308607">
     <w:abstractNumId w:val="8"/>
   </w:num>
   <w:num w:numId="21" w16cid:durableId="719861188">
-    <w:abstractNumId w:val="20"/>
+    <w:abstractNumId w:val="21"/>
   </w:num>
   <w:num w:numId="22" w16cid:durableId="1955135928">
-    <w:abstractNumId w:val="11"/>
+    <w:abstractNumId w:val="12"/>
+  </w:num>
+  <w:num w:numId="23" w16cid:durableId="1268345258">
+    <w:abstractNumId w:val="9"/>
   </w:num>
 </w:numbering>
 </file>
@@ -5333,6 +5560,17 @@
     <w:basedOn w:val="DefaultParagraphFont"/>
     <w:rsid w:val="00D41F44"/>
   </w:style>
+  <w:style w:type="character" w:styleId="Emphasis">
+    <w:name w:val="Emphasis"/>
+    <w:basedOn w:val="DefaultParagraphFont"/>
+    <w:uiPriority w:val="20"/>
+    <w:qFormat/>
+    <w:rsid w:val="00893143"/>
+    <w:rPr>
+      <w:i/>
+      <w:iCs/>
+    </w:rPr>
+  </w:style>
 </w:styles>
 </file>
 

--- a/Notes/MyGoNotes.docx
+++ b/Notes/MyGoNotes.docx
@@ -97,7 +97,10 @@
     </w:p>
     <w:p>
       <w:r>
-        <w:t>go build - creates executables</w:t>
+        <w:t xml:space="preserve">go build </w:t>
+      </w:r>
+      <w:r>
+        <w:t>– to test if the package compiles</w:t>
       </w:r>
     </w:p>
     <w:p>
@@ -190,11 +193,9 @@
       <w:r>
         <w:t xml:space="preserve">state on the initial </w:t>
       </w:r>
-      <w:proofErr w:type="spellStart"/>
-      <w:r>
-        <w:t>startup</w:t>
-      </w:r>
-      <w:proofErr w:type="spellEnd"/>
+      <w:r>
+        <w:t>start-up</w:t>
+      </w:r>
       <w:r>
         <w:t xml:space="preserve"> of </w:t>
       </w:r>
@@ -221,15 +222,7 @@
         <w:t>a) variable declaration</w:t>
       </w:r>
       <w:r>
-        <w:t xml:space="preserve"> – </w:t>
-      </w:r>
-      <w:proofErr w:type="spellStart"/>
-      <w:r>
-        <w:t>const</w:t>
-      </w:r>
-      <w:proofErr w:type="spellEnd"/>
-      <w:r>
-        <w:t xml:space="preserve"> and then var</w:t>
+        <w:t xml:space="preserve"> – const and then var</w:t>
       </w:r>
       <w:r>
         <w:br/>
@@ -242,7 +235,55 @@
     </w:p>
     <w:p>
       <w:r>
-        <w:t>Even before all this comes the imported packages order. Imported packages also follow the same order.</w:t>
+        <w:t>Even before all this</w:t>
+      </w:r>
+      <w:r>
+        <w:t>,</w:t>
+      </w:r>
+      <w:r>
+        <w:t xml:space="preserve"> comes the imported packages order. Imported packages also follow the same order.</w:t>
+      </w:r>
+    </w:p>
+    <w:p>
+      <w:r>
+        <w:rPr>
+          <w:noProof/>
+        </w:rPr>
+        <w:drawing>
+          <wp:inline distT="0" distB="0" distL="0" distR="0" wp14:anchorId="3F858C6D" wp14:editId="3C49E99E">
+            <wp:extent cx="5731510" cy="2908935"/>
+            <wp:effectExtent l="0" t="0" r="0" b="0"/>
+            <wp:docPr id="1" name="Picture 1"/>
+            <wp:cNvGraphicFramePr>
+              <a:graphicFrameLocks xmlns:a="http://schemas.openxmlformats.org/drawingml/2006/main" noChangeAspect="1"/>
+            </wp:cNvGraphicFramePr>
+            <a:graphic xmlns:a="http://schemas.openxmlformats.org/drawingml/2006/main">
+              <a:graphicData uri="http://schemas.openxmlformats.org/drawingml/2006/picture">
+                <pic:pic xmlns:pic="http://schemas.openxmlformats.org/drawingml/2006/picture">
+                  <pic:nvPicPr>
+                    <pic:cNvPr id="1" name=""/>
+                    <pic:cNvPicPr/>
+                  </pic:nvPicPr>
+                  <pic:blipFill>
+                    <a:blip r:embed="rId5"/>
+                    <a:stretch>
+                      <a:fillRect/>
+                    </a:stretch>
+                  </pic:blipFill>
+                  <pic:spPr>
+                    <a:xfrm>
+                      <a:off x="0" y="0"/>
+                      <a:ext cx="5731510" cy="2908935"/>
+                    </a:xfrm>
+                    <a:prstGeom prst="rect">
+                      <a:avLst/>
+                    </a:prstGeom>
+                  </pic:spPr>
+                </pic:pic>
+              </a:graphicData>
+            </a:graphic>
+          </wp:inline>
+        </w:drawing>
       </w:r>
     </w:p>
     <w:p>
@@ -288,6 +329,7 @@
     </w:p>
     <w:p>
       <w:r>
+        <w:lastRenderedPageBreak/>
         <w:t>Pointers allows us to pass references to variables instead of passing the actual variables.</w:t>
       </w:r>
     </w:p>
@@ -334,7 +376,6 @@
         </w:rPr>
       </w:pPr>
       <w:r>
-        <w:lastRenderedPageBreak/>
         <w:t>We</w:t>
       </w:r>
       <w:r>
@@ -387,11 +428,20 @@
         <w:br/>
       </w:r>
       <w:r>
-        <w:t>interface too is a type.</w:t>
+        <w:t>I</w:t>
+      </w:r>
+      <w:r>
+        <w:t>nterface too is a type</w:t>
+      </w:r>
+      <w:r>
+        <w:t>, it is an abstract type.</w:t>
       </w:r>
       <w:r>
         <w:br/>
         <w:t>instead of variable names and types in struct, interface has the fields as method signature</w:t>
+      </w:r>
+      <w:r>
+        <w:t>.</w:t>
       </w:r>
       <w:r>
         <w:br/>
@@ -459,7 +509,10 @@
         <w:t xml:space="preserve"> </w:t>
       </w:r>
       <w:r>
-        <w:t>instead of designing our abstractions in terms of what kind of data our types can hold, we design our abstractions in terms of what actions our types can execute.</w:t>
+        <w:t>I</w:t>
+      </w:r>
+      <w:r>
+        <w:t>nstead of designing our abstractions in terms of what kind of data our types can hold, we design our abstractions in terms of what actions our types can execute.</w:t>
       </w:r>
     </w:p>
     <w:p>
@@ -501,6 +554,7 @@
         </w:numPr>
       </w:pPr>
       <w:r>
+        <w:lastRenderedPageBreak/>
         <w:t>Interfaces specify behaviour (read methods), not data</w:t>
       </w:r>
     </w:p>
@@ -571,13 +625,17 @@
     </w:p>
     <w:p>
       <w:r>
-        <w:lastRenderedPageBreak/>
         <w:t>a pointer to information about the type stored</w:t>
       </w:r>
     </w:p>
     <w:p>
       <w:r>
         <w:t>a pointer to the associated data</w:t>
+      </w:r>
+    </w:p>
+    <w:p>
+      <w:r>
+        <w:t>An interface value is nil only if both the above values are nil.</w:t>
       </w:r>
     </w:p>
     <w:p>
@@ -632,8 +690,6 @@
         <w:t>.</w:t>
       </w:r>
     </w:p>
-    <w:p/>
-    <w:p/>
     <w:p>
       <w:pPr>
         <w:rPr>
@@ -848,6 +904,7 @@
     </w:p>
     <w:p>
       <w:r>
+        <w:lastRenderedPageBreak/>
         <w:t>Most of the time, we do not need to know the type of the interface, all we need is to just call the methods defined in the interface, that’s it.</w:t>
       </w:r>
     </w:p>
@@ -946,7 +1003,6 @@
         </w:numPr>
       </w:pPr>
       <w:r>
-        <w:lastRenderedPageBreak/>
         <w:t>Difference between array and slice</w:t>
       </w:r>
       <w:r>
@@ -1095,7 +1151,6 @@
     </w:p>
     <w:p>
       <w:r>
-        <w:lastRenderedPageBreak/>
         <w:t>Slice points to the un</w:t>
       </w:r>
       <w:r>
@@ -1137,9 +1192,101 @@
     </w:p>
     <w:p>
       <w:pPr>
+        <w:pStyle w:val="Default"/>
+      </w:pPr>
+    </w:p>
+    <w:p>
+      <w:pPr>
+        <w:pStyle w:val="Default"/>
+      </w:pPr>
+      <w:r>
+        <w:t>Fields and methods in a struct – has-a relation</w:t>
+      </w:r>
+    </w:p>
+    <w:p>
+      <w:pPr>
+        <w:pStyle w:val="Default"/>
+      </w:pPr>
+      <w:r>
+        <w:t>Embedded types – is-a relation</w:t>
+      </w:r>
+    </w:p>
+    <w:p>
+      <w:pPr>
+        <w:pStyle w:val="Default"/>
+      </w:pPr>
+    </w:p>
+    <w:p>
+      <w:pPr>
+        <w:pStyle w:val="Default"/>
+      </w:pPr>
+      <w:r>
+        <w:t>Type embedding:</w:t>
+      </w:r>
+      <w:r>
+        <w:br/>
+      </w:r>
+      <w:r>
+        <w:t>The main purpose of type embedding is to extend the functionalities of the embedded types into the embedding type, so that we don't need to re-implement the functionalities of the embedded types for the embedding type.</w:t>
+      </w:r>
+      <w:r>
+        <w:t xml:space="preserve"> The embedded field’s methods can be invoked directly on the struct variable.</w:t>
+      </w:r>
+    </w:p>
+    <w:p>
+      <w:pPr>
+        <w:pStyle w:val="Default"/>
+      </w:pPr>
+    </w:p>
+    <w:p>
+      <w:pPr>
         <w:pStyle w:val="Heading1"/>
       </w:pPr>
       <w:r>
+        <w:t>Inheritance, Composition and Aggregation:</w:t>
+      </w:r>
+    </w:p>
+    <w:p/>
+    <w:p>
+      <w:r>
+        <w:t>is-a</w:t>
+      </w:r>
+      <w:r>
+        <w:t>: Inheritance – Derived – tightly coupled</w:t>
+      </w:r>
+    </w:p>
+    <w:p>
+      <w:r>
+        <w:t>Association:</w:t>
+      </w:r>
+      <w:r>
+        <w:br/>
+        <w:t>has-a: Aggregation – both the lifecycles are independent</w:t>
+      </w:r>
+      <w:r>
+        <w:br/>
+      </w:r>
+      <w:r>
+        <w:lastRenderedPageBreak/>
+        <w:t>owns-a: Composition – lifecycles are coupled and contained entity cannot live without other.</w:t>
+      </w:r>
+    </w:p>
+    <w:p/>
+    <w:p>
+      <w:r>
+        <w:t>Use association over inheritance.</w:t>
+      </w:r>
+    </w:p>
+    <w:p>
+      <w:pPr>
+        <w:pStyle w:val="Default"/>
+      </w:pPr>
+    </w:p>
+    <w:p>
+      <w:pPr>
+        <w:pStyle w:val="Heading1"/>
+      </w:pPr>
+      <w:r>
         <w:rPr>
           <w:highlight w:val="yellow"/>
         </w:rPr>
@@ -1225,13 +1372,22 @@
       <w:r>
         <w:t xml:space="preserve"> can be used for different variables, but the function name</w:t>
       </w:r>
+      <w:r>
+        <w:t xml:space="preserve"> </w:t>
+      </w:r>
+      <w:r>
+        <w:t>should be unique.</w:t>
+      </w:r>
     </w:p>
     <w:p>
       <w:pPr>
         <w:pStyle w:val="Default"/>
       </w:pPr>
       <w:r>
-        <w:t>should be unique.</w:t>
+        <w:t>Methods can be chained.</w:t>
+      </w:r>
+      <w:r>
+        <w:t xml:space="preserve"> </w:t>
       </w:r>
     </w:p>
     <w:p>
@@ -1239,24 +1395,13 @@
         <w:pStyle w:val="Default"/>
       </w:pPr>
       <w:r>
-        <w:t>Methods can be chained.</w:t>
-      </w:r>
-      <w:r>
-        <w:t xml:space="preserve"> </w:t>
+        <w:t>a pointer type may call the methods of its associated value type, but not vice versa</w:t>
       </w:r>
     </w:p>
     <w:p>
       <w:pPr>
         <w:pStyle w:val="Default"/>
       </w:pPr>
-      <w:r>
-        <w:t>a pointer type may call the methods of its associated value type, but not vice versa</w:t>
-      </w:r>
-    </w:p>
-    <w:p>
-      <w:pPr>
-        <w:pStyle w:val="Default"/>
-      </w:pPr>
     </w:p>
     <w:p>
       <w:pPr>
@@ -1278,7 +1423,19 @@
     <w:p/>
     <w:p>
       <w:r>
-        <w:t>Files: all lowercase, separate with “_”</w:t>
+        <w:t>Files: all lower</w:t>
+      </w:r>
+      <w:r>
+        <w:t>_</w:t>
+      </w:r>
+      <w:r>
+        <w:t>case, separate</w:t>
+      </w:r>
+      <w:r>
+        <w:t>d</w:t>
+      </w:r>
+      <w:r>
+        <w:t xml:space="preserve"> with “_”</w:t>
       </w:r>
     </w:p>
     <w:p>
@@ -1300,7 +1457,13 @@
     </w:p>
     <w:p>
       <w:r>
-        <w:t>Constants: All Caps, separated with “_”</w:t>
+        <w:t xml:space="preserve">Constants: All </w:t>
+      </w:r>
+      <w:r>
+        <w:t>CAPS</w:t>
+      </w:r>
+      <w:r>
+        <w:t>, separated with “_”</w:t>
       </w:r>
     </w:p>
     <w:p>
@@ -1319,6 +1482,7 @@
     </w:p>
     <w:p>
       <w:r>
+        <w:lastRenderedPageBreak/>
         <w:t>Short variable names work well when the distance between their declaration and last use is short.</w:t>
       </w:r>
     </w:p>
@@ -1345,30 +1509,54 @@
     </w:p>
     <w:p>
       <w:r>
+        <w:rPr>
+          <w:highlight w:val="cyan"/>
+        </w:rPr>
         <w:t>Single</w:t>
       </w:r>
       <w:r>
+        <w:rPr>
+          <w:highlight w:val="cyan"/>
+        </w:rPr>
         <w:t xml:space="preserve"> letter variables for loops and branches</w:t>
       </w:r>
       <w:r>
+        <w:rPr>
+          <w:highlight w:val="cyan"/>
+        </w:rPr>
         <w:br/>
         <w:t>Single</w:t>
       </w:r>
       <w:r>
+        <w:rPr>
+          <w:highlight w:val="cyan"/>
+        </w:rPr>
         <w:t xml:space="preserve"> words for parameters and return values</w:t>
       </w:r>
       <w:r>
+        <w:rPr>
+          <w:highlight w:val="cyan"/>
+        </w:rPr>
         <w:br/>
         <w:t>M</w:t>
       </w:r>
       <w:r>
+        <w:rPr>
+          <w:highlight w:val="cyan"/>
+        </w:rPr>
         <w:t>ultiple words for functions and package level declarations</w:t>
       </w:r>
       <w:r>
+        <w:rPr>
+          <w:highlight w:val="cyan"/>
+        </w:rPr>
         <w:br/>
         <w:t>S</w:t>
       </w:r>
       <w:r>
+        <w:rPr>
+          <w:highlight w:val="cyan"/>
+        </w:rPr>
         <w:t>ingle words for methods, interfaces, and packages.</w:t>
       </w:r>
     </w:p>
@@ -1410,6 +1598,9 @@
         <w:t xml:space="preserve">Comment on a variable </w:t>
       </w:r>
       <w:r>
+        <w:t xml:space="preserve">- </w:t>
+      </w:r>
+      <w:r>
         <w:t>comment should describe the variables contents, not the variables purpose</w:t>
       </w:r>
     </w:p>
@@ -1423,7 +1614,16 @@
         <w:pStyle w:val="Default"/>
       </w:pPr>
       <w:r>
-        <w:t>Always return early rather than nesting deep.</w:t>
+        <w:t xml:space="preserve">Always </w:t>
+      </w:r>
+      <w:r>
+        <w:rPr>
+          <w:highlight w:val="cyan"/>
+        </w:rPr>
+        <w:t>return early</w:t>
+      </w:r>
+      <w:r>
+        <w:t xml:space="preserve"> rather than nesting deep.</w:t>
       </w:r>
     </w:p>
     <w:p>
@@ -1454,19 +1654,72 @@
       </w:r>
     </w:p>
     <w:p>
-      <w:pPr>
+      <w:r>
         <w:rPr>
           <w:highlight w:val="yellow"/>
         </w:rPr>
-      </w:pPr>
-      <w:r>
+        <w:br/>
+      </w:r>
+      <w:hyperlink r:id="rId6" w:history="1">
+        <w:r>
+          <w:rPr>
+            <w:rStyle w:val="Hyperlink"/>
+          </w:rPr>
+          <w:t>https://www.sohamkamani.com/golang/omitempty/</w:t>
+        </w:r>
+      </w:hyperlink>
+    </w:p>
+    <w:p>
+      <w:r>
+        <w:t xml:space="preserve">used for </w:t>
+      </w:r>
+      <w:proofErr w:type="spellStart"/>
+      <w:r>
+        <w:t>json</w:t>
+      </w:r>
+      <w:proofErr w:type="spellEnd"/>
+      <w:r>
+        <w:t xml:space="preserve"> encoding.</w:t>
+      </w:r>
+    </w:p>
+    <w:p>
+      <w:pPr>
         <w:rPr>
           <w:highlight w:val="yellow"/>
         </w:rPr>
-        <w:br/>
-      </w:r>
-      <w:r>
-        <w:t>https://www.sohamkamani.com/golang/omitempty/</w:t>
+      </w:pPr>
+      <w:r>
+        <w:t xml:space="preserve">Needed when we want to differentiate between default values and actual values. Example – default value of </w:t>
+      </w:r>
+      <w:r>
+        <w:t xml:space="preserve">int is 0, if we do not use </w:t>
+      </w:r>
+      <w:proofErr w:type="spellStart"/>
+      <w:r>
+        <w:t>omitEmpty</w:t>
+      </w:r>
+      <w:proofErr w:type="spellEnd"/>
+      <w:r>
+        <w:t xml:space="preserve">, we cannot know if the actual value of the struct field is zero or is it set to the default value. If we use </w:t>
+      </w:r>
+      <w:proofErr w:type="spellStart"/>
+      <w:r>
+        <w:t>omitempty</w:t>
+      </w:r>
+      <w:proofErr w:type="spellEnd"/>
+      <w:r>
+        <w:t xml:space="preserve">, the default value fields would be omitted while </w:t>
+      </w:r>
+      <w:proofErr w:type="spellStart"/>
+      <w:r>
+        <w:t>json</w:t>
+      </w:r>
+      <w:proofErr w:type="spellEnd"/>
+      <w:r>
+        <w:t xml:space="preserve"> encod</w:t>
+      </w:r>
+      <w:r>
+        <w:t>ed object.</w:t>
       </w:r>
     </w:p>
     <w:p>
@@ -1483,6 +1736,10 @@
     <w:p>
       <w:pPr>
         <w:pStyle w:val="Default"/>
+        <w:rPr>
+          <w:b/>
+          <w:bCs/>
+        </w:rPr>
       </w:pPr>
       <w:r>
         <w:t xml:space="preserve">var m </w:t>
@@ -1537,6 +1794,23 @@
         <w:pStyle w:val="Default"/>
       </w:pPr>
       <w:r>
+        <w:br/>
+        <w:t>Mutex – sequential access of a resource</w:t>
+      </w:r>
+    </w:p>
+    <w:p>
+      <w:pPr>
+        <w:pStyle w:val="Default"/>
+      </w:pPr>
+      <w:r>
+        <w:t xml:space="preserve">Channels – orchestrating </w:t>
+      </w:r>
+    </w:p>
+    <w:p>
+      <w:pPr>
+        <w:pStyle w:val="Default"/>
+      </w:pPr>
+      <w:r>
         <w:t>Mutexes have performance advantage over channels.</w:t>
       </w:r>
       <w:r>
@@ -1549,7 +1823,8 @@
         <w:br/>
       </w:r>
       <w:r>
-        <w:t>channels is that they have in built thread safety and prevent race conditions.</w:t>
+        <w:lastRenderedPageBreak/>
+        <w:t>channels have in built thread safety and prevent race conditions.</w:t>
       </w:r>
       <w:r>
         <w:t xml:space="preserve"> </w:t>
@@ -1581,7 +1856,6 @@
     </w:p>
     <w:p>
       <w:r>
-        <w:lastRenderedPageBreak/>
         <w:t>You can write to the channels and wait on the channel to read input from the channel.</w:t>
       </w:r>
     </w:p>
@@ -1592,7 +1866,84 @@
     </w:p>
     <w:p>
       <w:r>
-        <w:t>Channel read is a blocking operation.</w:t>
+        <w:t xml:space="preserve">Channel read </w:t>
+      </w:r>
+      <w:r>
+        <w:t>and write are</w:t>
+      </w:r>
+      <w:r>
+        <w:t xml:space="preserve"> blocking operation</w:t>
+      </w:r>
+      <w:r>
+        <w:t>s</w:t>
+      </w:r>
+      <w:r>
+        <w:t>.</w:t>
+      </w:r>
+      <w:r>
+        <w:br/>
+      </w:r>
+      <w:r>
+        <w:rPr>
+          <w:rFonts w:ascii="Arial" w:hAnsi="Arial" w:cs="Arial"/>
+          <w:color w:val="202124"/>
+          <w:shd w:val="clear" w:color="auto" w:fill="FFFFFF"/>
+        </w:rPr>
+        <w:t xml:space="preserve">When we send data into the channel using a </w:t>
+      </w:r>
+      <w:proofErr w:type="spellStart"/>
+      <w:r>
+        <w:rPr>
+          <w:rFonts w:ascii="Arial" w:hAnsi="Arial" w:cs="Arial"/>
+          <w:color w:val="202124"/>
+          <w:shd w:val="clear" w:color="auto" w:fill="FFFFFF"/>
+        </w:rPr>
+        <w:t>GoRoutine</w:t>
+      </w:r>
+      <w:proofErr w:type="spellEnd"/>
+      <w:r>
+        <w:rPr>
+          <w:rFonts w:ascii="Arial" w:hAnsi="Arial" w:cs="Arial"/>
+          <w:color w:val="202124"/>
+          <w:shd w:val="clear" w:color="auto" w:fill="FFFFFF"/>
+        </w:rPr>
+        <w:t xml:space="preserve">, it will be blocked until the data is consumed by another </w:t>
+      </w:r>
+      <w:proofErr w:type="spellStart"/>
+      <w:r>
+        <w:rPr>
+          <w:rFonts w:ascii="Arial" w:hAnsi="Arial" w:cs="Arial"/>
+          <w:color w:val="202124"/>
+          <w:shd w:val="clear" w:color="auto" w:fill="FFFFFF"/>
+        </w:rPr>
+        <w:t>GoRoutine</w:t>
+      </w:r>
+      <w:proofErr w:type="spellEnd"/>
+      <w:r>
+        <w:rPr>
+          <w:rFonts w:ascii="Arial" w:hAnsi="Arial" w:cs="Arial"/>
+          <w:color w:val="202124"/>
+          <w:shd w:val="clear" w:color="auto" w:fill="FFFFFF"/>
+        </w:rPr>
+        <w:t xml:space="preserve">. When we receive data from channel using a </w:t>
+      </w:r>
+      <w:proofErr w:type="spellStart"/>
+      <w:r>
+        <w:rPr>
+          <w:rFonts w:ascii="Arial" w:hAnsi="Arial" w:cs="Arial"/>
+          <w:color w:val="202124"/>
+          <w:shd w:val="clear" w:color="auto" w:fill="FFFFFF"/>
+        </w:rPr>
+        <w:t>GoRoutine</w:t>
+      </w:r>
+      <w:proofErr w:type="spellEnd"/>
+      <w:r>
+        <w:rPr>
+          <w:rFonts w:ascii="Arial" w:hAnsi="Arial" w:cs="Arial"/>
+          <w:color w:val="202124"/>
+          <w:shd w:val="clear" w:color="auto" w:fill="FFFFFF"/>
+        </w:rPr>
+        <w:t>, it will be blocked until the data is available in the channel.</w:t>
       </w:r>
     </w:p>
     <w:p>
@@ -1750,6 +2101,7 @@
     </w:p>
     <w:p>
       <w:r>
+        <w:lastRenderedPageBreak/>
         <w:t>Difference between channel and buffered channel is that, the channel read and write operations are blocking in nature. Whereas buffered channel operations will not be blocked until it reaches the buffer length.</w:t>
       </w:r>
       <w:r>
@@ -1763,7 +2115,6 @@
       </w:pPr>
       <w:proofErr w:type="spellStart"/>
       <w:r>
-        <w:lastRenderedPageBreak/>
         <w:t>WaitGroups</w:t>
       </w:r>
       <w:proofErr w:type="spellEnd"/>
@@ -1897,7 +2248,13 @@
         <w:t>Two transactions T1 and T2. They reach out for the same shared va</w:t>
       </w:r>
       <w:r>
-        <w:t xml:space="preserve">riable. Both are in different threads. The last transaction to changes the value of the shared variable, that is the final value of that variable. </w:t>
+        <w:t xml:space="preserve">riable. Both are in different threads. The last transaction </w:t>
+      </w:r>
+      <w:r>
+        <w:t>which</w:t>
+      </w:r>
+      <w:r>
+        <w:t xml:space="preserve"> changes the value of the shared variable, that is the final value of that variable. </w:t>
       </w:r>
       <w:proofErr w:type="spellStart"/>
       <w:r>
@@ -2005,6 +2362,7 @@
     </w:p>
     <w:p>
       <w:r>
+        <w:lastRenderedPageBreak/>
         <w:t>Router =&gt; Middleware Handler =&gt; Application Handler</w:t>
       </w:r>
     </w:p>
@@ -2029,156 +2387,156 @@
     </w:p>
     <w:p>
       <w:r>
+        <w:t xml:space="preserve">   which is a HTTP request router, It matches the URL of each incoming request against a list of </w:t>
+      </w:r>
+    </w:p>
+    <w:p>
+      <w:r>
+        <w:t xml:space="preserve">   registered patterns and calls the handler for the pattern that most closely matches the URL.</w:t>
+      </w:r>
+    </w:p>
+    <w:p>
+      <w:r>
+        <w:t>2. Middleware - Shared functionality that you want to run for many (or even all) HTTP requests.</w:t>
+      </w:r>
+    </w:p>
+    <w:p>
+      <w:r>
+        <w:t xml:space="preserve">   Middleware should satisfy </w:t>
+      </w:r>
+      <w:proofErr w:type="spellStart"/>
+      <w:r>
+        <w:t>http.Handler</w:t>
+      </w:r>
+      <w:proofErr w:type="spellEnd"/>
+      <w:r>
+        <w:t xml:space="preserve"> interface</w:t>
+      </w:r>
+    </w:p>
+    <w:p>
+      <w:r>
+        <w:t xml:space="preserve">   Build a chain of handlers containing both middleware handler and normal application handler, </w:t>
+      </w:r>
+    </w:p>
+    <w:p>
+      <w:r>
+        <w:t xml:space="preserve">   which can be registered with a router.</w:t>
+      </w:r>
+    </w:p>
+    <w:p/>
+    <w:p>
+      <w:r>
+        <w:t>3. Handlers are responsible for writing response headers and bodies.</w:t>
+      </w:r>
+    </w:p>
+    <w:p>
+      <w:r>
+        <w:t xml:space="preserve">   Any object can be a handler, so long as it satisfies the </w:t>
+      </w:r>
+      <w:proofErr w:type="spellStart"/>
+      <w:r>
+        <w:t>http.Handler</w:t>
+      </w:r>
+      <w:proofErr w:type="spellEnd"/>
+      <w:r>
+        <w:t xml:space="preserve"> interface. </w:t>
+      </w:r>
+    </w:p>
+    <w:p>
+      <w:r>
+        <w:t xml:space="preserve">   It must have a </w:t>
+      </w:r>
+      <w:proofErr w:type="spellStart"/>
+      <w:r>
+        <w:t>ServeHTTP</w:t>
+      </w:r>
+      <w:proofErr w:type="spellEnd"/>
+      <w:r>
+        <w:t xml:space="preserve"> method with the following signature: </w:t>
+      </w:r>
+      <w:proofErr w:type="spellStart"/>
+      <w:r>
+        <w:t>ServeHTTP</w:t>
+      </w:r>
+      <w:proofErr w:type="spellEnd"/>
+      <w:r>
+        <w:t>(</w:t>
+      </w:r>
+      <w:proofErr w:type="spellStart"/>
+      <w:r>
+        <w:t>http.ResponseWriter</w:t>
+      </w:r>
+      <w:proofErr w:type="spellEnd"/>
+      <w:r>
+        <w:t>, *</w:t>
+      </w:r>
+      <w:proofErr w:type="spellStart"/>
+      <w:r>
+        <w:t>http.Request</w:t>
+      </w:r>
+      <w:proofErr w:type="spellEnd"/>
+      <w:r>
+        <w:t xml:space="preserve">)      </w:t>
+      </w:r>
+    </w:p>
+    <w:p/>
+    <w:p>
+      <w:r>
+        <w:t>###############################################################################</w:t>
+      </w:r>
+    </w:p>
+    <w:p>
+      <w:r>
+        <w:t>Errors:</w:t>
+      </w:r>
+    </w:p>
+    <w:p/>
+    <w:p>
+      <w:r>
+        <w:t xml:space="preserve">An error is return value in </w:t>
+      </w:r>
+      <w:proofErr w:type="spellStart"/>
+      <w:r>
+        <w:t>golang</w:t>
+      </w:r>
+      <w:proofErr w:type="spellEnd"/>
+      <w:r>
+        <w:t xml:space="preserve"> which is returned if something unexpected happened.</w:t>
+      </w:r>
+    </w:p>
+    <w:p/>
+    <w:p>
+      <w:r>
+        <w:t xml:space="preserve">"error" is builtin type in </w:t>
+      </w:r>
+      <w:proofErr w:type="spellStart"/>
+      <w:r>
+        <w:t>golang</w:t>
+      </w:r>
+      <w:proofErr w:type="spellEnd"/>
+      <w:r>
+        <w:t>.</w:t>
+      </w:r>
+    </w:p>
+    <w:p>
+      <w:r>
+        <w:t>type error interface {</w:t>
+      </w:r>
+    </w:p>
+    <w:p>
+      <w:r>
+        <w:t xml:space="preserve">  Error() string</w:t>
+      </w:r>
+    </w:p>
+    <w:p>
+      <w:r>
+        <w:t>}</w:t>
+      </w:r>
+    </w:p>
+    <w:p/>
+    <w:p>
+      <w:r>
         <w:lastRenderedPageBreak/>
-        <w:t xml:space="preserve">   which is a HTTP request router, It matches the URL of each incoming request against a list of </w:t>
-      </w:r>
-    </w:p>
-    <w:p>
-      <w:r>
-        <w:t xml:space="preserve">   registered patterns and calls the handler for the pattern that most closely matches the URL.</w:t>
-      </w:r>
-    </w:p>
-    <w:p>
-      <w:r>
-        <w:t>2. Middleware - Shared functionality that you want to run for many (or even all) HTTP requests.</w:t>
-      </w:r>
-    </w:p>
-    <w:p>
-      <w:r>
-        <w:t xml:space="preserve">   Middleware should satisfy </w:t>
-      </w:r>
-      <w:proofErr w:type="spellStart"/>
-      <w:r>
-        <w:t>http.Handler</w:t>
-      </w:r>
-      <w:proofErr w:type="spellEnd"/>
-      <w:r>
-        <w:t xml:space="preserve"> interface</w:t>
-      </w:r>
-    </w:p>
-    <w:p>
-      <w:r>
-        <w:t xml:space="preserve">   Build a chain of handlers containing both middleware handler and normal application handler, </w:t>
-      </w:r>
-    </w:p>
-    <w:p>
-      <w:r>
-        <w:t xml:space="preserve">   which can be registered with a router.</w:t>
-      </w:r>
-    </w:p>
-    <w:p/>
-    <w:p>
-      <w:r>
-        <w:t>3. Handlers are responsible for writing response headers and bodies.</w:t>
-      </w:r>
-    </w:p>
-    <w:p>
-      <w:r>
-        <w:t xml:space="preserve">   Any object can be a handler, so long as it satisfies the </w:t>
-      </w:r>
-      <w:proofErr w:type="spellStart"/>
-      <w:r>
-        <w:t>http.Handler</w:t>
-      </w:r>
-      <w:proofErr w:type="spellEnd"/>
-      <w:r>
-        <w:t xml:space="preserve"> interface. </w:t>
-      </w:r>
-    </w:p>
-    <w:p>
-      <w:r>
-        <w:t xml:space="preserve">   It must have a </w:t>
-      </w:r>
-      <w:proofErr w:type="spellStart"/>
-      <w:r>
-        <w:t>ServeHTTP</w:t>
-      </w:r>
-      <w:proofErr w:type="spellEnd"/>
-      <w:r>
-        <w:t xml:space="preserve"> method with the following signature: </w:t>
-      </w:r>
-      <w:proofErr w:type="spellStart"/>
-      <w:r>
-        <w:t>ServeHTTP</w:t>
-      </w:r>
-      <w:proofErr w:type="spellEnd"/>
-      <w:r>
-        <w:t>(</w:t>
-      </w:r>
-      <w:proofErr w:type="spellStart"/>
-      <w:r>
-        <w:t>http.ResponseWriter</w:t>
-      </w:r>
-      <w:proofErr w:type="spellEnd"/>
-      <w:r>
-        <w:t>, *</w:t>
-      </w:r>
-      <w:proofErr w:type="spellStart"/>
-      <w:r>
-        <w:t>http.Request</w:t>
-      </w:r>
-      <w:proofErr w:type="spellEnd"/>
-      <w:r>
-        <w:t xml:space="preserve">)      </w:t>
-      </w:r>
-    </w:p>
-    <w:p/>
-    <w:p>
-      <w:r>
-        <w:t>###############################################################################</w:t>
-      </w:r>
-    </w:p>
-    <w:p>
-      <w:r>
-        <w:t>Errors:</w:t>
-      </w:r>
-    </w:p>
-    <w:p/>
-    <w:p>
-      <w:r>
-        <w:t xml:space="preserve">An error is return value in </w:t>
-      </w:r>
-      <w:proofErr w:type="spellStart"/>
-      <w:r>
-        <w:t>golang</w:t>
-      </w:r>
-      <w:proofErr w:type="spellEnd"/>
-      <w:r>
-        <w:t xml:space="preserve"> which is returned if something unexpected happened.</w:t>
-      </w:r>
-    </w:p>
-    <w:p/>
-    <w:p>
-      <w:r>
-        <w:t xml:space="preserve">"error" is builtin type in </w:t>
-      </w:r>
-      <w:proofErr w:type="spellStart"/>
-      <w:r>
-        <w:t>golang</w:t>
-      </w:r>
-      <w:proofErr w:type="spellEnd"/>
-      <w:r>
-        <w:t>.</w:t>
-      </w:r>
-    </w:p>
-    <w:p>
-      <w:r>
-        <w:t>type error interface {</w:t>
-      </w:r>
-    </w:p>
-    <w:p>
-      <w:r>
-        <w:t xml:space="preserve">  Error() string</w:t>
-      </w:r>
-    </w:p>
-    <w:p>
-      <w:r>
-        <w:t>}</w:t>
-      </w:r>
-    </w:p>
-    <w:p/>
-    <w:p>
-      <w:r>
         <w:t>How to create a new error type:</w:t>
       </w:r>
     </w:p>
@@ -2333,7 +2691,6 @@
     </w:p>
     <w:p>
       <w:r>
-        <w:lastRenderedPageBreak/>
         <w:t>Concurrency is handling multiple things at same time.</w:t>
       </w:r>
     </w:p>
@@ -2444,6 +2801,7 @@
     <w:p/>
     <w:p>
       <w:r>
+        <w:lastRenderedPageBreak/>
         <w:t>A process has at least one thread known as primary thread, primary thread can create multiple other threads. When the primary thread is done with its execution, process exits.</w:t>
       </w:r>
     </w:p>
@@ -2460,7 +2818,6 @@
     </w:p>
     <w:p>
       <w:r>
-        <w:lastRenderedPageBreak/>
         <w:t>Thread is a light-weight process inside a process. It is the actual executor of a piece of code. It has access to memory provided by the process, OS resources, and other things.</w:t>
       </w:r>
     </w:p>
@@ -2566,9 +2923,94 @@
           <w:numId w:val="23"/>
         </w:numPr>
       </w:pPr>
-      <w:r>
-        <w:t>https://jordanorelli.com/post/32665860244/how-to-use-interfaces-in-go</w:t>
-      </w:r>
+      <w:hyperlink r:id="rId7" w:history="1">
+        <w:r>
+          <w:rPr>
+            <w:rStyle w:val="Hyperlink"/>
+          </w:rPr>
+          <w:t>https://jordanorelli.com/post/32665860244/how-to-use-interfaces-in-go</w:t>
+        </w:r>
+      </w:hyperlink>
+    </w:p>
+    <w:p>
+      <w:pPr>
+        <w:pStyle w:val="ListParagraph"/>
+        <w:numPr>
+          <w:ilvl w:val="0"/>
+          <w:numId w:val="23"/>
+        </w:numPr>
+      </w:pPr>
+      <w:hyperlink r:id="rId8" w:history="1">
+        <w:r>
+          <w:rPr>
+            <w:rStyle w:val="Hyperlink"/>
+          </w:rPr>
+          <w:t>https://go.dev/play/p/Q0xdQc-CJJK</w:t>
+        </w:r>
+      </w:hyperlink>
+    </w:p>
+    <w:p>
+      <w:pPr>
+        <w:pStyle w:val="ListParagraph"/>
+        <w:numPr>
+          <w:ilvl w:val="0"/>
+          <w:numId w:val="23"/>
+        </w:numPr>
+      </w:pPr>
+      <w:hyperlink r:id="rId9" w:history="1">
+        <w:r>
+          <w:rPr>
+            <w:rStyle w:val="Hyperlink"/>
+          </w:rPr>
+          <w:t>https://go101.org/article/type-embedding.html</w:t>
+        </w:r>
+      </w:hyperlink>
+      <w:r>
+        <w:t xml:space="preserve"> - struct field embedding</w:t>
+      </w:r>
+    </w:p>
+    <w:p>
+      <w:pPr>
+        <w:pStyle w:val="ListParagraph"/>
+        <w:numPr>
+          <w:ilvl w:val="0"/>
+          <w:numId w:val="23"/>
+        </w:numPr>
+      </w:pPr>
+      <w:hyperlink r:id="rId10" w:history="1">
+        <w:r>
+          <w:rPr>
+            <w:rStyle w:val="Hyperlink"/>
+          </w:rPr>
+          <w:t>https://octo.vmware.com/golang-embedding/</w:t>
+        </w:r>
+      </w:hyperlink>
+    </w:p>
+    <w:p>
+      <w:pPr>
+        <w:pStyle w:val="ListParagraph"/>
+        <w:numPr>
+          <w:ilvl w:val="0"/>
+          <w:numId w:val="23"/>
+        </w:numPr>
+      </w:pPr>
+      <w:hyperlink r:id="rId11" w:anchor="Is_Go_an_object-oriented_language" w:history="1">
+        <w:r>
+          <w:rPr>
+            <w:rStyle w:val="Hyperlink"/>
+          </w:rPr>
+          <w:t>https://go.dev/doc/faq#Is_Go_an_object-oriented_language</w:t>
+        </w:r>
+      </w:hyperlink>
+    </w:p>
+    <w:p>
+      <w:pPr>
+        <w:pStyle w:val="ListParagraph"/>
+        <w:numPr>
+          <w:ilvl w:val="0"/>
+          <w:numId w:val="23"/>
+        </w:numPr>
+      </w:pPr>
     </w:p>
     <w:sectPr>
       <w:pgSz w:w="11906" w:h="16838"/>
@@ -5571,6 +6013,39 @@
       <w:iCs/>
     </w:rPr>
   </w:style>
+  <w:style w:type="character" w:styleId="Hyperlink">
+    <w:name w:val="Hyperlink"/>
+    <w:basedOn w:val="DefaultParagraphFont"/>
+    <w:uiPriority w:val="99"/>
+    <w:unhideWhenUsed/>
+    <w:rsid w:val="00C54E6F"/>
+    <w:rPr>
+      <w:color w:val="0563C1" w:themeColor="hyperlink"/>
+      <w:u w:val="single"/>
+    </w:rPr>
+  </w:style>
+  <w:style w:type="character" w:styleId="UnresolvedMention">
+    <w:name w:val="Unresolved Mention"/>
+    <w:basedOn w:val="DefaultParagraphFont"/>
+    <w:uiPriority w:val="99"/>
+    <w:semiHidden/>
+    <w:unhideWhenUsed/>
+    <w:rsid w:val="00C54E6F"/>
+    <w:rPr>
+      <w:color w:val="605E5C"/>
+      <w:shd w:val="clear" w:color="auto" w:fill="E1DFDD"/>
+    </w:rPr>
+  </w:style>
+  <w:style w:type="paragraph" w:styleId="Revision">
+    <w:name w:val="Revision"/>
+    <w:hidden/>
+    <w:uiPriority w:val="99"/>
+    <w:semiHidden/>
+    <w:rsid w:val="00B137E8"/>
+    <w:rPr>
+      <w:sz w:val="24"/>
+    </w:rPr>
+  </w:style>
 </w:styles>
 </file>
 

--- a/Notes/MyGoNotes.docx
+++ b/Notes/MyGoNotes.docx
@@ -337,6 +337,14 @@
       <w:r>
         <w:t>Passing the pointer allows us to effect the changes to the actual variable, whereas pass by value will not change the actual variable.</w:t>
       </w:r>
+      <w:r>
+        <w:t xml:space="preserve"> </w:t>
+      </w:r>
+    </w:p>
+    <w:p>
+      <w:r>
+        <w:t>The default value of pointer is nil</w:t>
+      </w:r>
     </w:p>
     <w:p>
       <w:r>
@@ -396,9 +404,288 @@
         <w:pStyle w:val="Default"/>
       </w:pPr>
       <w:r>
-        <w:t>Wildcard character * is called the dereference operator in golang.</w:t>
-      </w:r>
-    </w:p>
+        <w:t xml:space="preserve">Wildcard character * is called the dereference operator in </w:t>
+      </w:r>
+      <w:proofErr w:type="spellStart"/>
+      <w:r>
+        <w:t>golang</w:t>
+      </w:r>
+      <w:proofErr w:type="spellEnd"/>
+      <w:r>
+        <w:t>.</w:t>
+      </w:r>
+    </w:p>
+    <w:p>
+      <w:pPr>
+        <w:pStyle w:val="Default"/>
+      </w:pPr>
+      <w:r>
+        <w:t>If you create a pointer to the struct fields can be accessed with that pointer.</w:t>
+      </w:r>
+    </w:p>
+    <w:p>
+      <w:pPr>
+        <w:pStyle w:val="Heading1"/>
+      </w:pPr>
+      <w:r>
+        <w:rPr>
+          <w:highlight w:val="yellow"/>
+        </w:rPr>
+        <w:t>Function</w:t>
+      </w:r>
+      <w:r>
+        <w:rPr>
+          <w:highlight w:val="yellow"/>
+        </w:rPr>
+        <w:t>s:</w:t>
+      </w:r>
+    </w:p>
+    <w:p/>
+    <w:p>
+      <w:r>
+        <w:t>A function with named return values can just do a simple “return” at the end, this would by default return the named return values in the function signature.</w:t>
+      </w:r>
+    </w:p>
+    <w:p>
+      <w:r>
+        <w:t xml:space="preserve">E.g.: </w:t>
+      </w:r>
+      <w:r>
+        <w:t>func split(sum int) (x, y int) {</w:t>
+      </w:r>
+      <w:r>
+        <w:br/>
+      </w:r>
+      <w:r>
+        <w:tab/>
+      </w:r>
+      <w:r>
+        <w:tab/>
+        <w:t>x = 0</w:t>
+      </w:r>
+      <w:r>
+        <w:br/>
+      </w:r>
+      <w:r>
+        <w:tab/>
+      </w:r>
+      <w:r>
+        <w:tab/>
+        <w:t>y = 1</w:t>
+      </w:r>
+      <w:r>
+        <w:br/>
+      </w:r>
+      <w:r>
+        <w:tab/>
+      </w:r>
+      <w:r>
+        <w:tab/>
+        <w:t>return</w:t>
+      </w:r>
+      <w:r>
+        <w:br/>
+      </w:r>
+      <w:r>
+        <w:tab/>
+        <w:t>}</w:t>
+      </w:r>
+    </w:p>
+    <w:p>
+      <w:r>
+        <w:t xml:space="preserve">Variables declared in if block are available only inside </w:t>
+      </w:r>
+      <w:r>
+        <w:t xml:space="preserve">if block and </w:t>
+      </w:r>
+      <w:r>
+        <w:t>else block</w:t>
+      </w:r>
+    </w:p>
+    <w:p>
+      <w:r>
+        <w:t>T</w:t>
+      </w:r>
+      <w:r>
+        <w:t>he</w:t>
+      </w:r>
+      <w:r>
+        <w:rPr>
+          <w:rFonts w:ascii="Segoe UI" w:hAnsi="Segoe UI" w:cs="Segoe UI"/>
+          <w:color w:val="232629"/>
+          <w:sz w:val="23"/>
+          <w:szCs w:val="23"/>
+          <w:shd w:val="clear" w:color="auto" w:fill="FFFFFF"/>
+        </w:rPr>
+        <w:t xml:space="preserve"> </w:t>
+      </w:r>
+      <w:r>
+        <w:t>function arguments are</w:t>
+      </w:r>
+      <w:r>
+        <w:t xml:space="preserve"> evaluate</w:t>
+      </w:r>
+      <w:r>
+        <w:t>d</w:t>
+      </w:r>
+      <w:r>
+        <w:t xml:space="preserve"> before </w:t>
+      </w:r>
+      <w:r>
+        <w:t xml:space="preserve">the function is </w:t>
+      </w:r>
+      <w:r>
+        <w:t>call</w:t>
+      </w:r>
+      <w:r>
+        <w:t>ed</w:t>
+      </w:r>
+      <w:r>
+        <w:t>.</w:t>
+      </w:r>
+    </w:p>
+    <w:p>
+      <w:r>
+        <w:t>Functions are arguments too. They can be passed to other functions as arguments</w:t>
+      </w:r>
+      <w:r>
+        <w:t xml:space="preserve"> and also as return values.</w:t>
+      </w:r>
+      <w:r>
+        <w:br/>
+      </w:r>
+      <w:r>
+        <w:rPr>
+          <w:b/>
+          <w:bCs/>
+          <w:u w:val="single"/>
+        </w:rPr>
+        <w:t>Switch Case:</w:t>
+      </w:r>
+      <w:r>
+        <w:rPr>
+          <w:b/>
+          <w:bCs/>
+          <w:u w:val="single"/>
+        </w:rPr>
+        <w:br/>
+      </w:r>
+      <w:r>
+        <w:lastRenderedPageBreak/>
+        <w:t>sw</w:t>
+      </w:r>
+      <w:r>
+        <w:t>itch item{</w:t>
+      </w:r>
+      <w:r>
+        <w:br/>
+        <w:t>case value1:</w:t>
+      </w:r>
+      <w:r>
+        <w:br/>
+        <w:t>case value2:</w:t>
+      </w:r>
+      <w:r>
+        <w:br/>
+        <w:t>default:</w:t>
+      </w:r>
+      <w:r>
+        <w:br/>
+        <w:t>}</w:t>
+      </w:r>
+    </w:p>
+    <w:p>
+      <w:r>
+        <w:t>switch {</w:t>
+      </w:r>
+      <w:r>
+        <w:br/>
+        <w:t>case bool1:</w:t>
+      </w:r>
+      <w:r>
+        <w:br/>
+        <w:t>case bool2:</w:t>
+      </w:r>
+      <w:r>
+        <w:br/>
+        <w:t>default:</w:t>
+      </w:r>
+      <w:r>
+        <w:br/>
+        <w:t>}</w:t>
+      </w:r>
+      <w:r>
+        <w:br/>
+      </w:r>
+      <w:r>
+        <w:br/>
+        <w:t>The second switch syntax is like if, else if conditions.</w:t>
+      </w:r>
+    </w:p>
+    <w:p>
+      <w:pPr>
+        <w:pStyle w:val="Heading1"/>
+      </w:pPr>
+      <w:r>
+        <w:rPr>
+          <w:highlight w:val="yellow"/>
+        </w:rPr>
+        <w:t>Method</w:t>
+      </w:r>
+      <w:r>
+        <w:rPr>
+          <w:highlight w:val="yellow"/>
+        </w:rPr>
+        <w:t>s:</w:t>
+      </w:r>
+    </w:p>
+    <w:p/>
+    <w:p>
+      <w:r>
+        <w:t>In Golang, there are no classes. On the types, we can define methods. The type would be the receiver of the method.</w:t>
+      </w:r>
+    </w:p>
+    <w:p>
+      <w:r>
+        <w:t>Method = Function + receiver</w:t>
+      </w:r>
+      <w:r>
+        <w:br/>
+      </w:r>
+      <w:r>
+        <w:br/>
+        <w:t>func (receiver receive</w:t>
+      </w:r>
+      <w:r>
+        <w:t>r</w:t>
+      </w:r>
+      <w:r>
+        <w:t>Type) methodName(inpArguments) return</w:t>
+      </w:r>
+      <w:r>
+        <w:t>ValueType</w:t>
+      </w:r>
+    </w:p>
+    <w:p>
+      <w:r>
+        <w:t>Only condition is that the receiverType must be in the same package in which the method is defined. This rule is true for int, float built-in types</w:t>
+      </w:r>
+      <w:r>
+        <w:t>.</w:t>
+      </w:r>
+    </w:p>
+    <w:p>
+      <w:r>
+        <w:t>P</w:t>
+      </w:r>
+      <w:r>
+        <w:t>ointer receivers are more common than value receivers</w:t>
+      </w:r>
+      <w:r>
+        <w:t xml:space="preserve"> because methods often have to modify the receivers.</w:t>
+      </w:r>
+    </w:p>
+    <w:p/>
     <w:p>
       <w:pPr>
         <w:pStyle w:val="Heading1"/>
@@ -503,6 +790,7 @@
         </w:numPr>
       </w:pPr>
       <w:r>
+        <w:lastRenderedPageBreak/>
         <w:t>Tool for abstraction.</w:t>
       </w:r>
       <w:r>
@@ -554,7 +842,6 @@
         </w:numPr>
       </w:pPr>
       <w:r>
-        <w:lastRenderedPageBreak/>
         <w:t>Interfaces specify behaviour (read methods), not data</w:t>
       </w:r>
     </w:p>
@@ -569,6 +856,9 @@
       <w:r>
         <w:t>Use of interfaces – if we pass interface to a function argument, it doesn’t matter what type of underlying variable, what matters is if the argument satisfies the interface’s methods or not. So inside the function we can safely call the interface’s methods on the arguments, without being bothered if the method is implemented by the argument or the type of the argument.</w:t>
       </w:r>
+      <w:r>
+        <w:t xml:space="preserve"> interface{}</w:t>
+      </w:r>
     </w:p>
     <w:p>
       <w:pPr>
@@ -717,6 +1007,7 @@
     </w:p>
     <w:p>
       <w:r>
+        <w:lastRenderedPageBreak/>
         <w:t xml:space="preserve">var </w:t>
       </w:r>
       <w:proofErr w:type="spellStart"/>
@@ -860,6 +1151,11 @@
       <w:r>
         <w:t>)</w:t>
       </w:r>
+    </w:p>
+    <w:p>
+      <w:r>
+        <w:t>The type of interface is always the struct which implements that interface.</w:t>
+      </w:r>
       <w:r>
         <w:br/>
         <w:t>When a function is define</w:t>
@@ -868,15 +1164,7 @@
         <w:t>d</w:t>
       </w:r>
       <w:r>
-        <w:t xml:space="preserve"> as </w:t>
-      </w:r>
-      <w:proofErr w:type="spellStart"/>
-      <w:r>
-        <w:t>func</w:t>
-      </w:r>
-      <w:proofErr w:type="spellEnd"/>
-      <w:r>
-        <w:t xml:space="preserve"> </w:t>
+        <w:t xml:space="preserve"> as func </w:t>
       </w:r>
       <w:proofErr w:type="spellStart"/>
       <w:r>
@@ -904,12 +1192,9 @@
     </w:p>
     <w:p>
       <w:r>
-        <w:lastRenderedPageBreak/>
         <w:t>Most of the time, we do not need to know the type of the interface, all we need is to just call the methods defined in the interface, that’s it.</w:t>
       </w:r>
     </w:p>
-    <w:p/>
-    <w:p/>
     <w:p>
       <w:pPr>
         <w:pStyle w:val="ListParagraph"/>
@@ -919,7 +1204,10 @@
         </w:numPr>
       </w:pPr>
       <w:r>
-        <w:t xml:space="preserve"> there are no exceptions in go, only errors</w:t>
+        <w:t>T</w:t>
+      </w:r>
+      <w:r>
+        <w:t>here are no exceptions in go, only errors</w:t>
       </w:r>
     </w:p>
     <w:p>
@@ -1075,25 +1363,130 @@
     </w:p>
     <w:p>
       <w:r>
-        <w:t xml:space="preserve">Struct is a datatype in </w:t>
-      </w:r>
+        <w:t>Struct is a datatype in golang which contains the blueprint of data the structure will hold.</w:t>
+      </w:r>
+    </w:p>
+    <w:p>
+      <w:r>
+        <w:t>Used to store Records.</w:t>
+      </w:r>
+    </w:p>
+    <w:p>
+      <w:r>
+        <w:t>The data consists of field names and the datatypes of the fields</w:t>
+      </w:r>
+    </w:p>
+    <w:p>
+      <w:r>
+        <w:t>###############################################################################</w:t>
+      </w:r>
+    </w:p>
+    <w:p>
+      <w:r>
+        <w:lastRenderedPageBreak/>
+        <w:t xml:space="preserve">Struct is called a literal. Literal is a </w:t>
+      </w:r>
+      <w:r>
+        <w:t xml:space="preserve">syntactic way to construct </w:t>
+      </w:r>
+      <w:r>
+        <w:t>a</w:t>
+      </w:r>
+      <w:r>
+        <w:t xml:space="preserve"> data structure. </w:t>
+      </w:r>
+      <w:r>
+        <w:t>We need to know beforehand, the possible field names in the literal, we cannot</w:t>
+      </w:r>
+      <w:r>
+        <w:t xml:space="preserve"> construct</w:t>
+      </w:r>
+      <w:r>
+        <w:t xml:space="preserve"> it</w:t>
+      </w:r>
+      <w:r>
+        <w:t xml:space="preserve"> by creating an empty </w:t>
+      </w:r>
+      <w:r>
+        <w:t>data structure</w:t>
+      </w:r>
+      <w:r>
+        <w:t xml:space="preserve"> and adding or subtracting </w:t>
+      </w:r>
+      <w:r>
+        <w:t xml:space="preserve">fields </w:t>
+      </w:r>
+      <w:r>
+        <w:t xml:space="preserve">as </w:t>
+      </w:r>
+      <w:r>
+        <w:t>we</w:t>
+      </w:r>
+      <w:r>
+        <w:t xml:space="preserve"> go.</w:t>
+      </w:r>
+    </w:p>
+    <w:p/>
+    <w:p>
+      <w:r>
+        <w:t>The struct fields can be accessed by the struct pointer too with the . notation.</w:t>
+      </w:r>
+      <w:r>
+        <w:br/>
+      </w:r>
+    </w:p>
+    <w:p>
       <w:proofErr w:type="spellStart"/>
       <w:r>
-        <w:t>golang</w:t>
+        <w:t>Eg</w:t>
       </w:r>
       <w:proofErr w:type="spellEnd"/>
       <w:r>
-        <w:t xml:space="preserve"> which contains the blueprint of data the structure will hold.</w:t>
-      </w:r>
-    </w:p>
-    <w:p>
-      <w:r>
-        <w:t>Used to store Records.</w:t>
-      </w:r>
-    </w:p>
-    <w:p>
-      <w:r>
-        <w:t>The data consists of field names and the datatypes of the fields</w:t>
+        <w:t xml:space="preserve">: </w:t>
+      </w:r>
+      <w:r>
+        <w:br/>
+      </w:r>
+      <w:r>
+        <w:t>p = &amp;</w:t>
+      </w:r>
+      <w:proofErr w:type="spellStart"/>
+      <w:r>
+        <w:t>StructSample</w:t>
+      </w:r>
+      <w:proofErr w:type="spellEnd"/>
+      <w:r>
+        <w:br/>
+      </w:r>
+      <w:proofErr w:type="spellStart"/>
+      <w:r>
+        <w:t>p.StructField</w:t>
+      </w:r>
+      <w:proofErr w:type="spellEnd"/>
+      <w:r>
+        <w:t xml:space="preserve"> is same as </w:t>
+      </w:r>
+      <w:proofErr w:type="spellStart"/>
+      <w:r>
+        <w:t>StructSample.StructField</w:t>
+      </w:r>
+      <w:proofErr w:type="spellEnd"/>
+    </w:p>
+    <w:p/>
+    <w:p>
+      <w:r>
+        <w:t>###############################################################################</w:t>
+      </w:r>
+    </w:p>
+    <w:p>
+      <w:r>
+        <w:t>Variadic functions</w:t>
+      </w:r>
+    </w:p>
+    <w:p/>
+    <w:p>
+      <w:r>
+        <w:t>A variadic function accepts an infinite number of arguments and all these arguments are stored in a slice.</w:t>
       </w:r>
     </w:p>
     <w:p/>
@@ -1105,61 +1498,111 @@
     </w:p>
     <w:p>
       <w:r>
-        <w:t>Variadic functions</w:t>
+        <w:t>Slices and Arrays differences</w:t>
       </w:r>
     </w:p>
     <w:p/>
     <w:p>
       <w:r>
-        <w:t>A variadic function accepts an infinite number of arguments and all these arguments are stored in a slice.</w:t>
+        <w:t xml:space="preserve">Slices are sequences of typed data. </w:t>
+      </w:r>
+      <w:r>
+        <w:t>They are a</w:t>
+      </w:r>
+      <w:r>
+        <w:t>bstraction</w:t>
+      </w:r>
+      <w:r>
+        <w:t>s</w:t>
+      </w:r>
+      <w:r>
+        <w:t xml:space="preserve"> on top of array.</w:t>
+      </w:r>
+      <w:r>
+        <w:t xml:space="preserve"> Hence they do not store any data as they are abstractions.</w:t>
+      </w:r>
+    </w:p>
+    <w:p>
+      <w:r>
+        <w:t>Array elements are indexed. Arrays are inflexible as they have fixed size. So an Abstraction</w:t>
+      </w:r>
+      <w:r>
+        <w:t xml:space="preserve"> </w:t>
+      </w:r>
+      <w:r>
+        <w:t xml:space="preserve">is built on top of array which is Slice. </w:t>
       </w:r>
     </w:p>
     <w:p/>
+    <w:p>
+      <w:r>
+        <w:t>A slice is not an array. A slice describes a piece of an array.</w:t>
+      </w:r>
+    </w:p>
+    <w:p>
+      <w:r>
+        <w:t>Slice points to the un</w:t>
+      </w:r>
+      <w:r>
+        <w:t>d</w:t>
+      </w:r>
+      <w:r>
+        <w:t>erlying array and the capacity of slice is the size of the array.</w:t>
+      </w:r>
+    </w:p>
+    <w:p>
+      <w:pPr>
+        <w:pStyle w:val="HTMLPreformatted"/>
+        <w:shd w:val="clear" w:color="auto" w:fill="FAFAFA"/>
+        <w:rPr>
+          <w:rFonts w:ascii="Verdana" w:eastAsiaTheme="minorHAnsi" w:hAnsi="Verdana" w:cstheme="minorBidi"/>
+          <w:sz w:val="24"/>
+          <w:szCs w:val="22"/>
+          <w:lang w:eastAsia="en-US"/>
+        </w:rPr>
+      </w:pPr>
+      <w:r>
+        <w:rPr>
+          <w:rFonts w:ascii="Verdana" w:eastAsiaTheme="minorHAnsi" w:hAnsi="Verdana" w:cstheme="minorBidi"/>
+          <w:sz w:val="24"/>
+          <w:szCs w:val="22"/>
+          <w:lang w:eastAsia="en-US"/>
+        </w:rPr>
+        <w:t>Array definition - [3]bool{true, true, false}</w:t>
+      </w:r>
+      <w:r>
+        <w:rPr>
+          <w:rFonts w:ascii="Verdana" w:eastAsiaTheme="minorHAnsi" w:hAnsi="Verdana" w:cstheme="minorBidi"/>
+          <w:sz w:val="24"/>
+          <w:szCs w:val="22"/>
+          <w:lang w:eastAsia="en-US"/>
+        </w:rPr>
+        <w:br/>
+        <w:t xml:space="preserve">Slice definition - </w:t>
+      </w:r>
+      <w:r>
+        <w:rPr>
+          <w:rFonts w:ascii="Verdana" w:eastAsiaTheme="minorHAnsi" w:hAnsi="Verdana" w:cstheme="minorBidi"/>
+          <w:sz w:val="24"/>
+          <w:szCs w:val="22"/>
+          <w:lang w:eastAsia="en-US"/>
+        </w:rPr>
+        <w:t>[]bool{true, true, false}</w:t>
+      </w:r>
+    </w:p>
+    <w:p>
+      <w:pPr>
+        <w:pStyle w:val="HTMLPreformatted"/>
+        <w:shd w:val="clear" w:color="auto" w:fill="FAFAFA"/>
+        <w:rPr>
+          <w:rFonts w:ascii="Verdana" w:eastAsiaTheme="minorHAnsi" w:hAnsi="Verdana" w:cstheme="minorBidi"/>
+          <w:sz w:val="24"/>
+          <w:szCs w:val="22"/>
+          <w:lang w:eastAsia="en-US"/>
+        </w:rPr>
+      </w:pPr>
+    </w:p>
     <w:p/>
-    <w:p>
-      <w:r>
-        <w:t>###############################################################################</w:t>
-      </w:r>
-    </w:p>
-    <w:p>
-      <w:r>
-        <w:t>Slices and Arrays differences</w:t>
-      </w:r>
-    </w:p>
-    <w:p/>
-    <w:p>
-      <w:r>
-        <w:t>Slices are sequences of typed data. Abstraction on top of array.</w:t>
-      </w:r>
-    </w:p>
-    <w:p>
-      <w:r>
-        <w:t>Array elements are indexed. Arrays are inflexible as they have fixed size. So an Abstraction</w:t>
-      </w:r>
-      <w:r>
-        <w:t xml:space="preserve"> </w:t>
-      </w:r>
-      <w:r>
-        <w:t xml:space="preserve">is built on top of array which is Slice. </w:t>
-      </w:r>
-    </w:p>
-    <w:p/>
-    <w:p>
-      <w:r>
-        <w:t>A slice is not an array. A slice describes a piece of an array.</w:t>
-      </w:r>
-    </w:p>
-    <w:p>
-      <w:r>
-        <w:t>Slice points to the un</w:t>
-      </w:r>
-      <w:r>
-        <w:t>d</w:t>
-      </w:r>
-      <w:r>
-        <w:t>erlying array and the capacity of slice is the size of the array.</w:t>
-      </w:r>
-    </w:p>
     <w:p>
       <w:r>
         <w:t>Slice has 3 elements:</w:t>
@@ -1176,6 +1619,17 @@
         <w:br/>
         <w:t>3. Capacity of the slice.</w:t>
       </w:r>
+      <w:r>
+        <w:br/>
+      </w:r>
+      <w:r>
+        <w:br/>
+        <w:t>Length – no.of elements of slice</w:t>
+      </w:r>
+      <w:r>
+        <w:br/>
+        <w:t>Capacity – no.of elements of underlying array</w:t>
+      </w:r>
     </w:p>
     <w:p>
       <w:r>
@@ -1265,22 +1719,236 @@
       </w:r>
       <w:r>
         <w:br/>
-      </w:r>
+        <w:t>owns-a: Composition – lifecycles are coupled and contained entity cannot live without other.</w:t>
+      </w:r>
+    </w:p>
+    <w:p/>
+    <w:p>
+      <w:r>
+        <w:t>Use association over inheritance.</w:t>
+      </w:r>
+    </w:p>
+    <w:p>
+      <w:pPr>
+        <w:pStyle w:val="Heading1"/>
+      </w:pPr>
+      <w:r>
+        <w:rPr>
+          <w:highlight w:val="yellow"/>
+        </w:rPr>
+        <w:t>Slice</w:t>
+      </w:r>
+      <w:r>
+        <w:t>:</w:t>
+      </w:r>
+    </w:p>
+    <w:p>
+      <w:pPr>
+        <w:pStyle w:val="Default"/>
+      </w:pPr>
+    </w:p>
+    <w:p>
+      <w:pPr>
+        <w:pStyle w:val="Default"/>
+      </w:pPr>
+      <w:r>
+        <w:t>Slice is same as array, whereas array has a predefined length, slice doesn’t have length defined in it’s declaration.</w:t>
+      </w:r>
+      <w:r>
+        <w:br/>
+      </w:r>
+    </w:p>
+    <w:p>
+      <w:pPr>
+        <w:pStyle w:val="Default"/>
+      </w:pPr>
+      <w:r>
+        <w:t>Slice has both length and capacity:</w:t>
+      </w:r>
+      <w:r>
+        <w:br/>
+        <w:t>Length = number of elements it contains.</w:t>
+      </w:r>
+    </w:p>
+    <w:p>
+      <w:pPr>
+        <w:pStyle w:val="Default"/>
+      </w:pPr>
+      <w:r>
+        <w:t>Capacity = number of elements in the underlying array</w:t>
+      </w:r>
+    </w:p>
+    <w:p>
+      <w:pPr>
+        <w:pStyle w:val="Default"/>
+      </w:pPr>
       <w:r>
         <w:lastRenderedPageBreak/>
-        <w:t>owns-a: Composition – lifecycles are coupled and contained entity cannot live without other.</w:t>
+        <w:t>Syntax:</w:t>
+      </w:r>
+    </w:p>
+    <w:p>
+      <w:pPr>
+        <w:pStyle w:val="Default"/>
+      </w:pPr>
+      <w:r>
+        <w:t>s := []int{2, 3, 5, 7, 11, 13}</w:t>
+      </w:r>
+      <w:r>
+        <w:br/>
+        <w:t>var s []int</w:t>
+      </w:r>
+    </w:p>
+    <w:p>
+      <w:pPr>
+        <w:pStyle w:val="Default"/>
+      </w:pPr>
+      <w:r>
+        <w:t>s[0] = 0</w:t>
+      </w:r>
+    </w:p>
+    <w:p>
+      <w:pPr>
+        <w:pStyle w:val="Default"/>
+      </w:pPr>
+      <w:r>
+        <w:t>s</w:t>
+      </w:r>
+      <w:r>
+        <w:t xml:space="preserve"> := make([]int, 0, 5)</w:t>
+      </w:r>
+      <w:r>
+        <w:t xml:space="preserve">    // with make, </w:t>
+      </w:r>
+      <w:proofErr w:type="spellStart"/>
+      <w:r>
+        <w:t>len</w:t>
+      </w:r>
+      <w:proofErr w:type="spellEnd"/>
+      <w:r>
+        <w:t xml:space="preserve"> and cap</w:t>
+      </w:r>
+    </w:p>
+    <w:p>
+      <w:pPr>
+        <w:pStyle w:val="Default"/>
+      </w:pPr>
+      <w:r>
+        <w:t>s = append(s, 1, 2, 3, 4)</w:t>
+      </w:r>
+    </w:p>
+    <w:p>
+      <w:pPr>
+        <w:pStyle w:val="Heading1"/>
+      </w:pPr>
+      <w:r>
+        <w:rPr>
+          <w:highlight w:val="yellow"/>
+        </w:rPr>
+        <w:t>Maps</w:t>
+      </w:r>
+    </w:p>
+    <w:p>
+      <w:r>
+        <w:t>Maps are associative data types.</w:t>
+      </w:r>
+    </w:p>
+    <w:p>
+      <w:r>
+        <w:t>The biggest problem in golang is to differentiate between actual zero value and the default zero value.</w:t>
+      </w:r>
+    </w:p>
+    <w:p>
+      <w:pPr>
+        <w:pStyle w:val="Heading1"/>
+      </w:pPr>
+      <w:r>
+        <w:rPr>
+          <w:highlight w:val="yellow"/>
+        </w:rPr>
+        <w:t>Methods:</w:t>
+      </w:r>
+    </w:p>
+    <w:p>
+      <w:r>
+        <w:t>Methods and Functions differences</w:t>
       </w:r>
     </w:p>
     <w:p/>
     <w:p>
-      <w:r>
-        <w:t>Use association over inheritance.</w:t>
-      </w:r>
-    </w:p>
+      <w:proofErr w:type="spellStart"/>
+      <w:r>
+        <w:t>var_name.method_name</w:t>
+      </w:r>
+      <w:proofErr w:type="spellEnd"/>
+      <w:r>
+        <w:t>()</w:t>
+      </w:r>
+    </w:p>
+    <w:p>
+      <w:proofErr w:type="spellStart"/>
+      <w:r>
+        <w:t>function_name</w:t>
+      </w:r>
+      <w:proofErr w:type="spellEnd"/>
+      <w:r>
+        <w:t>(</w:t>
+      </w:r>
+      <w:proofErr w:type="spellStart"/>
+      <w:r>
+        <w:t>var_name</w:t>
+      </w:r>
+      <w:proofErr w:type="spellEnd"/>
+      <w:r>
+        <w:t>)</w:t>
+      </w:r>
+    </w:p>
+    <w:p/>
     <w:p>
       <w:pPr>
         <w:pStyle w:val="Default"/>
       </w:pPr>
+      <w:r>
+        <w:t xml:space="preserve">Same </w:t>
+      </w:r>
+      <w:proofErr w:type="spellStart"/>
+      <w:r>
+        <w:t>method_name</w:t>
+      </w:r>
+      <w:proofErr w:type="spellEnd"/>
+      <w:r>
+        <w:t xml:space="preserve"> can be used for different variables, but the function name</w:t>
+      </w:r>
+      <w:r>
+        <w:t xml:space="preserve"> </w:t>
+      </w:r>
+      <w:r>
+        <w:t>should be unique.</w:t>
+      </w:r>
+    </w:p>
+    <w:p>
+      <w:pPr>
+        <w:pStyle w:val="Default"/>
+      </w:pPr>
+      <w:r>
+        <w:t>Methods can be chained.</w:t>
+      </w:r>
+      <w:r>
+        <w:t xml:space="preserve"> </w:t>
+      </w:r>
+    </w:p>
+    <w:p>
+      <w:pPr>
+        <w:pStyle w:val="Default"/>
+      </w:pPr>
+      <w:r>
+        <w:t>a pointer type may call the methods of its associated value type, but not vice versa</w:t>
+      </w:r>
+    </w:p>
+    <w:p>
+      <w:pPr>
+        <w:pStyle w:val="Default"/>
+      </w:pPr>
     </w:p>
     <w:p>
       <w:pPr>
@@ -1290,138 +1958,23 @@
         <w:rPr>
           <w:highlight w:val="yellow"/>
         </w:rPr>
-        <w:t>Maps</w:t>
-      </w:r>
-    </w:p>
-    <w:p>
-      <w:r>
-        <w:t>Maps are associative data types.</w:t>
-      </w:r>
-    </w:p>
-    <w:p>
-      <w:r>
-        <w:t xml:space="preserve">The biggest problem in </w:t>
-      </w:r>
-      <w:proofErr w:type="spellStart"/>
-      <w:r>
-        <w:t>golang</w:t>
-      </w:r>
-      <w:proofErr w:type="spellEnd"/>
-      <w:r>
-        <w:t xml:space="preserve"> is to differentiate between actual zero value and the default zero value.</w:t>
-      </w:r>
-    </w:p>
-    <w:p>
-      <w:pPr>
-        <w:pStyle w:val="Heading1"/>
-      </w:pPr>
+        <w:t>Naming Convention</w:t>
+      </w:r>
       <w:r>
         <w:rPr>
           <w:highlight w:val="yellow"/>
         </w:rPr>
-        <w:t>Methods:</w:t>
-      </w:r>
-    </w:p>
-    <w:p>
-      <w:r>
-        <w:t>Methods and Functions differences</w:t>
+        <w:t>:</w:t>
       </w:r>
     </w:p>
     <w:p/>
     <w:p>
-      <w:proofErr w:type="spellStart"/>
-      <w:r>
-        <w:t>var_name.method_name</w:t>
-      </w:r>
-      <w:proofErr w:type="spellEnd"/>
-      <w:r>
-        <w:t>()</w:t>
-      </w:r>
-    </w:p>
-    <w:p>
-      <w:proofErr w:type="spellStart"/>
-      <w:r>
-        <w:t>function_name</w:t>
-      </w:r>
-      <w:proofErr w:type="spellEnd"/>
-      <w:r>
-        <w:t>(</w:t>
-      </w:r>
-      <w:proofErr w:type="spellStart"/>
-      <w:r>
-        <w:t>var_name</w:t>
-      </w:r>
-      <w:proofErr w:type="spellEnd"/>
-      <w:r>
-        <w:t>)</w:t>
-      </w:r>
-    </w:p>
-    <w:p/>
-    <w:p>
-      <w:pPr>
-        <w:pStyle w:val="Default"/>
-      </w:pPr>
-      <w:r>
-        <w:t xml:space="preserve">Same </w:t>
-      </w:r>
-      <w:proofErr w:type="spellStart"/>
-      <w:r>
-        <w:t>method_name</w:t>
-      </w:r>
-      <w:proofErr w:type="spellEnd"/>
-      <w:r>
-        <w:t xml:space="preserve"> can be used for different variables, but the function name</w:t>
-      </w:r>
-      <w:r>
-        <w:t xml:space="preserve"> </w:t>
-      </w:r>
-      <w:r>
-        <w:t>should be unique.</w:t>
-      </w:r>
-    </w:p>
-    <w:p>
-      <w:pPr>
-        <w:pStyle w:val="Default"/>
-      </w:pPr>
-      <w:r>
-        <w:t>Methods can be chained.</w:t>
-      </w:r>
-      <w:r>
-        <w:t xml:space="preserve"> </w:t>
-      </w:r>
-    </w:p>
-    <w:p>
-      <w:pPr>
-        <w:pStyle w:val="Default"/>
-      </w:pPr>
-      <w:r>
-        <w:t>a pointer type may call the methods of its associated value type, but not vice versa</w:t>
-      </w:r>
-    </w:p>
-    <w:p>
-      <w:pPr>
-        <w:pStyle w:val="Default"/>
-      </w:pPr>
-    </w:p>
-    <w:p>
-      <w:pPr>
-        <w:pStyle w:val="Heading1"/>
-      </w:pPr>
-      <w:r>
-        <w:rPr>
-          <w:highlight w:val="yellow"/>
-        </w:rPr>
-        <w:t>Naming Convention</w:t>
-      </w:r>
-      <w:r>
-        <w:rPr>
-          <w:highlight w:val="yellow"/>
-        </w:rPr>
-        <w:t>:</w:t>
-      </w:r>
-    </w:p>
-    <w:p/>
-    <w:p>
+      <w:r>
+        <w:t>Package names – lowercase single word</w:t>
+      </w:r>
+      <w:r>
+        <w:br/>
+      </w:r>
       <w:r>
         <w:t>Files: all lower</w:t>
       </w:r>
@@ -2090,11 +2643,9 @@
       <w:r>
         <w:t xml:space="preserve">It is a deadlock when all goroutines are blocked, If </w:t>
       </w:r>
-      <w:proofErr w:type="spellStart"/>
-      <w:r>
-        <w:t>atleast</w:t>
-      </w:r>
-      <w:proofErr w:type="spellEnd"/>
+      <w:r>
+        <w:t>at least</w:t>
+      </w:r>
       <w:r>
         <w:t xml:space="preserve"> one of the main thread is functional, it would not cause deadlock</w:t>
       </w:r>
@@ -2333,13 +2884,8 @@
         <w:pStyle w:val="Default"/>
       </w:pPr>
       <w:r>
-        <w:t xml:space="preserve">Routing in </w:t>
-      </w:r>
-      <w:proofErr w:type="spellStart"/>
-      <w:r>
-        <w:t>golang</w:t>
-      </w:r>
-      <w:proofErr w:type="spellEnd"/>
+        <w:t>Routing in golang</w:t>
+      </w:r>
     </w:p>
     <w:p>
       <w:pPr>
@@ -2493,29 +3039,13 @@
     <w:p/>
     <w:p>
       <w:r>
-        <w:t xml:space="preserve">An error is return value in </w:t>
-      </w:r>
-      <w:proofErr w:type="spellStart"/>
-      <w:r>
-        <w:t>golang</w:t>
-      </w:r>
-      <w:proofErr w:type="spellEnd"/>
-      <w:r>
-        <w:t xml:space="preserve"> which is returned if something unexpected happened.</w:t>
+        <w:t>An error is return value in golang which is returned if something unexpected happened.</w:t>
       </w:r>
     </w:p>
     <w:p/>
     <w:p>
       <w:r>
-        <w:t xml:space="preserve">"error" is builtin type in </w:t>
-      </w:r>
-      <w:proofErr w:type="spellStart"/>
-      <w:r>
-        <w:t>golang</w:t>
-      </w:r>
-      <w:proofErr w:type="spellEnd"/>
-      <w:r>
-        <w:t>.</w:t>
+        <w:t>"error" is builtin type in golang.</w:t>
       </w:r>
     </w:p>
     <w:p>
@@ -2658,6 +3188,13 @@
     <w:p>
       <w:r>
         <w:t>Defer gets executed just before the function returns or in case of panic</w:t>
+      </w:r>
+      <w:r>
+        <w:t>.</w:t>
+      </w:r>
+      <w:r>
+        <w:br/>
+        <w:t>Defer statement defers the execution of a function until the surrounding function returns.</w:t>
       </w:r>
     </w:p>
     <w:p/>
@@ -2834,7 +3371,112 @@
         <w:rPr>
           <w:highlight w:val="yellow"/>
         </w:rPr>
-        <w:t xml:space="preserve">OOPs in </w:t>
+        <w:t>OOPs in golang</w:t>
+      </w:r>
+      <w:r>
+        <w:rPr>
+          <w:highlight w:val="yellow"/>
+        </w:rPr>
+        <w:t>:</w:t>
+      </w:r>
+    </w:p>
+    <w:p/>
+    <w:p>
+      <w:r>
+        <w:rPr>
+          <w:rStyle w:val="Heading2Char"/>
+        </w:rPr>
+        <w:t>Encapsulation</w:t>
+      </w:r>
+      <w:r>
+        <w:t xml:space="preserve"> </w:t>
+      </w:r>
+      <w:r>
+        <w:t>–</w:t>
+      </w:r>
+      <w:r>
+        <w:t xml:space="preserve"> </w:t>
+      </w:r>
+      <w:r>
+        <w:t>Package Level,</w:t>
+      </w:r>
+      <w:r>
+        <w:br/>
+      </w:r>
+      <w:r>
+        <w:t>Go encapsulates things at the package level. Names that start with a lowercase letter are only visible within that package. You can hide anything in a private package and just expose specific types, interfaces, and factory functions.</w:t>
+      </w:r>
+    </w:p>
+    <w:p>
+      <w:r>
+        <w:rPr>
+          <w:rStyle w:val="Heading2Char"/>
+        </w:rPr>
+        <w:t>Inheritance</w:t>
+      </w:r>
+      <w:r>
+        <w:t xml:space="preserve"> </w:t>
+      </w:r>
+      <w:r>
+        <w:t>–</w:t>
+      </w:r>
+      <w:r>
+        <w:t xml:space="preserve"> </w:t>
+      </w:r>
+      <w:r>
+        <w:t xml:space="preserve">Type Embedding, </w:t>
+      </w:r>
+      <w:r>
+        <w:br/>
+      </w:r>
+      <w:r>
+        <w:t>composition by embedding an anonymous type is equivalent to implementation inheritance.</w:t>
+      </w:r>
+    </w:p>
+    <w:p>
+      <w:r>
+        <w:rPr>
+          <w:rStyle w:val="Heading2Char"/>
+        </w:rPr>
+        <w:t>Polymorphism</w:t>
+      </w:r>
+      <w:r>
+        <w:t xml:space="preserve"> </w:t>
+      </w:r>
+      <w:r>
+        <w:t>–</w:t>
+      </w:r>
+      <w:r>
+        <w:t xml:space="preserve"> </w:t>
+      </w:r>
+      <w:r>
+        <w:t xml:space="preserve">Interface, </w:t>
+      </w:r>
+      <w:r>
+        <w:br/>
+      </w:r>
+      <w:r>
+        <w:t>A variable of type interface can hold any value which implements the interface. This property of interfaces is used to achieve polymorphism in Go.</w:t>
+      </w:r>
+      <w:r>
+        <w:t xml:space="preserve"> Compile time polymorphism is not possible in golang as the function names cannot be defined twice.</w:t>
+      </w:r>
+    </w:p>
+    <w:p>
+      <w:pPr>
+        <w:pStyle w:val="Heading1"/>
+      </w:pPr>
+      <w:r>
+        <w:rPr>
+          <w:highlight w:val="yellow"/>
+        </w:rPr>
+        <w:t>Testing</w:t>
+      </w:r>
+      <w:r>
+        <w:rPr>
+          <w:highlight w:val="yellow"/>
+        </w:rPr>
+        <w:t xml:space="preserve"> in </w:t>
       </w:r>
       <w:proofErr w:type="spellStart"/>
       <w:r>
@@ -2854,46 +3496,2280 @@
     <w:p/>
     <w:p>
       <w:r>
-        <w:rPr>
-          <w:rStyle w:val="Heading2Char"/>
-        </w:rPr>
-        <w:t>Encapsulation</w:t>
-      </w:r>
-      <w:r>
-        <w:t xml:space="preserve"> - Go encapsulates things at the package level. Names that start with a lowercase letter are only visible within that package. You can hide anything in a private package and just expose specific types, interfaces, and factory functions.</w:t>
-      </w:r>
-    </w:p>
-    <w:p>
-      <w:r>
-        <w:rPr>
-          <w:rStyle w:val="Heading2Char"/>
-        </w:rPr>
-        <w:t>Inheritance</w:t>
-      </w:r>
-      <w:r>
-        <w:t xml:space="preserve"> - composition by embedding an anonymous type is equivalent to implementation inheritance.</w:t>
-      </w:r>
-    </w:p>
-    <w:p>
-      <w:r>
-        <w:rPr>
-          <w:rStyle w:val="Heading2Char"/>
-        </w:rPr>
-        <w:t>Polymorphism</w:t>
-      </w:r>
-      <w:r>
-        <w:t xml:space="preserve"> - A variable of type interface can hold any value which implements the interface. This property of interfaces is used to achieve polymorphism in Go.</w:t>
-      </w:r>
-      <w:r>
-        <w:t xml:space="preserve"> Compile time polymorphism is not possible in </w:t>
+        <w:t>go test -v</w:t>
+      </w:r>
+      <w:r>
+        <w:br/>
+      </w:r>
+      <w:r>
+        <w:t>go test -</w:t>
       </w:r>
       <w:proofErr w:type="spellStart"/>
       <w:r>
-        <w:t>golang</w:t>
+        <w:t>coverprofile</w:t>
       </w:r>
       <w:proofErr w:type="spellEnd"/>
       <w:r>
-        <w:t xml:space="preserve"> as the function names cannot be defined twice.</w:t>
+        <w:t>=</w:t>
+      </w:r>
+      <w:proofErr w:type="spellStart"/>
+      <w:r>
+        <w:t>coverage.out</w:t>
+      </w:r>
+      <w:proofErr w:type="spellEnd"/>
+      <w:r>
+        <w:br/>
+      </w:r>
+      <w:r>
+        <w:t>go tool cover -html=</w:t>
+      </w:r>
+      <w:proofErr w:type="spellStart"/>
+      <w:r>
+        <w:t>coverage.out</w:t>
+      </w:r>
+      <w:proofErr w:type="spellEnd"/>
+    </w:p>
+    <w:p>
+      <w:pPr>
+        <w:pStyle w:val="HTMLPreformatted"/>
+        <w:shd w:val="clear" w:color="auto" w:fill="081B4B"/>
+        <w:spacing w:line="336" w:lineRule="atLeast"/>
+        <w:rPr>
+          <w:rStyle w:val="HTMLCode"/>
+          <w:rFonts w:eastAsiaTheme="majorEastAsia"/>
+          <w:color w:val="FFFFFF"/>
+          <w:sz w:val="21"/>
+          <w:szCs w:val="21"/>
+        </w:rPr>
+      </w:pPr>
+      <w:r>
+        <w:rPr>
+          <w:rStyle w:val="token"/>
+          <w:rFonts w:eastAsiaTheme="majorEastAsia"/>
+          <w:color w:val="4994FF"/>
+          <w:sz w:val="21"/>
+          <w:szCs w:val="21"/>
+        </w:rPr>
+        <w:t>func</w:t>
+      </w:r>
+      <w:r>
+        <w:rPr>
+          <w:rStyle w:val="HTMLCode"/>
+          <w:rFonts w:eastAsiaTheme="majorEastAsia"/>
+          <w:color w:val="FFFFFF"/>
+          <w:sz w:val="21"/>
+          <w:szCs w:val="21"/>
+        </w:rPr>
+        <w:t xml:space="preserve"> </w:t>
+      </w:r>
+      <w:proofErr w:type="spellStart"/>
+      <w:r>
+        <w:rPr>
+          <w:rStyle w:val="token"/>
+          <w:rFonts w:eastAsiaTheme="majorEastAsia"/>
+          <w:color w:val="FF4084"/>
+          <w:sz w:val="21"/>
+          <w:szCs w:val="21"/>
+        </w:rPr>
+        <w:t>TestAdd</w:t>
+      </w:r>
+      <w:proofErr w:type="spellEnd"/>
+      <w:r>
+        <w:rPr>
+          <w:rStyle w:val="token"/>
+          <w:rFonts w:eastAsiaTheme="majorEastAsia"/>
+          <w:color w:val="EFF2FB"/>
+          <w:sz w:val="21"/>
+          <w:szCs w:val="21"/>
+        </w:rPr>
+        <w:t>(</w:t>
+      </w:r>
+      <w:r>
+        <w:rPr>
+          <w:rStyle w:val="HTMLCode"/>
+          <w:rFonts w:eastAsiaTheme="majorEastAsia"/>
+          <w:color w:val="FFFFFF"/>
+          <w:sz w:val="21"/>
+          <w:szCs w:val="21"/>
+        </w:rPr>
+        <w:t xml:space="preserve">t </w:t>
+      </w:r>
+      <w:r>
+        <w:rPr>
+          <w:rStyle w:val="token"/>
+          <w:rFonts w:eastAsiaTheme="majorEastAsia"/>
+          <w:color w:val="EFF2FB"/>
+          <w:sz w:val="21"/>
+          <w:szCs w:val="21"/>
+        </w:rPr>
+        <w:t>*</w:t>
+      </w:r>
+      <w:proofErr w:type="spellStart"/>
+      <w:r>
+        <w:rPr>
+          <w:rStyle w:val="HTMLCode"/>
+          <w:rFonts w:eastAsiaTheme="majorEastAsia"/>
+          <w:color w:val="FFFFFF"/>
+          <w:sz w:val="21"/>
+          <w:szCs w:val="21"/>
+        </w:rPr>
+        <w:t>testing</w:t>
+      </w:r>
+      <w:r>
+        <w:rPr>
+          <w:rStyle w:val="token"/>
+          <w:rFonts w:eastAsiaTheme="majorEastAsia"/>
+          <w:color w:val="EFF2FB"/>
+          <w:sz w:val="21"/>
+          <w:szCs w:val="21"/>
+        </w:rPr>
+        <w:t>.</w:t>
+      </w:r>
+      <w:r>
+        <w:rPr>
+          <w:rStyle w:val="HTMLCode"/>
+          <w:rFonts w:eastAsiaTheme="majorEastAsia"/>
+          <w:color w:val="FFFFFF"/>
+          <w:sz w:val="21"/>
+          <w:szCs w:val="21"/>
+        </w:rPr>
+        <w:t>T</w:t>
+      </w:r>
+      <w:proofErr w:type="spellEnd"/>
+      <w:r>
+        <w:rPr>
+          <w:rStyle w:val="token"/>
+          <w:rFonts w:eastAsiaTheme="majorEastAsia"/>
+          <w:color w:val="EFF2FB"/>
+          <w:sz w:val="21"/>
+          <w:szCs w:val="21"/>
+        </w:rPr>
+        <w:t>){</w:t>
+      </w:r>
+    </w:p>
+    <w:p>
+      <w:pPr>
+        <w:pStyle w:val="HTMLPreformatted"/>
+        <w:shd w:val="clear" w:color="auto" w:fill="081B4B"/>
+        <w:spacing w:line="336" w:lineRule="atLeast"/>
+        <w:rPr>
+          <w:rStyle w:val="HTMLCode"/>
+          <w:rFonts w:eastAsiaTheme="majorEastAsia"/>
+          <w:color w:val="FFFFFF"/>
+          <w:sz w:val="21"/>
+          <w:szCs w:val="21"/>
+        </w:rPr>
+      </w:pPr>
+    </w:p>
+    <w:p>
+      <w:pPr>
+        <w:pStyle w:val="HTMLPreformatted"/>
+        <w:shd w:val="clear" w:color="auto" w:fill="081B4B"/>
+        <w:spacing w:line="336" w:lineRule="atLeast"/>
+        <w:rPr>
+          <w:rStyle w:val="HTMLCode"/>
+          <w:rFonts w:eastAsiaTheme="majorEastAsia"/>
+          <w:color w:val="FFFFFF"/>
+          <w:sz w:val="21"/>
+          <w:szCs w:val="21"/>
+        </w:rPr>
+      </w:pPr>
+      <w:r>
+        <w:rPr>
+          <w:rStyle w:val="HTMLCode"/>
+          <w:rFonts w:eastAsiaTheme="majorEastAsia"/>
+          <w:color w:val="FFFFFF"/>
+          <w:sz w:val="21"/>
+          <w:szCs w:val="21"/>
+        </w:rPr>
+        <w:lastRenderedPageBreak/>
+        <w:t xml:space="preserve">    got </w:t>
+      </w:r>
+      <w:r>
+        <w:rPr>
+          <w:rStyle w:val="token"/>
+          <w:rFonts w:eastAsiaTheme="majorEastAsia"/>
+          <w:color w:val="EFF2FB"/>
+          <w:sz w:val="21"/>
+          <w:szCs w:val="21"/>
+        </w:rPr>
+        <w:t>:=</w:t>
+      </w:r>
+      <w:r>
+        <w:rPr>
+          <w:rStyle w:val="HTMLCode"/>
+          <w:rFonts w:eastAsiaTheme="majorEastAsia"/>
+          <w:color w:val="FFFFFF"/>
+          <w:sz w:val="21"/>
+          <w:szCs w:val="21"/>
+        </w:rPr>
+        <w:t xml:space="preserve"> </w:t>
+      </w:r>
+      <w:r>
+        <w:rPr>
+          <w:rStyle w:val="token"/>
+          <w:rFonts w:eastAsiaTheme="majorEastAsia"/>
+          <w:color w:val="FF4084"/>
+          <w:sz w:val="21"/>
+          <w:szCs w:val="21"/>
+        </w:rPr>
+        <w:t>Add</w:t>
+      </w:r>
+      <w:r>
+        <w:rPr>
+          <w:rStyle w:val="token"/>
+          <w:rFonts w:eastAsiaTheme="majorEastAsia"/>
+          <w:color w:val="EFF2FB"/>
+          <w:sz w:val="21"/>
+          <w:szCs w:val="21"/>
+        </w:rPr>
+        <w:t>(</w:t>
+      </w:r>
+      <w:r>
+        <w:rPr>
+          <w:rStyle w:val="token"/>
+          <w:rFonts w:eastAsiaTheme="majorEastAsia"/>
+          <w:color w:val="00C6FF"/>
+          <w:sz w:val="21"/>
+          <w:szCs w:val="21"/>
+        </w:rPr>
+        <w:t>4</w:t>
+      </w:r>
+      <w:r>
+        <w:rPr>
+          <w:rStyle w:val="token"/>
+          <w:rFonts w:eastAsiaTheme="majorEastAsia"/>
+          <w:color w:val="EFF2FB"/>
+          <w:sz w:val="21"/>
+          <w:szCs w:val="21"/>
+        </w:rPr>
+        <w:t>,</w:t>
+      </w:r>
+      <w:r>
+        <w:rPr>
+          <w:rStyle w:val="HTMLCode"/>
+          <w:rFonts w:eastAsiaTheme="majorEastAsia"/>
+          <w:color w:val="FFFFFF"/>
+          <w:sz w:val="21"/>
+          <w:szCs w:val="21"/>
+        </w:rPr>
+        <w:t xml:space="preserve"> </w:t>
+      </w:r>
+      <w:r>
+        <w:rPr>
+          <w:rStyle w:val="token"/>
+          <w:rFonts w:eastAsiaTheme="majorEastAsia"/>
+          <w:color w:val="00C6FF"/>
+          <w:sz w:val="21"/>
+          <w:szCs w:val="21"/>
+        </w:rPr>
+        <w:t>6</w:t>
+      </w:r>
+      <w:r>
+        <w:rPr>
+          <w:rStyle w:val="token"/>
+          <w:rFonts w:eastAsiaTheme="majorEastAsia"/>
+          <w:color w:val="EFF2FB"/>
+          <w:sz w:val="21"/>
+          <w:szCs w:val="21"/>
+        </w:rPr>
+        <w:t>)</w:t>
+      </w:r>
+    </w:p>
+    <w:p>
+      <w:pPr>
+        <w:pStyle w:val="HTMLPreformatted"/>
+        <w:shd w:val="clear" w:color="auto" w:fill="081B4B"/>
+        <w:spacing w:line="336" w:lineRule="atLeast"/>
+        <w:rPr>
+          <w:rStyle w:val="HTMLCode"/>
+          <w:rFonts w:eastAsiaTheme="majorEastAsia"/>
+          <w:color w:val="FFFFFF"/>
+          <w:sz w:val="21"/>
+          <w:szCs w:val="21"/>
+        </w:rPr>
+      </w:pPr>
+      <w:r>
+        <w:rPr>
+          <w:rStyle w:val="HTMLCode"/>
+          <w:rFonts w:eastAsiaTheme="majorEastAsia"/>
+          <w:color w:val="FFFFFF"/>
+          <w:sz w:val="21"/>
+          <w:szCs w:val="21"/>
+        </w:rPr>
+        <w:t xml:space="preserve">    want </w:t>
+      </w:r>
+      <w:r>
+        <w:rPr>
+          <w:rStyle w:val="token"/>
+          <w:rFonts w:eastAsiaTheme="majorEastAsia"/>
+          <w:color w:val="EFF2FB"/>
+          <w:sz w:val="21"/>
+          <w:szCs w:val="21"/>
+        </w:rPr>
+        <w:t>:=</w:t>
+      </w:r>
+      <w:r>
+        <w:rPr>
+          <w:rStyle w:val="HTMLCode"/>
+          <w:rFonts w:eastAsiaTheme="majorEastAsia"/>
+          <w:color w:val="FFFFFF"/>
+          <w:sz w:val="21"/>
+          <w:szCs w:val="21"/>
+        </w:rPr>
+        <w:t xml:space="preserve"> </w:t>
+      </w:r>
+      <w:r>
+        <w:rPr>
+          <w:rStyle w:val="token"/>
+          <w:rFonts w:eastAsiaTheme="majorEastAsia"/>
+          <w:color w:val="00C6FF"/>
+          <w:sz w:val="21"/>
+          <w:szCs w:val="21"/>
+        </w:rPr>
+        <w:t>10</w:t>
+      </w:r>
+    </w:p>
+    <w:p>
+      <w:pPr>
+        <w:pStyle w:val="HTMLPreformatted"/>
+        <w:shd w:val="clear" w:color="auto" w:fill="081B4B"/>
+        <w:spacing w:line="336" w:lineRule="atLeast"/>
+        <w:rPr>
+          <w:rStyle w:val="HTMLCode"/>
+          <w:rFonts w:eastAsiaTheme="majorEastAsia"/>
+          <w:color w:val="FFFFFF"/>
+          <w:sz w:val="21"/>
+          <w:szCs w:val="21"/>
+        </w:rPr>
+      </w:pPr>
+    </w:p>
+    <w:p>
+      <w:pPr>
+        <w:pStyle w:val="HTMLPreformatted"/>
+        <w:shd w:val="clear" w:color="auto" w:fill="081B4B"/>
+        <w:spacing w:line="336" w:lineRule="atLeast"/>
+        <w:rPr>
+          <w:rStyle w:val="HTMLCode"/>
+          <w:rFonts w:eastAsiaTheme="majorEastAsia"/>
+          <w:color w:val="FFFFFF"/>
+          <w:sz w:val="21"/>
+          <w:szCs w:val="21"/>
+        </w:rPr>
+      </w:pPr>
+      <w:r>
+        <w:rPr>
+          <w:rStyle w:val="HTMLCode"/>
+          <w:rFonts w:eastAsiaTheme="majorEastAsia"/>
+          <w:color w:val="FFFFFF"/>
+          <w:sz w:val="21"/>
+          <w:szCs w:val="21"/>
+        </w:rPr>
+        <w:t xml:space="preserve">    </w:t>
+      </w:r>
+      <w:r>
+        <w:rPr>
+          <w:rStyle w:val="token"/>
+          <w:rFonts w:eastAsiaTheme="majorEastAsia"/>
+          <w:color w:val="4994FF"/>
+          <w:sz w:val="21"/>
+          <w:szCs w:val="21"/>
+        </w:rPr>
+        <w:t>if</w:t>
+      </w:r>
+      <w:r>
+        <w:rPr>
+          <w:rStyle w:val="HTMLCode"/>
+          <w:rFonts w:eastAsiaTheme="majorEastAsia"/>
+          <w:color w:val="FFFFFF"/>
+          <w:sz w:val="21"/>
+          <w:szCs w:val="21"/>
+        </w:rPr>
+        <w:t xml:space="preserve"> got </w:t>
+      </w:r>
+      <w:r>
+        <w:rPr>
+          <w:rStyle w:val="token"/>
+          <w:rFonts w:eastAsiaTheme="majorEastAsia"/>
+          <w:color w:val="EFF2FB"/>
+          <w:sz w:val="21"/>
+          <w:szCs w:val="21"/>
+        </w:rPr>
+        <w:t>!=</w:t>
+      </w:r>
+      <w:r>
+        <w:rPr>
+          <w:rStyle w:val="HTMLCode"/>
+          <w:rFonts w:eastAsiaTheme="majorEastAsia"/>
+          <w:color w:val="FFFFFF"/>
+          <w:sz w:val="21"/>
+          <w:szCs w:val="21"/>
+        </w:rPr>
+        <w:t xml:space="preserve"> want </w:t>
+      </w:r>
+      <w:r>
+        <w:rPr>
+          <w:rStyle w:val="token"/>
+          <w:rFonts w:eastAsiaTheme="majorEastAsia"/>
+          <w:color w:val="EFF2FB"/>
+          <w:sz w:val="21"/>
+          <w:szCs w:val="21"/>
+        </w:rPr>
+        <w:t>{</w:t>
+      </w:r>
+    </w:p>
+    <w:p>
+      <w:pPr>
+        <w:pStyle w:val="HTMLPreformatted"/>
+        <w:shd w:val="clear" w:color="auto" w:fill="081B4B"/>
+        <w:spacing w:line="336" w:lineRule="atLeast"/>
+        <w:rPr>
+          <w:rStyle w:val="HTMLCode"/>
+          <w:rFonts w:eastAsiaTheme="majorEastAsia"/>
+          <w:color w:val="FFFFFF"/>
+          <w:sz w:val="21"/>
+          <w:szCs w:val="21"/>
+        </w:rPr>
+      </w:pPr>
+      <w:r>
+        <w:rPr>
+          <w:rStyle w:val="HTMLCode"/>
+          <w:rFonts w:eastAsiaTheme="majorEastAsia"/>
+          <w:color w:val="FFFFFF"/>
+          <w:sz w:val="21"/>
+          <w:szCs w:val="21"/>
+        </w:rPr>
+        <w:t xml:space="preserve">        </w:t>
+      </w:r>
+      <w:proofErr w:type="spellStart"/>
+      <w:r>
+        <w:rPr>
+          <w:rStyle w:val="HTMLCode"/>
+          <w:rFonts w:eastAsiaTheme="majorEastAsia"/>
+          <w:color w:val="FFFFFF"/>
+          <w:sz w:val="21"/>
+          <w:szCs w:val="21"/>
+        </w:rPr>
+        <w:t>t</w:t>
+      </w:r>
+      <w:r>
+        <w:rPr>
+          <w:rStyle w:val="token"/>
+          <w:rFonts w:eastAsiaTheme="majorEastAsia"/>
+          <w:color w:val="EFF2FB"/>
+          <w:sz w:val="21"/>
+          <w:szCs w:val="21"/>
+        </w:rPr>
+        <w:t>.</w:t>
+      </w:r>
+      <w:r>
+        <w:rPr>
+          <w:rStyle w:val="token"/>
+          <w:rFonts w:eastAsiaTheme="majorEastAsia"/>
+          <w:color w:val="FF4084"/>
+          <w:sz w:val="21"/>
+          <w:szCs w:val="21"/>
+        </w:rPr>
+        <w:t>Errorf</w:t>
+      </w:r>
+      <w:proofErr w:type="spellEnd"/>
+      <w:r>
+        <w:rPr>
+          <w:rStyle w:val="token"/>
+          <w:rFonts w:eastAsiaTheme="majorEastAsia"/>
+          <w:color w:val="EFF2FB"/>
+          <w:sz w:val="21"/>
+          <w:szCs w:val="21"/>
+        </w:rPr>
+        <w:t>(</w:t>
+      </w:r>
+      <w:r>
+        <w:rPr>
+          <w:rStyle w:val="token"/>
+          <w:rFonts w:eastAsiaTheme="majorEastAsia"/>
+          <w:color w:val="29E3AB"/>
+          <w:sz w:val="21"/>
+          <w:szCs w:val="21"/>
+        </w:rPr>
+        <w:t>"got %q, wanted %q"</w:t>
+      </w:r>
+      <w:r>
+        <w:rPr>
+          <w:rStyle w:val="token"/>
+          <w:rFonts w:eastAsiaTheme="majorEastAsia"/>
+          <w:color w:val="EFF2FB"/>
+          <w:sz w:val="21"/>
+          <w:szCs w:val="21"/>
+        </w:rPr>
+        <w:t>,</w:t>
+      </w:r>
+      <w:r>
+        <w:rPr>
+          <w:rStyle w:val="HTMLCode"/>
+          <w:rFonts w:eastAsiaTheme="majorEastAsia"/>
+          <w:color w:val="FFFFFF"/>
+          <w:sz w:val="21"/>
+          <w:szCs w:val="21"/>
+        </w:rPr>
+        <w:t xml:space="preserve"> got</w:t>
+      </w:r>
+      <w:r>
+        <w:rPr>
+          <w:rStyle w:val="token"/>
+          <w:rFonts w:eastAsiaTheme="majorEastAsia"/>
+          <w:color w:val="EFF2FB"/>
+          <w:sz w:val="21"/>
+          <w:szCs w:val="21"/>
+        </w:rPr>
+        <w:t>,</w:t>
+      </w:r>
+      <w:r>
+        <w:rPr>
+          <w:rStyle w:val="HTMLCode"/>
+          <w:rFonts w:eastAsiaTheme="majorEastAsia"/>
+          <w:color w:val="FFFFFF"/>
+          <w:sz w:val="21"/>
+          <w:szCs w:val="21"/>
+        </w:rPr>
+        <w:t xml:space="preserve"> want</w:t>
+      </w:r>
+      <w:r>
+        <w:rPr>
+          <w:rStyle w:val="token"/>
+          <w:rFonts w:eastAsiaTheme="majorEastAsia"/>
+          <w:color w:val="EFF2FB"/>
+          <w:sz w:val="21"/>
+          <w:szCs w:val="21"/>
+        </w:rPr>
+        <w:t>)</w:t>
+      </w:r>
+    </w:p>
+    <w:p>
+      <w:pPr>
+        <w:pStyle w:val="HTMLPreformatted"/>
+        <w:shd w:val="clear" w:color="auto" w:fill="081B4B"/>
+        <w:spacing w:line="336" w:lineRule="atLeast"/>
+        <w:rPr>
+          <w:rStyle w:val="HTMLCode"/>
+          <w:rFonts w:eastAsiaTheme="majorEastAsia"/>
+          <w:color w:val="FFFFFF"/>
+          <w:sz w:val="21"/>
+          <w:szCs w:val="21"/>
+        </w:rPr>
+      </w:pPr>
+      <w:r>
+        <w:rPr>
+          <w:rStyle w:val="HTMLCode"/>
+          <w:rFonts w:eastAsiaTheme="majorEastAsia"/>
+          <w:color w:val="FFFFFF"/>
+          <w:sz w:val="21"/>
+          <w:szCs w:val="21"/>
+        </w:rPr>
+        <w:t xml:space="preserve">    </w:t>
+      </w:r>
+      <w:r>
+        <w:rPr>
+          <w:rStyle w:val="token"/>
+          <w:rFonts w:eastAsiaTheme="majorEastAsia"/>
+          <w:color w:val="EFF2FB"/>
+          <w:sz w:val="21"/>
+          <w:szCs w:val="21"/>
+        </w:rPr>
+        <w:t>}</w:t>
+      </w:r>
+    </w:p>
+    <w:p>
+      <w:pPr>
+        <w:pStyle w:val="HTMLPreformatted"/>
+        <w:shd w:val="clear" w:color="auto" w:fill="081B4B"/>
+        <w:spacing w:line="336" w:lineRule="atLeast"/>
+        <w:rPr>
+          <w:color w:val="FFFFFF"/>
+          <w:sz w:val="21"/>
+          <w:szCs w:val="21"/>
+        </w:rPr>
+      </w:pPr>
+      <w:r>
+        <w:rPr>
+          <w:rStyle w:val="token"/>
+          <w:rFonts w:eastAsiaTheme="majorEastAsia"/>
+          <w:color w:val="EFF2FB"/>
+          <w:sz w:val="21"/>
+          <w:szCs w:val="21"/>
+        </w:rPr>
+        <w:t>}</w:t>
+      </w:r>
+    </w:p>
+    <w:p>
+      <w:pPr>
+        <w:pStyle w:val="HTMLPreformatted"/>
+        <w:shd w:val="clear" w:color="auto" w:fill="081B4B"/>
+        <w:spacing w:line="336" w:lineRule="atLeast"/>
+        <w:rPr>
+          <w:rStyle w:val="HTMLCode"/>
+          <w:rFonts w:eastAsiaTheme="majorEastAsia"/>
+          <w:color w:val="FFFFFF"/>
+          <w:sz w:val="21"/>
+          <w:szCs w:val="21"/>
+        </w:rPr>
+      </w:pPr>
+      <w:r>
+        <w:rPr>
+          <w:rStyle w:val="token"/>
+          <w:rFonts w:eastAsiaTheme="majorEastAsia"/>
+          <w:color w:val="E3E8F4"/>
+          <w:sz w:val="21"/>
+          <w:szCs w:val="21"/>
+        </w:rPr>
+        <w:t>// arg1 means argument 1 and arg2 means argument 2, and the expected stands for the 'result we expect'</w:t>
+      </w:r>
+    </w:p>
+    <w:p>
+      <w:pPr>
+        <w:pStyle w:val="HTMLPreformatted"/>
+        <w:shd w:val="clear" w:color="auto" w:fill="081B4B"/>
+        <w:spacing w:line="336" w:lineRule="atLeast"/>
+        <w:rPr>
+          <w:rStyle w:val="HTMLCode"/>
+          <w:rFonts w:eastAsiaTheme="majorEastAsia"/>
+          <w:color w:val="FFFFFF"/>
+          <w:sz w:val="21"/>
+          <w:szCs w:val="21"/>
+        </w:rPr>
+      </w:pPr>
+      <w:r>
+        <w:rPr>
+          <w:rStyle w:val="token"/>
+          <w:rFonts w:eastAsiaTheme="majorEastAsia"/>
+          <w:color w:val="4994FF"/>
+          <w:sz w:val="21"/>
+          <w:szCs w:val="21"/>
+        </w:rPr>
+        <w:t>type</w:t>
+      </w:r>
+      <w:r>
+        <w:rPr>
+          <w:rStyle w:val="HTMLCode"/>
+          <w:rFonts w:eastAsiaTheme="majorEastAsia"/>
+          <w:color w:val="FFFFFF"/>
+          <w:sz w:val="21"/>
+          <w:szCs w:val="21"/>
+        </w:rPr>
+        <w:t xml:space="preserve"> </w:t>
+      </w:r>
+      <w:proofErr w:type="spellStart"/>
+      <w:r>
+        <w:rPr>
+          <w:rStyle w:val="HTMLCode"/>
+          <w:rFonts w:eastAsiaTheme="majorEastAsia"/>
+          <w:color w:val="FFFFFF"/>
+          <w:sz w:val="21"/>
+          <w:szCs w:val="21"/>
+        </w:rPr>
+        <w:t>addTest</w:t>
+      </w:r>
+      <w:proofErr w:type="spellEnd"/>
+      <w:r>
+        <w:rPr>
+          <w:rStyle w:val="HTMLCode"/>
+          <w:rFonts w:eastAsiaTheme="majorEastAsia"/>
+          <w:color w:val="FFFFFF"/>
+          <w:sz w:val="21"/>
+          <w:szCs w:val="21"/>
+        </w:rPr>
+        <w:t xml:space="preserve"> </w:t>
+      </w:r>
+      <w:r>
+        <w:rPr>
+          <w:rStyle w:val="token"/>
+          <w:rFonts w:eastAsiaTheme="majorEastAsia"/>
+          <w:color w:val="4994FF"/>
+          <w:sz w:val="21"/>
+          <w:szCs w:val="21"/>
+        </w:rPr>
+        <w:t>struct</w:t>
+      </w:r>
+      <w:r>
+        <w:rPr>
+          <w:rStyle w:val="HTMLCode"/>
+          <w:rFonts w:eastAsiaTheme="majorEastAsia"/>
+          <w:color w:val="FFFFFF"/>
+          <w:sz w:val="21"/>
+          <w:szCs w:val="21"/>
+        </w:rPr>
+        <w:t xml:space="preserve"> </w:t>
+      </w:r>
+      <w:r>
+        <w:rPr>
+          <w:rStyle w:val="token"/>
+          <w:rFonts w:eastAsiaTheme="majorEastAsia"/>
+          <w:color w:val="EFF2FB"/>
+          <w:sz w:val="21"/>
+          <w:szCs w:val="21"/>
+        </w:rPr>
+        <w:t>{</w:t>
+      </w:r>
+    </w:p>
+    <w:p>
+      <w:pPr>
+        <w:pStyle w:val="HTMLPreformatted"/>
+        <w:shd w:val="clear" w:color="auto" w:fill="081B4B"/>
+        <w:spacing w:line="336" w:lineRule="atLeast"/>
+        <w:rPr>
+          <w:rStyle w:val="HTMLCode"/>
+          <w:rFonts w:eastAsiaTheme="majorEastAsia"/>
+          <w:color w:val="FFFFFF"/>
+          <w:sz w:val="21"/>
+          <w:szCs w:val="21"/>
+        </w:rPr>
+      </w:pPr>
+      <w:r>
+        <w:rPr>
+          <w:rStyle w:val="HTMLCode"/>
+          <w:rFonts w:eastAsiaTheme="majorEastAsia"/>
+          <w:color w:val="FFFFFF"/>
+          <w:sz w:val="21"/>
+          <w:szCs w:val="21"/>
+        </w:rPr>
+        <w:t xml:space="preserve">    arg1</w:t>
+      </w:r>
+      <w:r>
+        <w:rPr>
+          <w:rStyle w:val="token"/>
+          <w:rFonts w:eastAsiaTheme="majorEastAsia"/>
+          <w:color w:val="EFF2FB"/>
+          <w:sz w:val="21"/>
+          <w:szCs w:val="21"/>
+        </w:rPr>
+        <w:t>,</w:t>
+      </w:r>
+      <w:r>
+        <w:rPr>
+          <w:rStyle w:val="HTMLCode"/>
+          <w:rFonts w:eastAsiaTheme="majorEastAsia"/>
+          <w:color w:val="FFFFFF"/>
+          <w:sz w:val="21"/>
+          <w:szCs w:val="21"/>
+        </w:rPr>
+        <w:t xml:space="preserve"> arg2</w:t>
+      </w:r>
+      <w:r>
+        <w:rPr>
+          <w:rStyle w:val="token"/>
+          <w:rFonts w:eastAsiaTheme="majorEastAsia"/>
+          <w:color w:val="EFF2FB"/>
+          <w:sz w:val="21"/>
+          <w:szCs w:val="21"/>
+        </w:rPr>
+        <w:t>,</w:t>
+      </w:r>
+      <w:r>
+        <w:rPr>
+          <w:rStyle w:val="HTMLCode"/>
+          <w:rFonts w:eastAsiaTheme="majorEastAsia"/>
+          <w:color w:val="FFFFFF"/>
+          <w:sz w:val="21"/>
+          <w:szCs w:val="21"/>
+        </w:rPr>
+        <w:t xml:space="preserve"> expected </w:t>
+      </w:r>
+      <w:r>
+        <w:rPr>
+          <w:rStyle w:val="token"/>
+          <w:rFonts w:eastAsiaTheme="majorEastAsia"/>
+          <w:color w:val="4994FF"/>
+          <w:sz w:val="21"/>
+          <w:szCs w:val="21"/>
+        </w:rPr>
+        <w:t>int</w:t>
+      </w:r>
+    </w:p>
+    <w:p>
+      <w:pPr>
+        <w:pStyle w:val="HTMLPreformatted"/>
+        <w:shd w:val="clear" w:color="auto" w:fill="081B4B"/>
+        <w:spacing w:line="336" w:lineRule="atLeast"/>
+        <w:rPr>
+          <w:rStyle w:val="HTMLCode"/>
+          <w:rFonts w:eastAsiaTheme="majorEastAsia"/>
+          <w:color w:val="FFFFFF"/>
+          <w:sz w:val="21"/>
+          <w:szCs w:val="21"/>
+        </w:rPr>
+      </w:pPr>
+      <w:r>
+        <w:rPr>
+          <w:rStyle w:val="token"/>
+          <w:rFonts w:eastAsiaTheme="majorEastAsia"/>
+          <w:color w:val="EFF2FB"/>
+          <w:sz w:val="21"/>
+          <w:szCs w:val="21"/>
+        </w:rPr>
+        <w:t>}</w:t>
+      </w:r>
+    </w:p>
+    <w:p>
+      <w:pPr>
+        <w:pStyle w:val="HTMLPreformatted"/>
+        <w:shd w:val="clear" w:color="auto" w:fill="081B4B"/>
+        <w:spacing w:line="336" w:lineRule="atLeast"/>
+        <w:rPr>
+          <w:rStyle w:val="HTMLCode"/>
+          <w:rFonts w:eastAsiaTheme="majorEastAsia"/>
+          <w:color w:val="FFFFFF"/>
+          <w:sz w:val="21"/>
+          <w:szCs w:val="21"/>
+        </w:rPr>
+      </w:pPr>
+    </w:p>
+    <w:p>
+      <w:pPr>
+        <w:pStyle w:val="HTMLPreformatted"/>
+        <w:shd w:val="clear" w:color="auto" w:fill="081B4B"/>
+        <w:spacing w:line="336" w:lineRule="atLeast"/>
+        <w:rPr>
+          <w:rStyle w:val="HTMLCode"/>
+          <w:rFonts w:eastAsiaTheme="majorEastAsia"/>
+          <w:color w:val="FFFFFF"/>
+          <w:sz w:val="21"/>
+          <w:szCs w:val="21"/>
+        </w:rPr>
+      </w:pPr>
+      <w:r>
+        <w:rPr>
+          <w:rStyle w:val="token"/>
+          <w:rFonts w:eastAsiaTheme="majorEastAsia"/>
+          <w:color w:val="4994FF"/>
+          <w:sz w:val="21"/>
+          <w:szCs w:val="21"/>
+        </w:rPr>
+        <w:t>var</w:t>
+      </w:r>
+      <w:r>
+        <w:rPr>
+          <w:rStyle w:val="HTMLCode"/>
+          <w:rFonts w:eastAsiaTheme="majorEastAsia"/>
+          <w:color w:val="FFFFFF"/>
+          <w:sz w:val="21"/>
+          <w:szCs w:val="21"/>
+        </w:rPr>
+        <w:t xml:space="preserve"> </w:t>
+      </w:r>
+      <w:proofErr w:type="spellStart"/>
+      <w:r>
+        <w:rPr>
+          <w:rStyle w:val="HTMLCode"/>
+          <w:rFonts w:eastAsiaTheme="majorEastAsia"/>
+          <w:color w:val="FFFFFF"/>
+          <w:sz w:val="21"/>
+          <w:szCs w:val="21"/>
+        </w:rPr>
+        <w:t>addTests</w:t>
+      </w:r>
+      <w:proofErr w:type="spellEnd"/>
+      <w:r>
+        <w:rPr>
+          <w:rStyle w:val="HTMLCode"/>
+          <w:rFonts w:eastAsiaTheme="majorEastAsia"/>
+          <w:color w:val="FFFFFF"/>
+          <w:sz w:val="21"/>
+          <w:szCs w:val="21"/>
+        </w:rPr>
+        <w:t xml:space="preserve"> </w:t>
+      </w:r>
+      <w:r>
+        <w:rPr>
+          <w:rStyle w:val="token"/>
+          <w:rFonts w:eastAsiaTheme="majorEastAsia"/>
+          <w:color w:val="EFF2FB"/>
+          <w:sz w:val="21"/>
+          <w:szCs w:val="21"/>
+        </w:rPr>
+        <w:t>=</w:t>
+      </w:r>
+      <w:r>
+        <w:rPr>
+          <w:rStyle w:val="HTMLCode"/>
+          <w:rFonts w:eastAsiaTheme="majorEastAsia"/>
+          <w:color w:val="FFFFFF"/>
+          <w:sz w:val="21"/>
+          <w:szCs w:val="21"/>
+        </w:rPr>
+        <w:t xml:space="preserve"> </w:t>
+      </w:r>
+      <w:r>
+        <w:rPr>
+          <w:rStyle w:val="token"/>
+          <w:rFonts w:eastAsiaTheme="majorEastAsia"/>
+          <w:color w:val="EFF2FB"/>
+          <w:sz w:val="21"/>
+          <w:szCs w:val="21"/>
+        </w:rPr>
+        <w:t>[]</w:t>
+      </w:r>
+      <w:proofErr w:type="spellStart"/>
+      <w:r>
+        <w:rPr>
+          <w:rStyle w:val="HTMLCode"/>
+          <w:rFonts w:eastAsiaTheme="majorEastAsia"/>
+          <w:color w:val="FFFFFF"/>
+          <w:sz w:val="21"/>
+          <w:szCs w:val="21"/>
+        </w:rPr>
+        <w:t>addTest</w:t>
+      </w:r>
+      <w:proofErr w:type="spellEnd"/>
+      <w:r>
+        <w:rPr>
+          <w:rStyle w:val="token"/>
+          <w:rFonts w:eastAsiaTheme="majorEastAsia"/>
+          <w:color w:val="EFF2FB"/>
+          <w:sz w:val="21"/>
+          <w:szCs w:val="21"/>
+        </w:rPr>
+        <w:t>{</w:t>
+      </w:r>
+    </w:p>
+    <w:p>
+      <w:pPr>
+        <w:pStyle w:val="HTMLPreformatted"/>
+        <w:shd w:val="clear" w:color="auto" w:fill="081B4B"/>
+        <w:spacing w:line="336" w:lineRule="atLeast"/>
+        <w:rPr>
+          <w:rStyle w:val="HTMLCode"/>
+          <w:rFonts w:eastAsiaTheme="majorEastAsia"/>
+          <w:color w:val="FFFFFF"/>
+          <w:sz w:val="21"/>
+          <w:szCs w:val="21"/>
+        </w:rPr>
+      </w:pPr>
+      <w:r>
+        <w:rPr>
+          <w:rStyle w:val="HTMLCode"/>
+          <w:rFonts w:eastAsiaTheme="majorEastAsia"/>
+          <w:color w:val="FFFFFF"/>
+          <w:sz w:val="21"/>
+          <w:szCs w:val="21"/>
+        </w:rPr>
+        <w:t xml:space="preserve">    </w:t>
+      </w:r>
+      <w:proofErr w:type="spellStart"/>
+      <w:r>
+        <w:rPr>
+          <w:rStyle w:val="HTMLCode"/>
+          <w:rFonts w:eastAsiaTheme="majorEastAsia"/>
+          <w:color w:val="FFFFFF"/>
+          <w:sz w:val="21"/>
+          <w:szCs w:val="21"/>
+        </w:rPr>
+        <w:t>addTest</w:t>
+      </w:r>
+      <w:proofErr w:type="spellEnd"/>
+      <w:r>
+        <w:rPr>
+          <w:rStyle w:val="token"/>
+          <w:rFonts w:eastAsiaTheme="majorEastAsia"/>
+          <w:color w:val="EFF2FB"/>
+          <w:sz w:val="21"/>
+          <w:szCs w:val="21"/>
+        </w:rPr>
+        <w:t>{</w:t>
+      </w:r>
+      <w:r>
+        <w:rPr>
+          <w:rStyle w:val="token"/>
+          <w:rFonts w:eastAsiaTheme="majorEastAsia"/>
+          <w:color w:val="00C6FF"/>
+          <w:sz w:val="21"/>
+          <w:szCs w:val="21"/>
+        </w:rPr>
+        <w:t>2</w:t>
+      </w:r>
+      <w:r>
+        <w:rPr>
+          <w:rStyle w:val="token"/>
+          <w:rFonts w:eastAsiaTheme="majorEastAsia"/>
+          <w:color w:val="EFF2FB"/>
+          <w:sz w:val="21"/>
+          <w:szCs w:val="21"/>
+        </w:rPr>
+        <w:t>,</w:t>
+      </w:r>
+      <w:r>
+        <w:rPr>
+          <w:rStyle w:val="HTMLCode"/>
+          <w:rFonts w:eastAsiaTheme="majorEastAsia"/>
+          <w:color w:val="FFFFFF"/>
+          <w:sz w:val="21"/>
+          <w:szCs w:val="21"/>
+        </w:rPr>
+        <w:t xml:space="preserve"> </w:t>
+      </w:r>
+      <w:r>
+        <w:rPr>
+          <w:rStyle w:val="token"/>
+          <w:rFonts w:eastAsiaTheme="majorEastAsia"/>
+          <w:color w:val="00C6FF"/>
+          <w:sz w:val="21"/>
+          <w:szCs w:val="21"/>
+        </w:rPr>
+        <w:t>3</w:t>
+      </w:r>
+      <w:r>
+        <w:rPr>
+          <w:rStyle w:val="token"/>
+          <w:rFonts w:eastAsiaTheme="majorEastAsia"/>
+          <w:color w:val="EFF2FB"/>
+          <w:sz w:val="21"/>
+          <w:szCs w:val="21"/>
+        </w:rPr>
+        <w:t>,</w:t>
+      </w:r>
+      <w:r>
+        <w:rPr>
+          <w:rStyle w:val="HTMLCode"/>
+          <w:rFonts w:eastAsiaTheme="majorEastAsia"/>
+          <w:color w:val="FFFFFF"/>
+          <w:sz w:val="21"/>
+          <w:szCs w:val="21"/>
+        </w:rPr>
+        <w:t xml:space="preserve"> </w:t>
+      </w:r>
+      <w:r>
+        <w:rPr>
+          <w:rStyle w:val="token"/>
+          <w:rFonts w:eastAsiaTheme="majorEastAsia"/>
+          <w:color w:val="00C6FF"/>
+          <w:sz w:val="21"/>
+          <w:szCs w:val="21"/>
+        </w:rPr>
+        <w:t>5</w:t>
+      </w:r>
+      <w:r>
+        <w:rPr>
+          <w:rStyle w:val="token"/>
+          <w:rFonts w:eastAsiaTheme="majorEastAsia"/>
+          <w:color w:val="EFF2FB"/>
+          <w:sz w:val="21"/>
+          <w:szCs w:val="21"/>
+        </w:rPr>
+        <w:t>},</w:t>
+      </w:r>
+    </w:p>
+    <w:p>
+      <w:pPr>
+        <w:pStyle w:val="HTMLPreformatted"/>
+        <w:shd w:val="clear" w:color="auto" w:fill="081B4B"/>
+        <w:spacing w:line="336" w:lineRule="atLeast"/>
+        <w:rPr>
+          <w:rStyle w:val="HTMLCode"/>
+          <w:rFonts w:eastAsiaTheme="majorEastAsia"/>
+          <w:color w:val="FFFFFF"/>
+          <w:sz w:val="21"/>
+          <w:szCs w:val="21"/>
+        </w:rPr>
+      </w:pPr>
+      <w:r>
+        <w:rPr>
+          <w:rStyle w:val="HTMLCode"/>
+          <w:rFonts w:eastAsiaTheme="majorEastAsia"/>
+          <w:color w:val="FFFFFF"/>
+          <w:sz w:val="21"/>
+          <w:szCs w:val="21"/>
+        </w:rPr>
+        <w:t xml:space="preserve">    </w:t>
+      </w:r>
+      <w:proofErr w:type="spellStart"/>
+      <w:r>
+        <w:rPr>
+          <w:rStyle w:val="HTMLCode"/>
+          <w:rFonts w:eastAsiaTheme="majorEastAsia"/>
+          <w:color w:val="FFFFFF"/>
+          <w:sz w:val="21"/>
+          <w:szCs w:val="21"/>
+        </w:rPr>
+        <w:t>addTest</w:t>
+      </w:r>
+      <w:proofErr w:type="spellEnd"/>
+      <w:r>
+        <w:rPr>
+          <w:rStyle w:val="token"/>
+          <w:rFonts w:eastAsiaTheme="majorEastAsia"/>
+          <w:color w:val="EFF2FB"/>
+          <w:sz w:val="21"/>
+          <w:szCs w:val="21"/>
+        </w:rPr>
+        <w:t>{</w:t>
+      </w:r>
+      <w:r>
+        <w:rPr>
+          <w:rStyle w:val="token"/>
+          <w:rFonts w:eastAsiaTheme="majorEastAsia"/>
+          <w:color w:val="00C6FF"/>
+          <w:sz w:val="21"/>
+          <w:szCs w:val="21"/>
+        </w:rPr>
+        <w:t>4</w:t>
+      </w:r>
+      <w:r>
+        <w:rPr>
+          <w:rStyle w:val="token"/>
+          <w:rFonts w:eastAsiaTheme="majorEastAsia"/>
+          <w:color w:val="EFF2FB"/>
+          <w:sz w:val="21"/>
+          <w:szCs w:val="21"/>
+        </w:rPr>
+        <w:t>,</w:t>
+      </w:r>
+      <w:r>
+        <w:rPr>
+          <w:rStyle w:val="HTMLCode"/>
+          <w:rFonts w:eastAsiaTheme="majorEastAsia"/>
+          <w:color w:val="FFFFFF"/>
+          <w:sz w:val="21"/>
+          <w:szCs w:val="21"/>
+        </w:rPr>
+        <w:t xml:space="preserve"> </w:t>
+      </w:r>
+      <w:r>
+        <w:rPr>
+          <w:rStyle w:val="token"/>
+          <w:rFonts w:eastAsiaTheme="majorEastAsia"/>
+          <w:color w:val="00C6FF"/>
+          <w:sz w:val="21"/>
+          <w:szCs w:val="21"/>
+        </w:rPr>
+        <w:t>8</w:t>
+      </w:r>
+      <w:r>
+        <w:rPr>
+          <w:rStyle w:val="token"/>
+          <w:rFonts w:eastAsiaTheme="majorEastAsia"/>
+          <w:color w:val="EFF2FB"/>
+          <w:sz w:val="21"/>
+          <w:szCs w:val="21"/>
+        </w:rPr>
+        <w:t>,</w:t>
+      </w:r>
+      <w:r>
+        <w:rPr>
+          <w:rStyle w:val="HTMLCode"/>
+          <w:rFonts w:eastAsiaTheme="majorEastAsia"/>
+          <w:color w:val="FFFFFF"/>
+          <w:sz w:val="21"/>
+          <w:szCs w:val="21"/>
+        </w:rPr>
+        <w:t xml:space="preserve"> </w:t>
+      </w:r>
+      <w:r>
+        <w:rPr>
+          <w:rStyle w:val="token"/>
+          <w:rFonts w:eastAsiaTheme="majorEastAsia"/>
+          <w:color w:val="00C6FF"/>
+          <w:sz w:val="21"/>
+          <w:szCs w:val="21"/>
+        </w:rPr>
+        <w:t>12</w:t>
+      </w:r>
+      <w:r>
+        <w:rPr>
+          <w:rStyle w:val="token"/>
+          <w:rFonts w:eastAsiaTheme="majorEastAsia"/>
+          <w:color w:val="EFF2FB"/>
+          <w:sz w:val="21"/>
+          <w:szCs w:val="21"/>
+        </w:rPr>
+        <w:t>},</w:t>
+      </w:r>
+    </w:p>
+    <w:p>
+      <w:pPr>
+        <w:pStyle w:val="HTMLPreformatted"/>
+        <w:shd w:val="clear" w:color="auto" w:fill="081B4B"/>
+        <w:spacing w:line="336" w:lineRule="atLeast"/>
+        <w:rPr>
+          <w:rStyle w:val="HTMLCode"/>
+          <w:rFonts w:eastAsiaTheme="majorEastAsia"/>
+          <w:color w:val="FFFFFF"/>
+          <w:sz w:val="21"/>
+          <w:szCs w:val="21"/>
+        </w:rPr>
+      </w:pPr>
+      <w:r>
+        <w:rPr>
+          <w:rStyle w:val="HTMLCode"/>
+          <w:rFonts w:eastAsiaTheme="majorEastAsia"/>
+          <w:color w:val="FFFFFF"/>
+          <w:sz w:val="21"/>
+          <w:szCs w:val="21"/>
+        </w:rPr>
+        <w:t xml:space="preserve">    </w:t>
+      </w:r>
+      <w:proofErr w:type="spellStart"/>
+      <w:r>
+        <w:rPr>
+          <w:rStyle w:val="HTMLCode"/>
+          <w:rFonts w:eastAsiaTheme="majorEastAsia"/>
+          <w:color w:val="FFFFFF"/>
+          <w:sz w:val="21"/>
+          <w:szCs w:val="21"/>
+        </w:rPr>
+        <w:t>addTest</w:t>
+      </w:r>
+      <w:proofErr w:type="spellEnd"/>
+      <w:r>
+        <w:rPr>
+          <w:rStyle w:val="token"/>
+          <w:rFonts w:eastAsiaTheme="majorEastAsia"/>
+          <w:color w:val="EFF2FB"/>
+          <w:sz w:val="21"/>
+          <w:szCs w:val="21"/>
+        </w:rPr>
+        <w:t>{</w:t>
+      </w:r>
+      <w:r>
+        <w:rPr>
+          <w:rStyle w:val="token"/>
+          <w:rFonts w:eastAsiaTheme="majorEastAsia"/>
+          <w:color w:val="00C6FF"/>
+          <w:sz w:val="21"/>
+          <w:szCs w:val="21"/>
+        </w:rPr>
+        <w:t>6</w:t>
+      </w:r>
+      <w:r>
+        <w:rPr>
+          <w:rStyle w:val="token"/>
+          <w:rFonts w:eastAsiaTheme="majorEastAsia"/>
+          <w:color w:val="EFF2FB"/>
+          <w:sz w:val="21"/>
+          <w:szCs w:val="21"/>
+        </w:rPr>
+        <w:t>,</w:t>
+      </w:r>
+      <w:r>
+        <w:rPr>
+          <w:rStyle w:val="HTMLCode"/>
+          <w:rFonts w:eastAsiaTheme="majorEastAsia"/>
+          <w:color w:val="FFFFFF"/>
+          <w:sz w:val="21"/>
+          <w:szCs w:val="21"/>
+        </w:rPr>
+        <w:t xml:space="preserve"> </w:t>
+      </w:r>
+      <w:r>
+        <w:rPr>
+          <w:rStyle w:val="token"/>
+          <w:rFonts w:eastAsiaTheme="majorEastAsia"/>
+          <w:color w:val="00C6FF"/>
+          <w:sz w:val="21"/>
+          <w:szCs w:val="21"/>
+        </w:rPr>
+        <w:t>9</w:t>
+      </w:r>
+      <w:r>
+        <w:rPr>
+          <w:rStyle w:val="token"/>
+          <w:rFonts w:eastAsiaTheme="majorEastAsia"/>
+          <w:color w:val="EFF2FB"/>
+          <w:sz w:val="21"/>
+          <w:szCs w:val="21"/>
+        </w:rPr>
+        <w:t>,</w:t>
+      </w:r>
+      <w:r>
+        <w:rPr>
+          <w:rStyle w:val="HTMLCode"/>
+          <w:rFonts w:eastAsiaTheme="majorEastAsia"/>
+          <w:color w:val="FFFFFF"/>
+          <w:sz w:val="21"/>
+          <w:szCs w:val="21"/>
+        </w:rPr>
+        <w:t xml:space="preserve"> </w:t>
+      </w:r>
+      <w:r>
+        <w:rPr>
+          <w:rStyle w:val="token"/>
+          <w:rFonts w:eastAsiaTheme="majorEastAsia"/>
+          <w:color w:val="00C6FF"/>
+          <w:sz w:val="21"/>
+          <w:szCs w:val="21"/>
+        </w:rPr>
+        <w:t>15</w:t>
+      </w:r>
+      <w:r>
+        <w:rPr>
+          <w:rStyle w:val="token"/>
+          <w:rFonts w:eastAsiaTheme="majorEastAsia"/>
+          <w:color w:val="EFF2FB"/>
+          <w:sz w:val="21"/>
+          <w:szCs w:val="21"/>
+        </w:rPr>
+        <w:t>},</w:t>
+      </w:r>
+    </w:p>
+    <w:p>
+      <w:pPr>
+        <w:pStyle w:val="HTMLPreformatted"/>
+        <w:shd w:val="clear" w:color="auto" w:fill="081B4B"/>
+        <w:spacing w:line="336" w:lineRule="atLeast"/>
+        <w:rPr>
+          <w:rStyle w:val="HTMLCode"/>
+          <w:rFonts w:eastAsiaTheme="majorEastAsia"/>
+          <w:color w:val="FFFFFF"/>
+          <w:sz w:val="21"/>
+          <w:szCs w:val="21"/>
+        </w:rPr>
+      </w:pPr>
+      <w:r>
+        <w:rPr>
+          <w:rStyle w:val="HTMLCode"/>
+          <w:rFonts w:eastAsiaTheme="majorEastAsia"/>
+          <w:color w:val="FFFFFF"/>
+          <w:sz w:val="21"/>
+          <w:szCs w:val="21"/>
+        </w:rPr>
+        <w:t xml:space="preserve">    </w:t>
+      </w:r>
+      <w:proofErr w:type="spellStart"/>
+      <w:r>
+        <w:rPr>
+          <w:rStyle w:val="HTMLCode"/>
+          <w:rFonts w:eastAsiaTheme="majorEastAsia"/>
+          <w:color w:val="FFFFFF"/>
+          <w:sz w:val="21"/>
+          <w:szCs w:val="21"/>
+        </w:rPr>
+        <w:t>addTest</w:t>
+      </w:r>
+      <w:proofErr w:type="spellEnd"/>
+      <w:r>
+        <w:rPr>
+          <w:rStyle w:val="token"/>
+          <w:rFonts w:eastAsiaTheme="majorEastAsia"/>
+          <w:color w:val="EFF2FB"/>
+          <w:sz w:val="21"/>
+          <w:szCs w:val="21"/>
+        </w:rPr>
+        <w:t>{</w:t>
+      </w:r>
+      <w:r>
+        <w:rPr>
+          <w:rStyle w:val="token"/>
+          <w:rFonts w:eastAsiaTheme="majorEastAsia"/>
+          <w:color w:val="00C6FF"/>
+          <w:sz w:val="21"/>
+          <w:szCs w:val="21"/>
+        </w:rPr>
+        <w:t>3</w:t>
+      </w:r>
+      <w:r>
+        <w:rPr>
+          <w:rStyle w:val="token"/>
+          <w:rFonts w:eastAsiaTheme="majorEastAsia"/>
+          <w:color w:val="EFF2FB"/>
+          <w:sz w:val="21"/>
+          <w:szCs w:val="21"/>
+        </w:rPr>
+        <w:t>,</w:t>
+      </w:r>
+      <w:r>
+        <w:rPr>
+          <w:rStyle w:val="HTMLCode"/>
+          <w:rFonts w:eastAsiaTheme="majorEastAsia"/>
+          <w:color w:val="FFFFFF"/>
+          <w:sz w:val="21"/>
+          <w:szCs w:val="21"/>
+        </w:rPr>
+        <w:t xml:space="preserve"> </w:t>
+      </w:r>
+      <w:r>
+        <w:rPr>
+          <w:rStyle w:val="token"/>
+          <w:rFonts w:eastAsiaTheme="majorEastAsia"/>
+          <w:color w:val="00C6FF"/>
+          <w:sz w:val="21"/>
+          <w:szCs w:val="21"/>
+        </w:rPr>
+        <w:t>10</w:t>
+      </w:r>
+      <w:r>
+        <w:rPr>
+          <w:rStyle w:val="token"/>
+          <w:rFonts w:eastAsiaTheme="majorEastAsia"/>
+          <w:color w:val="EFF2FB"/>
+          <w:sz w:val="21"/>
+          <w:szCs w:val="21"/>
+        </w:rPr>
+        <w:t>,</w:t>
+      </w:r>
+      <w:r>
+        <w:rPr>
+          <w:rStyle w:val="HTMLCode"/>
+          <w:rFonts w:eastAsiaTheme="majorEastAsia"/>
+          <w:color w:val="FFFFFF"/>
+          <w:sz w:val="21"/>
+          <w:szCs w:val="21"/>
+        </w:rPr>
+        <w:t xml:space="preserve"> </w:t>
+      </w:r>
+      <w:r>
+        <w:rPr>
+          <w:rStyle w:val="token"/>
+          <w:rFonts w:eastAsiaTheme="majorEastAsia"/>
+          <w:color w:val="00C6FF"/>
+          <w:sz w:val="21"/>
+          <w:szCs w:val="21"/>
+        </w:rPr>
+        <w:t>13</w:t>
+      </w:r>
+      <w:r>
+        <w:rPr>
+          <w:rStyle w:val="token"/>
+          <w:rFonts w:eastAsiaTheme="majorEastAsia"/>
+          <w:color w:val="EFF2FB"/>
+          <w:sz w:val="21"/>
+          <w:szCs w:val="21"/>
+        </w:rPr>
+        <w:t>},</w:t>
+      </w:r>
+    </w:p>
+    <w:p>
+      <w:pPr>
+        <w:pStyle w:val="HTMLPreformatted"/>
+        <w:shd w:val="clear" w:color="auto" w:fill="081B4B"/>
+        <w:spacing w:line="336" w:lineRule="atLeast"/>
+        <w:rPr>
+          <w:rStyle w:val="HTMLCode"/>
+          <w:rFonts w:eastAsiaTheme="majorEastAsia"/>
+          <w:color w:val="FFFFFF"/>
+          <w:sz w:val="21"/>
+          <w:szCs w:val="21"/>
+        </w:rPr>
+      </w:pPr>
+      <w:r>
+        <w:rPr>
+          <w:rStyle w:val="HTMLCode"/>
+          <w:rFonts w:eastAsiaTheme="majorEastAsia"/>
+          <w:color w:val="FFFFFF"/>
+          <w:sz w:val="21"/>
+          <w:szCs w:val="21"/>
+        </w:rPr>
+        <w:t xml:space="preserve">    </w:t>
+      </w:r>
+    </w:p>
+    <w:p>
+      <w:pPr>
+        <w:pStyle w:val="HTMLPreformatted"/>
+        <w:shd w:val="clear" w:color="auto" w:fill="081B4B"/>
+        <w:spacing w:line="336" w:lineRule="atLeast"/>
+        <w:rPr>
+          <w:rStyle w:val="HTMLCode"/>
+          <w:rFonts w:eastAsiaTheme="majorEastAsia"/>
+          <w:color w:val="FFFFFF"/>
+          <w:sz w:val="21"/>
+          <w:szCs w:val="21"/>
+        </w:rPr>
+      </w:pPr>
+      <w:r>
+        <w:rPr>
+          <w:rStyle w:val="token"/>
+          <w:rFonts w:eastAsiaTheme="majorEastAsia"/>
+          <w:color w:val="EFF2FB"/>
+          <w:sz w:val="21"/>
+          <w:szCs w:val="21"/>
+        </w:rPr>
+        <w:t>}</w:t>
+      </w:r>
+    </w:p>
+    <w:p>
+      <w:pPr>
+        <w:pStyle w:val="HTMLPreformatted"/>
+        <w:shd w:val="clear" w:color="auto" w:fill="081B4B"/>
+        <w:spacing w:line="336" w:lineRule="atLeast"/>
+        <w:rPr>
+          <w:rStyle w:val="HTMLCode"/>
+          <w:rFonts w:eastAsiaTheme="majorEastAsia"/>
+          <w:color w:val="FFFFFF"/>
+          <w:sz w:val="21"/>
+          <w:szCs w:val="21"/>
+        </w:rPr>
+      </w:pPr>
+    </w:p>
+    <w:p>
+      <w:pPr>
+        <w:pStyle w:val="HTMLPreformatted"/>
+        <w:shd w:val="clear" w:color="auto" w:fill="081B4B"/>
+        <w:spacing w:line="336" w:lineRule="atLeast"/>
+        <w:rPr>
+          <w:rStyle w:val="HTMLCode"/>
+          <w:rFonts w:eastAsiaTheme="majorEastAsia"/>
+          <w:color w:val="FFFFFF"/>
+          <w:sz w:val="21"/>
+          <w:szCs w:val="21"/>
+        </w:rPr>
+      </w:pPr>
+    </w:p>
+    <w:p>
+      <w:pPr>
+        <w:pStyle w:val="HTMLPreformatted"/>
+        <w:shd w:val="clear" w:color="auto" w:fill="081B4B"/>
+        <w:spacing w:line="336" w:lineRule="atLeast"/>
+        <w:rPr>
+          <w:rStyle w:val="HTMLCode"/>
+          <w:rFonts w:eastAsiaTheme="majorEastAsia"/>
+          <w:color w:val="FFFFFF"/>
+          <w:sz w:val="21"/>
+          <w:szCs w:val="21"/>
+        </w:rPr>
+      </w:pPr>
+      <w:r>
+        <w:rPr>
+          <w:rStyle w:val="token"/>
+          <w:rFonts w:eastAsiaTheme="majorEastAsia"/>
+          <w:color w:val="4994FF"/>
+          <w:sz w:val="21"/>
+          <w:szCs w:val="21"/>
+        </w:rPr>
+        <w:t>func</w:t>
+      </w:r>
+      <w:r>
+        <w:rPr>
+          <w:rStyle w:val="HTMLCode"/>
+          <w:rFonts w:eastAsiaTheme="majorEastAsia"/>
+          <w:color w:val="FFFFFF"/>
+          <w:sz w:val="21"/>
+          <w:szCs w:val="21"/>
+        </w:rPr>
+        <w:t xml:space="preserve"> </w:t>
+      </w:r>
+      <w:proofErr w:type="spellStart"/>
+      <w:r>
+        <w:rPr>
+          <w:rStyle w:val="token"/>
+          <w:rFonts w:eastAsiaTheme="majorEastAsia"/>
+          <w:color w:val="FF4084"/>
+          <w:sz w:val="21"/>
+          <w:szCs w:val="21"/>
+        </w:rPr>
+        <w:t>TestAdd</w:t>
+      </w:r>
+      <w:proofErr w:type="spellEnd"/>
+      <w:r>
+        <w:rPr>
+          <w:rStyle w:val="token"/>
+          <w:rFonts w:eastAsiaTheme="majorEastAsia"/>
+          <w:color w:val="EFF2FB"/>
+          <w:sz w:val="21"/>
+          <w:szCs w:val="21"/>
+        </w:rPr>
+        <w:t>(</w:t>
+      </w:r>
+      <w:r>
+        <w:rPr>
+          <w:rStyle w:val="HTMLCode"/>
+          <w:rFonts w:eastAsiaTheme="majorEastAsia"/>
+          <w:color w:val="FFFFFF"/>
+          <w:sz w:val="21"/>
+          <w:szCs w:val="21"/>
+        </w:rPr>
+        <w:t xml:space="preserve">t </w:t>
+      </w:r>
+      <w:r>
+        <w:rPr>
+          <w:rStyle w:val="token"/>
+          <w:rFonts w:eastAsiaTheme="majorEastAsia"/>
+          <w:color w:val="EFF2FB"/>
+          <w:sz w:val="21"/>
+          <w:szCs w:val="21"/>
+        </w:rPr>
+        <w:t>*</w:t>
+      </w:r>
+      <w:proofErr w:type="spellStart"/>
+      <w:r>
+        <w:rPr>
+          <w:rStyle w:val="HTMLCode"/>
+          <w:rFonts w:eastAsiaTheme="majorEastAsia"/>
+          <w:color w:val="FFFFFF"/>
+          <w:sz w:val="21"/>
+          <w:szCs w:val="21"/>
+        </w:rPr>
+        <w:t>testing</w:t>
+      </w:r>
+      <w:r>
+        <w:rPr>
+          <w:rStyle w:val="token"/>
+          <w:rFonts w:eastAsiaTheme="majorEastAsia"/>
+          <w:color w:val="EFF2FB"/>
+          <w:sz w:val="21"/>
+          <w:szCs w:val="21"/>
+        </w:rPr>
+        <w:t>.</w:t>
+      </w:r>
+      <w:r>
+        <w:rPr>
+          <w:rStyle w:val="HTMLCode"/>
+          <w:rFonts w:eastAsiaTheme="majorEastAsia"/>
+          <w:color w:val="FFFFFF"/>
+          <w:sz w:val="21"/>
+          <w:szCs w:val="21"/>
+        </w:rPr>
+        <w:t>T</w:t>
+      </w:r>
+      <w:proofErr w:type="spellEnd"/>
+      <w:r>
+        <w:rPr>
+          <w:rStyle w:val="token"/>
+          <w:rFonts w:eastAsiaTheme="majorEastAsia"/>
+          <w:color w:val="EFF2FB"/>
+          <w:sz w:val="21"/>
+          <w:szCs w:val="21"/>
+        </w:rPr>
+        <w:t>){</w:t>
+      </w:r>
+    </w:p>
+    <w:p>
+      <w:pPr>
+        <w:pStyle w:val="HTMLPreformatted"/>
+        <w:shd w:val="clear" w:color="auto" w:fill="081B4B"/>
+        <w:spacing w:line="336" w:lineRule="atLeast"/>
+        <w:rPr>
+          <w:rStyle w:val="HTMLCode"/>
+          <w:rFonts w:eastAsiaTheme="majorEastAsia"/>
+          <w:color w:val="FFFFFF"/>
+          <w:sz w:val="21"/>
+          <w:szCs w:val="21"/>
+        </w:rPr>
+      </w:pPr>
+    </w:p>
+    <w:p>
+      <w:pPr>
+        <w:pStyle w:val="HTMLPreformatted"/>
+        <w:shd w:val="clear" w:color="auto" w:fill="081B4B"/>
+        <w:spacing w:line="336" w:lineRule="atLeast"/>
+        <w:rPr>
+          <w:rStyle w:val="HTMLCode"/>
+          <w:rFonts w:eastAsiaTheme="majorEastAsia"/>
+          <w:color w:val="FFFFFF"/>
+          <w:sz w:val="21"/>
+          <w:szCs w:val="21"/>
+        </w:rPr>
+      </w:pPr>
+      <w:r>
+        <w:rPr>
+          <w:rStyle w:val="HTMLCode"/>
+          <w:rFonts w:eastAsiaTheme="majorEastAsia"/>
+          <w:color w:val="FFFFFF"/>
+          <w:sz w:val="21"/>
+          <w:szCs w:val="21"/>
+        </w:rPr>
+        <w:t xml:space="preserve">    </w:t>
+      </w:r>
+      <w:r>
+        <w:rPr>
+          <w:rStyle w:val="token"/>
+          <w:rFonts w:eastAsiaTheme="majorEastAsia"/>
+          <w:color w:val="4994FF"/>
+          <w:sz w:val="21"/>
+          <w:szCs w:val="21"/>
+        </w:rPr>
+        <w:t>for</w:t>
+      </w:r>
+      <w:r>
+        <w:rPr>
+          <w:rStyle w:val="HTMLCode"/>
+          <w:rFonts w:eastAsiaTheme="majorEastAsia"/>
+          <w:color w:val="FFFFFF"/>
+          <w:sz w:val="21"/>
+          <w:szCs w:val="21"/>
+        </w:rPr>
+        <w:t xml:space="preserve"> </w:t>
+      </w:r>
+      <w:r>
+        <w:rPr>
+          <w:rStyle w:val="token"/>
+          <w:rFonts w:eastAsiaTheme="majorEastAsia"/>
+          <w:color w:val="29E3AB"/>
+          <w:sz w:val="21"/>
+          <w:szCs w:val="21"/>
+        </w:rPr>
+        <w:t>_</w:t>
+      </w:r>
+      <w:r>
+        <w:rPr>
+          <w:rStyle w:val="token"/>
+          <w:rFonts w:eastAsiaTheme="majorEastAsia"/>
+          <w:color w:val="EFF2FB"/>
+          <w:sz w:val="21"/>
+          <w:szCs w:val="21"/>
+        </w:rPr>
+        <w:t>,</w:t>
+      </w:r>
+      <w:r>
+        <w:rPr>
+          <w:rStyle w:val="HTMLCode"/>
+          <w:rFonts w:eastAsiaTheme="majorEastAsia"/>
+          <w:color w:val="FFFFFF"/>
+          <w:sz w:val="21"/>
+          <w:szCs w:val="21"/>
+        </w:rPr>
+        <w:t xml:space="preserve"> test </w:t>
+      </w:r>
+      <w:r>
+        <w:rPr>
+          <w:rStyle w:val="token"/>
+          <w:rFonts w:eastAsiaTheme="majorEastAsia"/>
+          <w:color w:val="EFF2FB"/>
+          <w:sz w:val="21"/>
+          <w:szCs w:val="21"/>
+        </w:rPr>
+        <w:t>:=</w:t>
+      </w:r>
+      <w:r>
+        <w:rPr>
+          <w:rStyle w:val="HTMLCode"/>
+          <w:rFonts w:eastAsiaTheme="majorEastAsia"/>
+          <w:color w:val="FFFFFF"/>
+          <w:sz w:val="21"/>
+          <w:szCs w:val="21"/>
+        </w:rPr>
+        <w:t xml:space="preserve"> </w:t>
+      </w:r>
+      <w:r>
+        <w:rPr>
+          <w:rStyle w:val="token"/>
+          <w:rFonts w:eastAsiaTheme="majorEastAsia"/>
+          <w:color w:val="4994FF"/>
+          <w:sz w:val="21"/>
+          <w:szCs w:val="21"/>
+        </w:rPr>
+        <w:t>range</w:t>
+      </w:r>
+      <w:r>
+        <w:rPr>
+          <w:rStyle w:val="HTMLCode"/>
+          <w:rFonts w:eastAsiaTheme="majorEastAsia"/>
+          <w:color w:val="FFFFFF"/>
+          <w:sz w:val="21"/>
+          <w:szCs w:val="21"/>
+        </w:rPr>
+        <w:t xml:space="preserve"> </w:t>
+      </w:r>
+      <w:proofErr w:type="spellStart"/>
+      <w:r>
+        <w:rPr>
+          <w:rStyle w:val="HTMLCode"/>
+          <w:rFonts w:eastAsiaTheme="majorEastAsia"/>
+          <w:color w:val="FFFFFF"/>
+          <w:sz w:val="21"/>
+          <w:szCs w:val="21"/>
+        </w:rPr>
+        <w:t>addTests</w:t>
+      </w:r>
+      <w:proofErr w:type="spellEnd"/>
+      <w:r>
+        <w:rPr>
+          <w:rStyle w:val="token"/>
+          <w:rFonts w:eastAsiaTheme="majorEastAsia"/>
+          <w:color w:val="EFF2FB"/>
+          <w:sz w:val="21"/>
+          <w:szCs w:val="21"/>
+        </w:rPr>
+        <w:t>{</w:t>
+      </w:r>
+    </w:p>
+    <w:p>
+      <w:pPr>
+        <w:pStyle w:val="HTMLPreformatted"/>
+        <w:shd w:val="clear" w:color="auto" w:fill="081B4B"/>
+        <w:spacing w:line="336" w:lineRule="atLeast"/>
+        <w:rPr>
+          <w:rStyle w:val="HTMLCode"/>
+          <w:rFonts w:eastAsiaTheme="majorEastAsia"/>
+          <w:color w:val="FFFFFF"/>
+          <w:sz w:val="21"/>
+          <w:szCs w:val="21"/>
+        </w:rPr>
+      </w:pPr>
+      <w:r>
+        <w:rPr>
+          <w:rStyle w:val="HTMLCode"/>
+          <w:rFonts w:eastAsiaTheme="majorEastAsia"/>
+          <w:color w:val="FFFFFF"/>
+          <w:sz w:val="21"/>
+          <w:szCs w:val="21"/>
+        </w:rPr>
+        <w:t xml:space="preserve">        </w:t>
+      </w:r>
+      <w:r>
+        <w:rPr>
+          <w:rStyle w:val="token"/>
+          <w:rFonts w:eastAsiaTheme="majorEastAsia"/>
+          <w:color w:val="4994FF"/>
+          <w:sz w:val="21"/>
+          <w:szCs w:val="21"/>
+        </w:rPr>
+        <w:t>if</w:t>
+      </w:r>
+      <w:r>
+        <w:rPr>
+          <w:rStyle w:val="HTMLCode"/>
+          <w:rFonts w:eastAsiaTheme="majorEastAsia"/>
+          <w:color w:val="FFFFFF"/>
+          <w:sz w:val="21"/>
+          <w:szCs w:val="21"/>
+        </w:rPr>
+        <w:t xml:space="preserve"> output </w:t>
+      </w:r>
+      <w:r>
+        <w:rPr>
+          <w:rStyle w:val="token"/>
+          <w:rFonts w:eastAsiaTheme="majorEastAsia"/>
+          <w:color w:val="EFF2FB"/>
+          <w:sz w:val="21"/>
+          <w:szCs w:val="21"/>
+        </w:rPr>
+        <w:t>:=</w:t>
+      </w:r>
+      <w:r>
+        <w:rPr>
+          <w:rStyle w:val="HTMLCode"/>
+          <w:rFonts w:eastAsiaTheme="majorEastAsia"/>
+          <w:color w:val="FFFFFF"/>
+          <w:sz w:val="21"/>
+          <w:szCs w:val="21"/>
+        </w:rPr>
+        <w:t xml:space="preserve"> </w:t>
+      </w:r>
+      <w:r>
+        <w:rPr>
+          <w:rStyle w:val="token"/>
+          <w:rFonts w:eastAsiaTheme="majorEastAsia"/>
+          <w:color w:val="FF4084"/>
+          <w:sz w:val="21"/>
+          <w:szCs w:val="21"/>
+        </w:rPr>
+        <w:t>Add</w:t>
+      </w:r>
+      <w:r>
+        <w:rPr>
+          <w:rStyle w:val="token"/>
+          <w:rFonts w:eastAsiaTheme="majorEastAsia"/>
+          <w:color w:val="EFF2FB"/>
+          <w:sz w:val="21"/>
+          <w:szCs w:val="21"/>
+        </w:rPr>
+        <w:t>(</w:t>
+      </w:r>
+      <w:r>
+        <w:rPr>
+          <w:rStyle w:val="HTMLCode"/>
+          <w:rFonts w:eastAsiaTheme="majorEastAsia"/>
+          <w:color w:val="FFFFFF"/>
+          <w:sz w:val="21"/>
+          <w:szCs w:val="21"/>
+        </w:rPr>
+        <w:t>test</w:t>
+      </w:r>
+      <w:r>
+        <w:rPr>
+          <w:rStyle w:val="token"/>
+          <w:rFonts w:eastAsiaTheme="majorEastAsia"/>
+          <w:color w:val="EFF2FB"/>
+          <w:sz w:val="21"/>
+          <w:szCs w:val="21"/>
+        </w:rPr>
+        <w:t>.</w:t>
+      </w:r>
+      <w:r>
+        <w:rPr>
+          <w:rStyle w:val="HTMLCode"/>
+          <w:rFonts w:eastAsiaTheme="majorEastAsia"/>
+          <w:color w:val="FFFFFF"/>
+          <w:sz w:val="21"/>
+          <w:szCs w:val="21"/>
+        </w:rPr>
+        <w:t>arg1</w:t>
+      </w:r>
+      <w:r>
+        <w:rPr>
+          <w:rStyle w:val="token"/>
+          <w:rFonts w:eastAsiaTheme="majorEastAsia"/>
+          <w:color w:val="EFF2FB"/>
+          <w:sz w:val="21"/>
+          <w:szCs w:val="21"/>
+        </w:rPr>
+        <w:t>,</w:t>
+      </w:r>
+      <w:r>
+        <w:rPr>
+          <w:rStyle w:val="HTMLCode"/>
+          <w:rFonts w:eastAsiaTheme="majorEastAsia"/>
+          <w:color w:val="FFFFFF"/>
+          <w:sz w:val="21"/>
+          <w:szCs w:val="21"/>
+        </w:rPr>
+        <w:t xml:space="preserve"> test</w:t>
+      </w:r>
+      <w:r>
+        <w:rPr>
+          <w:rStyle w:val="token"/>
+          <w:rFonts w:eastAsiaTheme="majorEastAsia"/>
+          <w:color w:val="EFF2FB"/>
+          <w:sz w:val="21"/>
+          <w:szCs w:val="21"/>
+        </w:rPr>
+        <w:t>.</w:t>
+      </w:r>
+      <w:r>
+        <w:rPr>
+          <w:rStyle w:val="HTMLCode"/>
+          <w:rFonts w:eastAsiaTheme="majorEastAsia"/>
+          <w:color w:val="FFFFFF"/>
+          <w:sz w:val="21"/>
+          <w:szCs w:val="21"/>
+        </w:rPr>
+        <w:t>arg2</w:t>
+      </w:r>
+      <w:r>
+        <w:rPr>
+          <w:rStyle w:val="token"/>
+          <w:rFonts w:eastAsiaTheme="majorEastAsia"/>
+          <w:color w:val="EFF2FB"/>
+          <w:sz w:val="21"/>
+          <w:szCs w:val="21"/>
+        </w:rPr>
+        <w:t>);</w:t>
+      </w:r>
+      <w:r>
+        <w:rPr>
+          <w:rStyle w:val="HTMLCode"/>
+          <w:rFonts w:eastAsiaTheme="majorEastAsia"/>
+          <w:color w:val="FFFFFF"/>
+          <w:sz w:val="21"/>
+          <w:szCs w:val="21"/>
+        </w:rPr>
+        <w:t xml:space="preserve"> output </w:t>
+      </w:r>
+      <w:r>
+        <w:rPr>
+          <w:rStyle w:val="token"/>
+          <w:rFonts w:eastAsiaTheme="majorEastAsia"/>
+          <w:color w:val="EFF2FB"/>
+          <w:sz w:val="21"/>
+          <w:szCs w:val="21"/>
+        </w:rPr>
+        <w:t>!=</w:t>
+      </w:r>
+      <w:r>
+        <w:rPr>
+          <w:rStyle w:val="HTMLCode"/>
+          <w:rFonts w:eastAsiaTheme="majorEastAsia"/>
+          <w:color w:val="FFFFFF"/>
+          <w:sz w:val="21"/>
+          <w:szCs w:val="21"/>
+        </w:rPr>
+        <w:t xml:space="preserve"> </w:t>
+      </w:r>
+      <w:proofErr w:type="spellStart"/>
+      <w:r>
+        <w:rPr>
+          <w:rStyle w:val="HTMLCode"/>
+          <w:rFonts w:eastAsiaTheme="majorEastAsia"/>
+          <w:color w:val="FFFFFF"/>
+          <w:sz w:val="21"/>
+          <w:szCs w:val="21"/>
+        </w:rPr>
+        <w:t>test</w:t>
+      </w:r>
+      <w:r>
+        <w:rPr>
+          <w:rStyle w:val="token"/>
+          <w:rFonts w:eastAsiaTheme="majorEastAsia"/>
+          <w:color w:val="EFF2FB"/>
+          <w:sz w:val="21"/>
+          <w:szCs w:val="21"/>
+        </w:rPr>
+        <w:t>.</w:t>
+      </w:r>
+      <w:r>
+        <w:rPr>
+          <w:rStyle w:val="HTMLCode"/>
+          <w:rFonts w:eastAsiaTheme="majorEastAsia"/>
+          <w:color w:val="FFFFFF"/>
+          <w:sz w:val="21"/>
+          <w:szCs w:val="21"/>
+        </w:rPr>
+        <w:t>expected</w:t>
+      </w:r>
+      <w:proofErr w:type="spellEnd"/>
+      <w:r>
+        <w:rPr>
+          <w:rStyle w:val="HTMLCode"/>
+          <w:rFonts w:eastAsiaTheme="majorEastAsia"/>
+          <w:color w:val="FFFFFF"/>
+          <w:sz w:val="21"/>
+          <w:szCs w:val="21"/>
+        </w:rPr>
+        <w:t xml:space="preserve"> </w:t>
+      </w:r>
+      <w:r>
+        <w:rPr>
+          <w:rStyle w:val="token"/>
+          <w:rFonts w:eastAsiaTheme="majorEastAsia"/>
+          <w:color w:val="EFF2FB"/>
+          <w:sz w:val="21"/>
+          <w:szCs w:val="21"/>
+        </w:rPr>
+        <w:t>{</w:t>
+      </w:r>
+    </w:p>
+    <w:p>
+      <w:pPr>
+        <w:pStyle w:val="HTMLPreformatted"/>
+        <w:shd w:val="clear" w:color="auto" w:fill="081B4B"/>
+        <w:spacing w:line="336" w:lineRule="atLeast"/>
+        <w:rPr>
+          <w:rStyle w:val="HTMLCode"/>
+          <w:rFonts w:eastAsiaTheme="majorEastAsia"/>
+          <w:color w:val="FFFFFF"/>
+          <w:sz w:val="21"/>
+          <w:szCs w:val="21"/>
+        </w:rPr>
+      </w:pPr>
+      <w:r>
+        <w:rPr>
+          <w:rStyle w:val="HTMLCode"/>
+          <w:rFonts w:eastAsiaTheme="majorEastAsia"/>
+          <w:color w:val="FFFFFF"/>
+          <w:sz w:val="21"/>
+          <w:szCs w:val="21"/>
+        </w:rPr>
+        <w:t xml:space="preserve">            </w:t>
+      </w:r>
+      <w:proofErr w:type="spellStart"/>
+      <w:r>
+        <w:rPr>
+          <w:rStyle w:val="HTMLCode"/>
+          <w:rFonts w:eastAsiaTheme="majorEastAsia"/>
+          <w:color w:val="FFFFFF"/>
+          <w:sz w:val="21"/>
+          <w:szCs w:val="21"/>
+        </w:rPr>
+        <w:t>t</w:t>
+      </w:r>
+      <w:r>
+        <w:rPr>
+          <w:rStyle w:val="token"/>
+          <w:rFonts w:eastAsiaTheme="majorEastAsia"/>
+          <w:color w:val="EFF2FB"/>
+          <w:sz w:val="21"/>
+          <w:szCs w:val="21"/>
+        </w:rPr>
+        <w:t>.</w:t>
+      </w:r>
+      <w:r>
+        <w:rPr>
+          <w:rStyle w:val="token"/>
+          <w:rFonts w:eastAsiaTheme="majorEastAsia"/>
+          <w:color w:val="FF4084"/>
+          <w:sz w:val="21"/>
+          <w:szCs w:val="21"/>
+        </w:rPr>
+        <w:t>Errorf</w:t>
+      </w:r>
+      <w:proofErr w:type="spellEnd"/>
+      <w:r>
+        <w:rPr>
+          <w:rStyle w:val="token"/>
+          <w:rFonts w:eastAsiaTheme="majorEastAsia"/>
+          <w:color w:val="EFF2FB"/>
+          <w:sz w:val="21"/>
+          <w:szCs w:val="21"/>
+        </w:rPr>
+        <w:t>(</w:t>
+      </w:r>
+      <w:r>
+        <w:rPr>
+          <w:rStyle w:val="token"/>
+          <w:rFonts w:eastAsiaTheme="majorEastAsia"/>
+          <w:color w:val="29E3AB"/>
+          <w:sz w:val="21"/>
+          <w:szCs w:val="21"/>
+        </w:rPr>
+        <w:t>"Output %q not equal to expected %q"</w:t>
+      </w:r>
+      <w:r>
+        <w:rPr>
+          <w:rStyle w:val="token"/>
+          <w:rFonts w:eastAsiaTheme="majorEastAsia"/>
+          <w:color w:val="EFF2FB"/>
+          <w:sz w:val="21"/>
+          <w:szCs w:val="21"/>
+        </w:rPr>
+        <w:t>,</w:t>
+      </w:r>
+      <w:r>
+        <w:rPr>
+          <w:rStyle w:val="HTMLCode"/>
+          <w:rFonts w:eastAsiaTheme="majorEastAsia"/>
+          <w:color w:val="FFFFFF"/>
+          <w:sz w:val="21"/>
+          <w:szCs w:val="21"/>
+        </w:rPr>
+        <w:t xml:space="preserve"> output</w:t>
+      </w:r>
+      <w:r>
+        <w:rPr>
+          <w:rStyle w:val="token"/>
+          <w:rFonts w:eastAsiaTheme="majorEastAsia"/>
+          <w:color w:val="EFF2FB"/>
+          <w:sz w:val="21"/>
+          <w:szCs w:val="21"/>
+        </w:rPr>
+        <w:t>,</w:t>
+      </w:r>
+      <w:r>
+        <w:rPr>
+          <w:rStyle w:val="HTMLCode"/>
+          <w:rFonts w:eastAsiaTheme="majorEastAsia"/>
+          <w:color w:val="FFFFFF"/>
+          <w:sz w:val="21"/>
+          <w:szCs w:val="21"/>
+        </w:rPr>
+        <w:t xml:space="preserve"> </w:t>
+      </w:r>
+      <w:proofErr w:type="spellStart"/>
+      <w:r>
+        <w:rPr>
+          <w:rStyle w:val="HTMLCode"/>
+          <w:rFonts w:eastAsiaTheme="majorEastAsia"/>
+          <w:color w:val="FFFFFF"/>
+          <w:sz w:val="21"/>
+          <w:szCs w:val="21"/>
+        </w:rPr>
+        <w:t>test</w:t>
+      </w:r>
+      <w:r>
+        <w:rPr>
+          <w:rStyle w:val="token"/>
+          <w:rFonts w:eastAsiaTheme="majorEastAsia"/>
+          <w:color w:val="EFF2FB"/>
+          <w:sz w:val="21"/>
+          <w:szCs w:val="21"/>
+        </w:rPr>
+        <w:t>.</w:t>
+      </w:r>
+      <w:r>
+        <w:rPr>
+          <w:rStyle w:val="HTMLCode"/>
+          <w:rFonts w:eastAsiaTheme="majorEastAsia"/>
+          <w:color w:val="FFFFFF"/>
+          <w:sz w:val="21"/>
+          <w:szCs w:val="21"/>
+        </w:rPr>
+        <w:t>expected</w:t>
+      </w:r>
+      <w:proofErr w:type="spellEnd"/>
+      <w:r>
+        <w:rPr>
+          <w:rStyle w:val="token"/>
+          <w:rFonts w:eastAsiaTheme="majorEastAsia"/>
+          <w:color w:val="EFF2FB"/>
+          <w:sz w:val="21"/>
+          <w:szCs w:val="21"/>
+        </w:rPr>
+        <w:t>)</w:t>
+      </w:r>
+    </w:p>
+    <w:p>
+      <w:pPr>
+        <w:pStyle w:val="HTMLPreformatted"/>
+        <w:shd w:val="clear" w:color="auto" w:fill="081B4B"/>
+        <w:spacing w:line="336" w:lineRule="atLeast"/>
+        <w:rPr>
+          <w:rStyle w:val="HTMLCode"/>
+          <w:rFonts w:eastAsiaTheme="majorEastAsia"/>
+          <w:color w:val="FFFFFF"/>
+          <w:sz w:val="21"/>
+          <w:szCs w:val="21"/>
+        </w:rPr>
+      </w:pPr>
+      <w:r>
+        <w:rPr>
+          <w:rStyle w:val="HTMLCode"/>
+          <w:rFonts w:eastAsiaTheme="majorEastAsia"/>
+          <w:color w:val="FFFFFF"/>
+          <w:sz w:val="21"/>
+          <w:szCs w:val="21"/>
+        </w:rPr>
+        <w:t xml:space="preserve">        </w:t>
+      </w:r>
+      <w:r>
+        <w:rPr>
+          <w:rStyle w:val="token"/>
+          <w:rFonts w:eastAsiaTheme="majorEastAsia"/>
+          <w:color w:val="EFF2FB"/>
+          <w:sz w:val="21"/>
+          <w:szCs w:val="21"/>
+        </w:rPr>
+        <w:t>}</w:t>
+      </w:r>
+    </w:p>
+    <w:p>
+      <w:pPr>
+        <w:pStyle w:val="HTMLPreformatted"/>
+        <w:shd w:val="clear" w:color="auto" w:fill="081B4B"/>
+        <w:spacing w:line="336" w:lineRule="atLeast"/>
+        <w:rPr>
+          <w:rStyle w:val="HTMLCode"/>
+          <w:rFonts w:eastAsiaTheme="majorEastAsia"/>
+          <w:color w:val="FFFFFF"/>
+          <w:sz w:val="21"/>
+          <w:szCs w:val="21"/>
+        </w:rPr>
+      </w:pPr>
+      <w:r>
+        <w:rPr>
+          <w:rStyle w:val="HTMLCode"/>
+          <w:rFonts w:eastAsiaTheme="majorEastAsia"/>
+          <w:color w:val="FFFFFF"/>
+          <w:sz w:val="21"/>
+          <w:szCs w:val="21"/>
+        </w:rPr>
+        <w:t xml:space="preserve">    </w:t>
+      </w:r>
+      <w:r>
+        <w:rPr>
+          <w:rStyle w:val="token"/>
+          <w:rFonts w:eastAsiaTheme="majorEastAsia"/>
+          <w:color w:val="EFF2FB"/>
+          <w:sz w:val="21"/>
+          <w:szCs w:val="21"/>
+        </w:rPr>
+        <w:t>}</w:t>
+      </w:r>
+    </w:p>
+    <w:p>
+      <w:pPr>
+        <w:pStyle w:val="HTMLPreformatted"/>
+        <w:shd w:val="clear" w:color="auto" w:fill="081B4B"/>
+        <w:spacing w:line="336" w:lineRule="atLeast"/>
+        <w:rPr>
+          <w:color w:val="FFFFFF"/>
+          <w:sz w:val="21"/>
+          <w:szCs w:val="21"/>
+        </w:rPr>
+      </w:pPr>
+      <w:r>
+        <w:rPr>
+          <w:rStyle w:val="token"/>
+          <w:rFonts w:eastAsiaTheme="majorEastAsia"/>
+          <w:color w:val="EFF2FB"/>
+          <w:sz w:val="21"/>
+          <w:szCs w:val="21"/>
+        </w:rPr>
+        <w:t>}</w:t>
       </w:r>
     </w:p>
     <w:p/>
@@ -6046,6 +8922,24 @@
       <w:sz w:val="24"/>
     </w:rPr>
   </w:style>
+  <w:style w:type="character" w:styleId="HTMLCode">
+    <w:name w:val="HTML Code"/>
+    <w:basedOn w:val="DefaultParagraphFont"/>
+    <w:uiPriority w:val="99"/>
+    <w:semiHidden/>
+    <w:unhideWhenUsed/>
+    <w:rsid w:val="007B09FB"/>
+    <w:rPr>
+      <w:rFonts w:ascii="Courier New" w:eastAsia="Times New Roman" w:hAnsi="Courier New" w:cs="Courier New"/>
+      <w:sz w:val="20"/>
+      <w:szCs w:val="20"/>
+    </w:rPr>
+  </w:style>
+  <w:style w:type="character" w:customStyle="1" w:styleId="token">
+    <w:name w:val="token"/>
+    <w:basedOn w:val="DefaultParagraphFont"/>
+    <w:rsid w:val="007B09FB"/>
+  </w:style>
 </w:styles>
 </file>
 

--- a/Notes/MyGoNotes.docx
+++ b/Notes/MyGoNotes.docx
@@ -324,7 +324,16 @@
     <w:p/>
     <w:p>
       <w:r>
-        <w:t>Go by default is pass by value, to change it to pass by reference, use pointers.</w:t>
+        <w:t xml:space="preserve">Go by default is </w:t>
+      </w:r>
+      <w:r>
+        <w:rPr>
+          <w:highlight w:val="yellow"/>
+        </w:rPr>
+        <w:t>pass by value</w:t>
+      </w:r>
+      <w:r>
+        <w:t>, to change it to pass by reference, use pointers.</w:t>
       </w:r>
     </w:p>
     <w:p>
@@ -496,10 +505,10 @@
         <w:t xml:space="preserve">Variables declared in if block are available only inside </w:t>
       </w:r>
       <w:r>
-        <w:t xml:space="preserve">if block and </w:t>
-      </w:r>
-      <w:r>
-        <w:t>else block</w:t>
+        <w:t>if block</w:t>
+      </w:r>
+      <w:r>
+        <w:t>.</w:t>
       </w:r>
     </w:p>
     <w:p>
@@ -545,33 +554,42 @@
       </w:r>
     </w:p>
     <w:p>
-      <w:r>
-        <w:t>Functions are arguments too. They can be passed to other functions as arguments</w:t>
-      </w:r>
-      <w:r>
-        <w:t xml:space="preserve"> and also as return values.</w:t>
-      </w:r>
-      <w:r>
-        <w:br/>
-      </w:r>
-      <w:r>
+      <w:pPr>
         <w:rPr>
           <w:b/>
           <w:bCs/>
           <w:u w:val="single"/>
         </w:rPr>
-        <w:t>Switch Case:</w:t>
-      </w:r>
+      </w:pPr>
+      <w:r>
+        <w:t>Functions are arguments too. They can be passed to other functions as arguments</w:t>
+      </w:r>
+      <w:r>
+        <w:t xml:space="preserve"> and also as return values.</w:t>
+      </w:r>
+      <w:r>
+        <w:br/>
+      </w:r>
+    </w:p>
+    <w:p>
       <w:r>
         <w:rPr>
           <w:b/>
           <w:bCs/>
           <w:u w:val="single"/>
         </w:rPr>
+        <w:lastRenderedPageBreak/>
+        <w:t>Switch Case:</w:t>
+      </w:r>
+      <w:r>
+        <w:rPr>
+          <w:b/>
+          <w:bCs/>
+          <w:u w:val="single"/>
+        </w:rPr>
         <w:br/>
       </w:r>
       <w:r>
-        <w:lastRenderedPageBreak/>
         <w:t>sw</w:t>
       </w:r>
       <w:r>
@@ -619,7 +637,12 @@
       </w:r>
       <w:r>
         <w:br/>
-        <w:t>The second switch syntax is like if, else if conditions.</w:t>
+      </w:r>
+      <w:r>
+        <w:t>T</w:t>
+      </w:r>
+      <w:r>
+        <w:t>he second switch syntax is like if, else if conditions.</w:t>
       </w:r>
     </w:p>
     <w:p>
@@ -640,6 +663,11 @@
       </w:r>
     </w:p>
     <w:p/>
+    <w:p>
+      <w:r>
+        <w:t>func keyword can be used in two cases, one to create functions. Two, to create methods on types, here the types are called receivers.</w:t>
+      </w:r>
+    </w:p>
     <w:p>
       <w:r>
         <w:t>In Golang, there are no classes. On the types, we can define methods. The type would be the receiver of the method.</w:t>
@@ -747,7 +775,22 @@
       </w:r>
       <w:r>
         <w:br/>
-        <w:t>Whichever struct implements the methods of the interface are said to be implementing the interface.</w:t>
+      </w:r>
+      <w:r>
+        <w:t>Any type(struct etc) which</w:t>
+      </w:r>
+      <w:r>
+        <w:t xml:space="preserve"> implements the methods of the interface are said to be implementing the interface</w:t>
+      </w:r>
+      <w:r>
+        <w:t>, and are of the interface type</w:t>
+      </w:r>
+      <w:r>
+        <w:t xml:space="preserve">. For the type to implement the methods of the interface, we </w:t>
+      </w:r>
+      <w:r>
+        <w:lastRenderedPageBreak/>
+        <w:t>need to define those types on the type as method and the type would be the receiver.</w:t>
       </w:r>
     </w:p>
     <w:p>
@@ -790,7 +833,6 @@
         </w:numPr>
       </w:pPr>
       <w:r>
-        <w:lastRenderedPageBreak/>
         <w:t>Tool for abstraction.</w:t>
       </w:r>
       <w:r>
@@ -987,6 +1029,7 @@
         </w:rPr>
       </w:pPr>
       <w:r>
+        <w:lastRenderedPageBreak/>
         <w:t>i</w:t>
       </w:r>
       <w:r>
@@ -1007,7 +1050,6 @@
     </w:p>
     <w:p>
       <w:r>
-        <w:lastRenderedPageBreak/>
         <w:t xml:space="preserve">var </w:t>
       </w:r>
       <w:proofErr w:type="spellStart"/>
@@ -1378,12 +1420,12 @@
     </w:p>
     <w:p>
       <w:r>
+        <w:lastRenderedPageBreak/>
         <w:t>###############################################################################</w:t>
       </w:r>
     </w:p>
     <w:p>
       <w:r>
-        <w:lastRenderedPageBreak/>
         <w:t xml:space="preserve">Struct is called a literal. Literal is a </w:t>
       </w:r>
       <w:r>
@@ -1568,6 +1610,7 @@
           <w:szCs w:val="22"/>
           <w:lang w:eastAsia="en-US"/>
         </w:rPr>
+        <w:lastRenderedPageBreak/>
         <w:t>Array definition - [3]bool{true, true, false}</w:t>
       </w:r>
       <w:r>
@@ -1763,6 +1806,7 @@
         <w:pStyle w:val="Default"/>
       </w:pPr>
       <w:r>
+        <w:lastRenderedPageBreak/>
         <w:t>Slice has both length and capacity:</w:t>
       </w:r>
       <w:r>
@@ -1783,7 +1827,6 @@
         <w:pStyle w:val="Default"/>
       </w:pPr>
       <w:r>
-        <w:lastRenderedPageBreak/>
         <w:t>Syntax:</w:t>
       </w:r>
     </w:p>
@@ -2030,12 +2073,12 @@
     <w:p/>
     <w:p>
       <w:r>
+        <w:lastRenderedPageBreak/>
         <w:t>Identifier, is a fancy word for variable name.</w:t>
       </w:r>
     </w:p>
     <w:p>
       <w:r>
-        <w:lastRenderedPageBreak/>
         <w:t>Short variable names work well when the distance between their declaration and last use is short.</w:t>
       </w:r>
     </w:p>
@@ -2364,6 +2407,7 @@
         <w:pStyle w:val="Default"/>
       </w:pPr>
       <w:r>
+        <w:lastRenderedPageBreak/>
         <w:t>Mutexes have performance advantage over channels.</w:t>
       </w:r>
       <w:r>
@@ -2376,7 +2420,6 @@
         <w:br/>
       </w:r>
       <w:r>
-        <w:lastRenderedPageBreak/>
         <w:t>channels have in built thread safety and prevent race conditions.</w:t>
       </w:r>
       <w:r>
@@ -2641,6 +2684,7 @@
     <w:p/>
     <w:p>
       <w:r>
+        <w:lastRenderedPageBreak/>
         <w:t xml:space="preserve">It is a deadlock when all goroutines are blocked, If </w:t>
       </w:r>
       <w:r>
@@ -2652,7 +2696,6 @@
     </w:p>
     <w:p>
       <w:r>
-        <w:lastRenderedPageBreak/>
         <w:t>Difference between channel and buffered channel is that, the channel read and write operations are blocking in nature. Whereas buffered channel operations will not be blocked until it reaches the buffer length.</w:t>
       </w:r>
       <w:r>
@@ -2908,165 +2951,164 @@
     </w:p>
     <w:p>
       <w:r>
+        <w:t>Router =&gt; Middleware Handler =&gt; Application Handler</w:t>
+      </w:r>
+    </w:p>
+    <w:p/>
+    <w:p>
+      <w:r>
+        <w:t xml:space="preserve">1. Router in </w:t>
+      </w:r>
+      <w:proofErr w:type="spellStart"/>
+      <w:r>
+        <w:t>golang</w:t>
+      </w:r>
+      <w:proofErr w:type="spellEnd"/>
+      <w:r>
+        <w:t xml:space="preserve"> - </w:t>
+      </w:r>
+      <w:proofErr w:type="spellStart"/>
+      <w:r>
+        <w:t>ServeMux</w:t>
+      </w:r>
+      <w:proofErr w:type="spellEnd"/>
+    </w:p>
+    <w:p>
+      <w:r>
+        <w:t xml:space="preserve">   which is a HTTP request router, It matches the URL of each incoming request against a list of </w:t>
+      </w:r>
+    </w:p>
+    <w:p>
+      <w:r>
+        <w:t xml:space="preserve">   registered patterns and calls the handler for the pattern that most closely matches the URL.</w:t>
+      </w:r>
+    </w:p>
+    <w:p>
+      <w:r>
+        <w:t>2. Middleware - Shared functionality that you want to run for many (or even all) HTTP requests.</w:t>
+      </w:r>
+    </w:p>
+    <w:p>
+      <w:r>
+        <w:t xml:space="preserve">   Middleware should satisfy </w:t>
+      </w:r>
+      <w:proofErr w:type="spellStart"/>
+      <w:r>
+        <w:t>http.Handler</w:t>
+      </w:r>
+      <w:proofErr w:type="spellEnd"/>
+      <w:r>
+        <w:t xml:space="preserve"> interface</w:t>
+      </w:r>
+    </w:p>
+    <w:p>
+      <w:r>
+        <w:t xml:space="preserve">   Build a chain of handlers containing both middleware handler and normal application handler, </w:t>
+      </w:r>
+    </w:p>
+    <w:p>
+      <w:r>
+        <w:t xml:space="preserve">   which can be registered with a router.</w:t>
+      </w:r>
+    </w:p>
+    <w:p/>
+    <w:p>
+      <w:r>
+        <w:t>3. Handlers are responsible for writing response headers and bodies.</w:t>
+      </w:r>
+    </w:p>
+    <w:p>
+      <w:r>
+        <w:t xml:space="preserve">   Any object can be a handler, so long as it satisfies the </w:t>
+      </w:r>
+      <w:proofErr w:type="spellStart"/>
+      <w:r>
+        <w:t>http.Handler</w:t>
+      </w:r>
+      <w:proofErr w:type="spellEnd"/>
+      <w:r>
+        <w:t xml:space="preserve"> interface. </w:t>
+      </w:r>
+    </w:p>
+    <w:p>
+      <w:r>
+        <w:t xml:space="preserve">   It must have a </w:t>
+      </w:r>
+      <w:proofErr w:type="spellStart"/>
+      <w:r>
+        <w:t>ServeHTTP</w:t>
+      </w:r>
+      <w:proofErr w:type="spellEnd"/>
+      <w:r>
+        <w:t xml:space="preserve"> method with the following signature: </w:t>
+      </w:r>
+      <w:proofErr w:type="spellStart"/>
+      <w:r>
+        <w:t>ServeHTTP</w:t>
+      </w:r>
+      <w:proofErr w:type="spellEnd"/>
+      <w:r>
+        <w:t>(</w:t>
+      </w:r>
+      <w:proofErr w:type="spellStart"/>
+      <w:r>
+        <w:t>http.ResponseWriter</w:t>
+      </w:r>
+      <w:proofErr w:type="spellEnd"/>
+      <w:r>
+        <w:t>, *</w:t>
+      </w:r>
+      <w:proofErr w:type="spellStart"/>
+      <w:r>
+        <w:t>http.Request</w:t>
+      </w:r>
+      <w:proofErr w:type="spellEnd"/>
+      <w:r>
+        <w:t xml:space="preserve">)      </w:t>
+      </w:r>
+    </w:p>
+    <w:p/>
+    <w:p>
+      <w:r>
+        <w:t>###############################################################################</w:t>
+      </w:r>
+    </w:p>
+    <w:p>
+      <w:r>
+        <w:t>Errors:</w:t>
+      </w:r>
+    </w:p>
+    <w:p/>
+    <w:p>
+      <w:r>
+        <w:t>An error is return value in golang which is returned if something unexpected happened.</w:t>
+      </w:r>
+    </w:p>
+    <w:p/>
+    <w:p>
+      <w:r>
+        <w:t>"error" is builtin type in golang.</w:t>
+      </w:r>
+    </w:p>
+    <w:p>
+      <w:r>
+        <w:t>type error interface {</w:t>
+      </w:r>
+    </w:p>
+    <w:p>
+      <w:r>
+        <w:t xml:space="preserve">  Error() string</w:t>
+      </w:r>
+    </w:p>
+    <w:p>
+      <w:r>
         <w:lastRenderedPageBreak/>
-        <w:t>Router =&gt; Middleware Handler =&gt; Application Handler</w:t>
+        <w:t>}</w:t>
       </w:r>
     </w:p>
     <w:p/>
     <w:p>
       <w:r>
-        <w:t xml:space="preserve">1. Router in </w:t>
-      </w:r>
-      <w:proofErr w:type="spellStart"/>
-      <w:r>
-        <w:t>golang</w:t>
-      </w:r>
-      <w:proofErr w:type="spellEnd"/>
-      <w:r>
-        <w:t xml:space="preserve"> - </w:t>
-      </w:r>
-      <w:proofErr w:type="spellStart"/>
-      <w:r>
-        <w:t>ServeMux</w:t>
-      </w:r>
-      <w:proofErr w:type="spellEnd"/>
-    </w:p>
-    <w:p>
-      <w:r>
-        <w:t xml:space="preserve">   which is a HTTP request router, It matches the URL of each incoming request against a list of </w:t>
-      </w:r>
-    </w:p>
-    <w:p>
-      <w:r>
-        <w:t xml:space="preserve">   registered patterns and calls the handler for the pattern that most closely matches the URL.</w:t>
-      </w:r>
-    </w:p>
-    <w:p>
-      <w:r>
-        <w:t>2. Middleware - Shared functionality that you want to run for many (or even all) HTTP requests.</w:t>
-      </w:r>
-    </w:p>
-    <w:p>
-      <w:r>
-        <w:t xml:space="preserve">   Middleware should satisfy </w:t>
-      </w:r>
-      <w:proofErr w:type="spellStart"/>
-      <w:r>
-        <w:t>http.Handler</w:t>
-      </w:r>
-      <w:proofErr w:type="spellEnd"/>
-      <w:r>
-        <w:t xml:space="preserve"> interface</w:t>
-      </w:r>
-    </w:p>
-    <w:p>
-      <w:r>
-        <w:t xml:space="preserve">   Build a chain of handlers containing both middleware handler and normal application handler, </w:t>
-      </w:r>
-    </w:p>
-    <w:p>
-      <w:r>
-        <w:t xml:space="preserve">   which can be registered with a router.</w:t>
-      </w:r>
-    </w:p>
-    <w:p/>
-    <w:p>
-      <w:r>
-        <w:t>3. Handlers are responsible for writing response headers and bodies.</w:t>
-      </w:r>
-    </w:p>
-    <w:p>
-      <w:r>
-        <w:t xml:space="preserve">   Any object can be a handler, so long as it satisfies the </w:t>
-      </w:r>
-      <w:proofErr w:type="spellStart"/>
-      <w:r>
-        <w:t>http.Handler</w:t>
-      </w:r>
-      <w:proofErr w:type="spellEnd"/>
-      <w:r>
-        <w:t xml:space="preserve"> interface. </w:t>
-      </w:r>
-    </w:p>
-    <w:p>
-      <w:r>
-        <w:t xml:space="preserve">   It must have a </w:t>
-      </w:r>
-      <w:proofErr w:type="spellStart"/>
-      <w:r>
-        <w:t>ServeHTTP</w:t>
-      </w:r>
-      <w:proofErr w:type="spellEnd"/>
-      <w:r>
-        <w:t xml:space="preserve"> method with the following signature: </w:t>
-      </w:r>
-      <w:proofErr w:type="spellStart"/>
-      <w:r>
-        <w:t>ServeHTTP</w:t>
-      </w:r>
-      <w:proofErr w:type="spellEnd"/>
-      <w:r>
-        <w:t>(</w:t>
-      </w:r>
-      <w:proofErr w:type="spellStart"/>
-      <w:r>
-        <w:t>http.ResponseWriter</w:t>
-      </w:r>
-      <w:proofErr w:type="spellEnd"/>
-      <w:r>
-        <w:t>, *</w:t>
-      </w:r>
-      <w:proofErr w:type="spellStart"/>
-      <w:r>
-        <w:t>http.Request</w:t>
-      </w:r>
-      <w:proofErr w:type="spellEnd"/>
-      <w:r>
-        <w:t xml:space="preserve">)      </w:t>
-      </w:r>
-    </w:p>
-    <w:p/>
-    <w:p>
-      <w:r>
-        <w:t>###############################################################################</w:t>
-      </w:r>
-    </w:p>
-    <w:p>
-      <w:r>
-        <w:t>Errors:</w:t>
-      </w:r>
-    </w:p>
-    <w:p/>
-    <w:p>
-      <w:r>
-        <w:t>An error is return value in golang which is returned if something unexpected happened.</w:t>
-      </w:r>
-    </w:p>
-    <w:p/>
-    <w:p>
-      <w:r>
-        <w:t>"error" is builtin type in golang.</w:t>
-      </w:r>
-    </w:p>
-    <w:p>
-      <w:r>
-        <w:t>type error interface {</w:t>
-      </w:r>
-    </w:p>
-    <w:p>
-      <w:r>
-        <w:t xml:space="preserve">  Error() string</w:t>
-      </w:r>
-    </w:p>
-    <w:p>
-      <w:r>
-        <w:t>}</w:t>
-      </w:r>
-    </w:p>
-    <w:p/>
-    <w:p>
-      <w:r>
-        <w:lastRenderedPageBreak/>
         <w:t>How to create a new error type:</w:t>
       </w:r>
     </w:p>
@@ -3187,6 +3229,7 @@
     </w:p>
     <w:p>
       <w:r>
+        <w:lastRenderedPageBreak/>
         <w:t>Defer gets executed just before the function returns or in case of panic</w:t>
       </w:r>
       <w:r>
@@ -3332,170 +3375,165 @@
     </w:p>
     <w:p>
       <w:r>
+        <w:lastRenderedPageBreak/>
         <w:t xml:space="preserve">PID (process id). </w:t>
       </w:r>
     </w:p>
     <w:p/>
     <w:p>
       <w:r>
+        <w:t>A process has at least one thread known as primary thread, primary thread can create multiple other threads. When the primary thread is done with its execution, process exits.</w:t>
+      </w:r>
+    </w:p>
+    <w:p>
+      <w:r>
+        <w:t xml:space="preserve">In nutshell, a process is a program in the memory. </w:t>
+      </w:r>
+    </w:p>
+    <w:p/>
+    <w:p>
+      <w:r>
+        <w:t>Thread:</w:t>
+      </w:r>
+    </w:p>
+    <w:p>
+      <w:r>
+        <w:t>Thread is a light-weight process inside a process. It is the actual executor of a piece of code. It has access to memory provided by the process, OS resources, and other things.</w:t>
+      </w:r>
+    </w:p>
+    <w:p>
+      <w:r>
+        <w:t>A stack is created at runtime and is normally of a fixed size, preferably 1-2 MB. While the stack of a thread can be used by only that thread and will not be shared with other thread. A heap is a property of a process and it is available to use by any thread. Heap is a shared memory space where data from one thread can be access by other threads as well. Threads share the heap, but can have their own stack.</w:t>
+      </w:r>
+    </w:p>
+    <w:p>
+      <w:pPr>
+        <w:pStyle w:val="Heading1"/>
+      </w:pPr>
+      <w:r>
+        <w:rPr>
+          <w:highlight w:val="yellow"/>
+        </w:rPr>
+        <w:t>OOPs in golang</w:t>
+      </w:r>
+      <w:r>
+        <w:rPr>
+          <w:highlight w:val="yellow"/>
+        </w:rPr>
+        <w:t>:</w:t>
+      </w:r>
+    </w:p>
+    <w:p/>
+    <w:p>
+      <w:r>
+        <w:rPr>
+          <w:rStyle w:val="Heading2Char"/>
+        </w:rPr>
+        <w:t>Encapsulation</w:t>
+      </w:r>
+      <w:r>
+        <w:t xml:space="preserve"> </w:t>
+      </w:r>
+      <w:r>
+        <w:t>–</w:t>
+      </w:r>
+      <w:r>
+        <w:t xml:space="preserve"> </w:t>
+      </w:r>
+      <w:r>
+        <w:t>Package Level,</w:t>
+      </w:r>
+      <w:r>
+        <w:br/>
+      </w:r>
+      <w:r>
+        <w:t>Go encapsulates things at the package level. Names that start with a lowercase letter are only visible within that package. You can hide anything in a private package and just expose specific types, interfaces, and factory functions.</w:t>
+      </w:r>
+    </w:p>
+    <w:p>
+      <w:r>
+        <w:rPr>
+          <w:rStyle w:val="Heading2Char"/>
+        </w:rPr>
+        <w:t>Inheritance</w:t>
+      </w:r>
+      <w:r>
+        <w:t xml:space="preserve"> </w:t>
+      </w:r>
+      <w:r>
+        <w:t>–</w:t>
+      </w:r>
+      <w:r>
+        <w:t xml:space="preserve"> </w:t>
+      </w:r>
+      <w:r>
+        <w:t xml:space="preserve">Type Embedding, </w:t>
+      </w:r>
+      <w:r>
+        <w:br/>
+      </w:r>
+      <w:r>
+        <w:t>composition by embedding an anonymous type is equivalent to implementation inheritance.</w:t>
+      </w:r>
+    </w:p>
+    <w:p>
+      <w:r>
+        <w:rPr>
+          <w:rStyle w:val="Heading2Char"/>
+        </w:rPr>
+        <w:t>Polymorphism</w:t>
+      </w:r>
+      <w:r>
+        <w:t xml:space="preserve"> </w:t>
+      </w:r>
+      <w:r>
+        <w:t>–</w:t>
+      </w:r>
+      <w:r>
+        <w:t xml:space="preserve"> </w:t>
+      </w:r>
+      <w:r>
+        <w:t xml:space="preserve">Interface, </w:t>
+      </w:r>
+      <w:r>
+        <w:br/>
+      </w:r>
+      <w:r>
+        <w:t>A variable of type interface can hold any value which implements the interface. This property of interfaces is used to achieve polymorphism in Go.</w:t>
+      </w:r>
+      <w:r>
+        <w:t xml:space="preserve"> Compile time polymorphism is not possible in golang as the function names cannot be defined twice.</w:t>
+      </w:r>
+    </w:p>
+    <w:p>
+      <w:pPr>
+        <w:pStyle w:val="Heading1"/>
+      </w:pPr>
+      <w:r>
+        <w:rPr>
+          <w:highlight w:val="yellow"/>
+        </w:rPr>
+        <w:t xml:space="preserve">Testing in </w:t>
+      </w:r>
+      <w:proofErr w:type="spellStart"/>
+      <w:r>
+        <w:rPr>
+          <w:highlight w:val="yellow"/>
+        </w:rPr>
+        <w:t>golang</w:t>
+      </w:r>
+      <w:proofErr w:type="spellEnd"/>
+      <w:r>
+        <w:rPr>
+          <w:highlight w:val="yellow"/>
+        </w:rPr>
+        <w:t>:</w:t>
+      </w:r>
+    </w:p>
+    <w:p/>
+    <w:p>
+      <w:r>
         <w:lastRenderedPageBreak/>
-        <w:t>A process has at least one thread known as primary thread, primary thread can create multiple other threads. When the primary thread is done with its execution, process exits.</w:t>
-      </w:r>
-    </w:p>
-    <w:p>
-      <w:r>
-        <w:t xml:space="preserve">In nutshell, a process is a program in the memory. </w:t>
-      </w:r>
-    </w:p>
-    <w:p/>
-    <w:p>
-      <w:r>
-        <w:t>Thread:</w:t>
-      </w:r>
-    </w:p>
-    <w:p>
-      <w:r>
-        <w:t>Thread is a light-weight process inside a process. It is the actual executor of a piece of code. It has access to memory provided by the process, OS resources, and other things.</w:t>
-      </w:r>
-    </w:p>
-    <w:p>
-      <w:r>
-        <w:t>A stack is created at runtime and is normally of a fixed size, preferably 1-2 MB. While the stack of a thread can be used by only that thread and will not be shared with other thread. A heap is a property of a process and it is available to use by any thread. Heap is a shared memory space where data from one thread can be access by other threads as well. Threads share the heap, but can have their own stack.</w:t>
-      </w:r>
-    </w:p>
-    <w:p>
-      <w:pPr>
-        <w:pStyle w:val="Heading1"/>
-      </w:pPr>
-      <w:r>
-        <w:rPr>
-          <w:highlight w:val="yellow"/>
-        </w:rPr>
-        <w:t>OOPs in golang</w:t>
-      </w:r>
-      <w:r>
-        <w:rPr>
-          <w:highlight w:val="yellow"/>
-        </w:rPr>
-        <w:t>:</w:t>
-      </w:r>
-    </w:p>
-    <w:p/>
-    <w:p>
-      <w:r>
-        <w:rPr>
-          <w:rStyle w:val="Heading2Char"/>
-        </w:rPr>
-        <w:t>Encapsulation</w:t>
-      </w:r>
-      <w:r>
-        <w:t xml:space="preserve"> </w:t>
-      </w:r>
-      <w:r>
-        <w:t>–</w:t>
-      </w:r>
-      <w:r>
-        <w:t xml:space="preserve"> </w:t>
-      </w:r>
-      <w:r>
-        <w:t>Package Level,</w:t>
-      </w:r>
-      <w:r>
-        <w:br/>
-      </w:r>
-      <w:r>
-        <w:t>Go encapsulates things at the package level. Names that start with a lowercase letter are only visible within that package. You can hide anything in a private package and just expose specific types, interfaces, and factory functions.</w:t>
-      </w:r>
-    </w:p>
-    <w:p>
-      <w:r>
-        <w:rPr>
-          <w:rStyle w:val="Heading2Char"/>
-        </w:rPr>
-        <w:t>Inheritance</w:t>
-      </w:r>
-      <w:r>
-        <w:t xml:space="preserve"> </w:t>
-      </w:r>
-      <w:r>
-        <w:t>–</w:t>
-      </w:r>
-      <w:r>
-        <w:t xml:space="preserve"> </w:t>
-      </w:r>
-      <w:r>
-        <w:t xml:space="preserve">Type Embedding, </w:t>
-      </w:r>
-      <w:r>
-        <w:br/>
-      </w:r>
-      <w:r>
-        <w:t>composition by embedding an anonymous type is equivalent to implementation inheritance.</w:t>
-      </w:r>
-    </w:p>
-    <w:p>
-      <w:r>
-        <w:rPr>
-          <w:rStyle w:val="Heading2Char"/>
-        </w:rPr>
-        <w:t>Polymorphism</w:t>
-      </w:r>
-      <w:r>
-        <w:t xml:space="preserve"> </w:t>
-      </w:r>
-      <w:r>
-        <w:t>–</w:t>
-      </w:r>
-      <w:r>
-        <w:t xml:space="preserve"> </w:t>
-      </w:r>
-      <w:r>
-        <w:t xml:space="preserve">Interface, </w:t>
-      </w:r>
-      <w:r>
-        <w:br/>
-      </w:r>
-      <w:r>
-        <w:t>A variable of type interface can hold any value which implements the interface. This property of interfaces is used to achieve polymorphism in Go.</w:t>
-      </w:r>
-      <w:r>
-        <w:t xml:space="preserve"> Compile time polymorphism is not possible in golang as the function names cannot be defined twice.</w:t>
-      </w:r>
-    </w:p>
-    <w:p>
-      <w:pPr>
-        <w:pStyle w:val="Heading1"/>
-      </w:pPr>
-      <w:r>
-        <w:rPr>
-          <w:highlight w:val="yellow"/>
-        </w:rPr>
-        <w:t>Testing</w:t>
-      </w:r>
-      <w:r>
-        <w:rPr>
-          <w:highlight w:val="yellow"/>
-        </w:rPr>
-        <w:t xml:space="preserve"> in </w:t>
-      </w:r>
-      <w:proofErr w:type="spellStart"/>
-      <w:r>
-        <w:rPr>
-          <w:highlight w:val="yellow"/>
-        </w:rPr>
-        <w:t>golang</w:t>
-      </w:r>
-      <w:proofErr w:type="spellEnd"/>
-      <w:r>
-        <w:rPr>
-          <w:highlight w:val="yellow"/>
-        </w:rPr>
-        <w:t>:</w:t>
-      </w:r>
-    </w:p>
-    <w:p/>
-    <w:p>
-      <w:r>
         <w:t>go test -v</w:t>
       </w:r>
       <w:r>
@@ -3682,7 +3720,6 @@
           <w:sz w:val="21"/>
           <w:szCs w:val="21"/>
         </w:rPr>
-        <w:lastRenderedPageBreak/>
         <w:t xml:space="preserve">    got </w:t>
       </w:r>
       <w:r>
